--- a/doc/实验记录_v61_ms3d-review_v84.docx
+++ b/doc/实验记录_v61_ms3d-review_v84.docx
@@ -109,7 +109,21 @@
         <w:rPr>
           <w:rFonts w:hint="eastAsia"/>
         </w:rPr>
-        <w:t>关键帧动画</w:t>
+        <w:t>关键</w:t>
+      </w:r>
+      <w:proofErr w:type="gramStart"/>
+      <w:r>
+        <w:rPr>
+          <w:rFonts w:hint="eastAsia"/>
+        </w:rPr>
+        <w:t>帧</w:t>
+      </w:r>
+      <w:proofErr w:type="gramEnd"/>
+      <w:r>
+        <w:rPr>
+          <w:rFonts w:hint="eastAsia"/>
+        </w:rPr>
+        <w:t>动画</w:t>
       </w:r>
       <w:r>
         <w:rPr>
@@ -792,12 +806,14 @@
         </w:rPr>
         <w:t>骨骼动画的具体格式是</w:t>
       </w:r>
+      <w:proofErr w:type="spellStart"/>
       <w:r>
         <w:rPr>
           <w:rFonts w:hint="eastAsia"/>
         </w:rPr>
         <w:t>Milkshape</w:t>
       </w:r>
+      <w:proofErr w:type="spellEnd"/>
       <w:r>
         <w:rPr>
           <w:rFonts w:hint="eastAsia"/>
@@ -828,12 +844,14 @@
         </w:rPr>
         <w:t>的</w:t>
       </w:r>
+      <w:proofErr w:type="spellStart"/>
       <w:r>
         <w:rPr>
           <w:rFonts w:hint="eastAsia"/>
         </w:rPr>
         <w:t>fbx</w:t>
       </w:r>
+      <w:proofErr w:type="spellEnd"/>
       <w:r>
         <w:rPr>
           <w:rFonts w:hint="eastAsia"/>
@@ -909,7 +927,21 @@
         <w:rPr>
           <w:rFonts w:hint="eastAsia"/>
         </w:rPr>
-        <w:t>虚拟装配模拟各种机械设备的组装与动态操作，机械设备的动作由类似人类的关节所控制，因此骨骼动画被用于实现虚拟装配。与传统的播放预先录制好的骨骼关键帧动画不同，虚拟装配用到的机械关节的动作是实时获取的，</w:t>
+        <w:t>虚拟装配模拟各种机械设备的组装与动态操作，机械设备的动作由类似人类的关节所控制，因此骨骼动画被用于实现虚拟装配。与传统的播放预先录制好的骨骼关键</w:t>
+      </w:r>
+      <w:proofErr w:type="gramStart"/>
+      <w:r>
+        <w:rPr>
+          <w:rFonts w:hint="eastAsia"/>
+        </w:rPr>
+        <w:t>帧</w:t>
+      </w:r>
+      <w:proofErr w:type="gramEnd"/>
+      <w:r>
+        <w:rPr>
+          <w:rFonts w:hint="eastAsia"/>
+        </w:rPr>
+        <w:t>动画不同，虚拟装配用到的机械关节的动作是实时获取的，</w:t>
       </w:r>
       <w:r>
         <w:rPr>
@@ -940,6 +972,7 @@
       <w:pPr>
         <w:ind w:firstLine="420"/>
       </w:pPr>
+      <w:proofErr w:type="spellStart"/>
       <w:r>
         <w:t>K</w:t>
       </w:r>
@@ -949,6 +982,7 @@
         </w:rPr>
         <w:t>inect</w:t>
       </w:r>
+      <w:proofErr w:type="spellEnd"/>
       <w:r>
         <w:rPr>
           <w:rFonts w:hint="eastAsia"/>
@@ -967,17 +1001,33 @@
         </w:rPr>
         <w:t>。</w:t>
       </w:r>
+      <w:proofErr w:type="spellStart"/>
       <w:r>
         <w:rPr>
           <w:rFonts w:hint="eastAsia"/>
         </w:rPr>
         <w:t>Kinect</w:t>
       </w:r>
-      <w:r>
-        <w:rPr>
-          <w:rFonts w:hint="eastAsia"/>
-        </w:rPr>
-        <w:t>就是上文所谈到的其他输入设备的一种，它是微软所出产的三维体感输入设备，能够捕获真实世界中的人物动作，传递给计算机三维动画模型。使得计算机三维模型能够实时“学习”人类的动作。这里的三维动画模型，也可以用骨骼动画来具体实现，动作捕捉和实时渲染同样是高密度高计算量的操作，适于用</w:t>
+      <w:proofErr w:type="spellEnd"/>
+      <w:r>
+        <w:rPr>
+          <w:rFonts w:hint="eastAsia"/>
+        </w:rPr>
+        <w:t>就是上文所谈到的其他输入设备的一种，它是微软所出产的</w:t>
+      </w:r>
+      <w:proofErr w:type="gramStart"/>
+      <w:r>
+        <w:rPr>
+          <w:rFonts w:hint="eastAsia"/>
+        </w:rPr>
+        <w:t>三维体</w:t>
+      </w:r>
+      <w:proofErr w:type="gramEnd"/>
+      <w:r>
+        <w:rPr>
+          <w:rFonts w:hint="eastAsia"/>
+        </w:rPr>
+        <w:t>感输入设备，能够捕获真实世界中的人物动作，传递给计算机三维动画模型。使得计算机三维模型能够实时“学习”人类的动作。这里的三维动画模型，也可以用骨骼动画来具体实现，动作捕捉和实时渲染同样是高密度高计算量的操作，适于用</w:t>
       </w:r>
       <w:r>
         <w:rPr>
@@ -1298,12 +1348,14 @@
         </w:rPr>
         <w:t>数据格式采用</w:t>
       </w:r>
+      <w:proofErr w:type="spellStart"/>
       <w:r>
         <w:rPr>
           <w:rFonts w:hint="eastAsia"/>
         </w:rPr>
         <w:t>Milkshape</w:t>
       </w:r>
+      <w:proofErr w:type="spellEnd"/>
       <w:r>
         <w:rPr>
           <w:rFonts w:hint="eastAsia"/>
@@ -1434,11 +1486,19 @@
         </w:rPr>
         <w:t>64K</w:t>
       </w:r>
-      <w:r>
-        <w:rPr>
-          <w:rFonts w:hint="eastAsia"/>
-        </w:rPr>
-        <w:t>个顶点</w:t>
+      <w:proofErr w:type="gramStart"/>
+      <w:r>
+        <w:rPr>
+          <w:rFonts w:hint="eastAsia"/>
+        </w:rPr>
+        <w:t>个</w:t>
+      </w:r>
+      <w:proofErr w:type="gramEnd"/>
+      <w:r>
+        <w:rPr>
+          <w:rFonts w:hint="eastAsia"/>
+        </w:rPr>
+        <w:t>顶点</w:t>
       </w:r>
       <w:r>
         <w:rPr>
@@ -1924,7 +1984,7 @@
               <w:ind w:firstLineChars="0" w:firstLine="163"/>
               <w:textAlignment w:val="baseline"/>
               <w:rPr>
-                <w:rFonts w:ascii="Calibri" w:eastAsia="宋体" w:hAnsi="Calibri" w:cs="Calibri" w:hint="eastAsia"/>
+                <w:rFonts w:ascii="Calibri" w:eastAsia="宋体" w:hAnsi="Calibri" w:cs="Calibri"/>
                 <w:kern w:val="0"/>
               </w:rPr>
             </w:pPr>
@@ -2690,6 +2750,7 @@
             </w:pPr>
             <w:bookmarkStart w:id="8" w:name="OLE_LINK16"/>
             <w:bookmarkStart w:id="9" w:name="OLE_LINK17"/>
+            <w:proofErr w:type="gramStart"/>
             <w:r>
               <w:rPr>
                 <w:rFonts w:ascii="Calibri" w:eastAsia="宋体" w:hAnsi="Calibri" w:cs="Calibri" w:hint="eastAsia"/>
@@ -2699,6 +2760,7 @@
             </w:r>
             <w:bookmarkEnd w:id="8"/>
             <w:bookmarkEnd w:id="9"/>
+            <w:proofErr w:type="gramEnd"/>
           </w:p>
         </w:tc>
       </w:tr>
@@ -3314,12 +3376,14 @@
                 <w:kern w:val="0"/>
               </w:rPr>
             </w:pPr>
+            <w:proofErr w:type="gramStart"/>
             <w:r>
               <w:rPr>
                 <w:rFonts w:ascii="Times New Roman" w:eastAsia="宋体" w:hAnsi="Times New Roman" w:cs="Times New Roman"/>
               </w:rPr>
               <w:t>马伟霞</w:t>
             </w:r>
+            <w:proofErr w:type="gramEnd"/>
           </w:p>
         </w:tc>
       </w:tr>
@@ -3645,7 +3709,7 @@
               <w:ind w:firstLineChars="0" w:firstLine="163"/>
               <w:textAlignment w:val="baseline"/>
               <w:rPr>
-                <w:rFonts w:ascii="Calibri" w:eastAsia="宋体" w:hAnsi="Calibri" w:cs="Calibri" w:hint="eastAsia"/>
+                <w:rFonts w:ascii="Calibri" w:eastAsia="宋体" w:hAnsi="Calibri" w:cs="Calibri"/>
                 <w:kern w:val="0"/>
               </w:rPr>
             </w:pPr>
@@ -4016,12 +4080,21 @@
                 <w:szCs w:val="12"/>
               </w:rPr>
             </w:pPr>
-            <w:r>
-              <w:rPr>
-                <w:rFonts w:ascii="Calibri" w:eastAsia="宋体" w:hAnsi="Calibri" w:cs="Calibri"/>
-                <w:kern w:val="0"/>
-              </w:rPr>
-              <w:t>GeForce GT</w:t>
+            <w:proofErr w:type="spellStart"/>
+            <w:r>
+              <w:rPr>
+                <w:rFonts w:ascii="Calibri" w:eastAsia="宋体" w:hAnsi="Calibri" w:cs="Calibri"/>
+                <w:kern w:val="0"/>
+              </w:rPr>
+              <w:t>GeForce</w:t>
+            </w:r>
+            <w:proofErr w:type="spellEnd"/>
+            <w:r>
+              <w:rPr>
+                <w:rFonts w:ascii="Calibri" w:eastAsia="宋体" w:hAnsi="Calibri" w:cs="Calibri"/>
+                <w:kern w:val="0"/>
+              </w:rPr>
+              <w:t xml:space="preserve"> GT</w:t>
             </w:r>
             <w:r>
               <w:rPr>
@@ -4286,12 +4359,21 @@
                 <w:kern w:val="0"/>
               </w:rPr>
             </w:pPr>
-            <w:r>
-              <w:rPr>
-                <w:rFonts w:ascii="Calibri" w:eastAsia="宋体" w:hAnsi="Calibri" w:cs="Calibri"/>
-                <w:kern w:val="0"/>
-              </w:rPr>
-              <w:t>GeForce GT</w:t>
+            <w:proofErr w:type="spellStart"/>
+            <w:r>
+              <w:rPr>
+                <w:rFonts w:ascii="Calibri" w:eastAsia="宋体" w:hAnsi="Calibri" w:cs="Calibri"/>
+                <w:kern w:val="0"/>
+              </w:rPr>
+              <w:t>GeForce</w:t>
+            </w:r>
+            <w:proofErr w:type="spellEnd"/>
+            <w:r>
+              <w:rPr>
+                <w:rFonts w:ascii="Calibri" w:eastAsia="宋体" w:hAnsi="Calibri" w:cs="Calibri"/>
+                <w:kern w:val="0"/>
+              </w:rPr>
+              <w:t xml:space="preserve"> GT</w:t>
             </w:r>
             <w:r>
               <w:rPr>
@@ -4576,12 +4658,21 @@
                 <w:szCs w:val="12"/>
               </w:rPr>
             </w:pPr>
-            <w:r>
-              <w:rPr>
-                <w:rFonts w:ascii="Calibri" w:eastAsia="宋体" w:hAnsi="Calibri" w:cs="Calibri"/>
-                <w:kern w:val="0"/>
-              </w:rPr>
-              <w:t xml:space="preserve">GeForce GTS </w:t>
+            <w:proofErr w:type="spellStart"/>
+            <w:r>
+              <w:rPr>
+                <w:rFonts w:ascii="Calibri" w:eastAsia="宋体" w:hAnsi="Calibri" w:cs="Calibri"/>
+                <w:kern w:val="0"/>
+              </w:rPr>
+              <w:t>GeForce</w:t>
+            </w:r>
+            <w:proofErr w:type="spellEnd"/>
+            <w:r>
+              <w:rPr>
+                <w:rFonts w:ascii="Calibri" w:eastAsia="宋体" w:hAnsi="Calibri" w:cs="Calibri"/>
+                <w:kern w:val="0"/>
+              </w:rPr>
+              <w:t xml:space="preserve"> GTS </w:t>
             </w:r>
             <w:r>
               <w:rPr>
@@ -4712,6 +4803,7 @@
                 <w:kern w:val="0"/>
               </w:rPr>
             </w:pPr>
+            <w:proofErr w:type="gramStart"/>
             <w:r>
               <w:rPr>
                 <w:rFonts w:ascii="Calibri" w:eastAsia="宋体" w:hAnsi="Calibri" w:cs="Calibri" w:hint="eastAsia"/>
@@ -4719,6 +4811,7 @@
               </w:rPr>
               <w:t>周圣川</w:t>
             </w:r>
+            <w:proofErr w:type="gramEnd"/>
           </w:p>
         </w:tc>
       </w:tr>
@@ -4873,12 +4966,21 @@
                 <w:szCs w:val="12"/>
               </w:rPr>
             </w:pPr>
-            <w:r>
-              <w:rPr>
-                <w:rFonts w:ascii="Calibri" w:eastAsia="宋体" w:hAnsi="Calibri" w:cs="Calibri"/>
-                <w:kern w:val="0"/>
-              </w:rPr>
-              <w:t xml:space="preserve">GeForce </w:t>
+            <w:proofErr w:type="spellStart"/>
+            <w:r>
+              <w:rPr>
+                <w:rFonts w:ascii="Calibri" w:eastAsia="宋体" w:hAnsi="Calibri" w:cs="Calibri"/>
+                <w:kern w:val="0"/>
+              </w:rPr>
+              <w:t>GeForce</w:t>
+            </w:r>
+            <w:proofErr w:type="spellEnd"/>
+            <w:r>
+              <w:rPr>
+                <w:rFonts w:ascii="Calibri" w:eastAsia="宋体" w:hAnsi="Calibri" w:cs="Calibri"/>
+                <w:kern w:val="0"/>
+              </w:rPr>
+              <w:t xml:space="preserve"> </w:t>
             </w:r>
             <w:bookmarkStart w:id="14" w:name="OLE_LINK15"/>
             <w:r>
@@ -5011,12 +5113,14 @@
                 <w:kern w:val="0"/>
               </w:rPr>
             </w:pPr>
+            <w:proofErr w:type="gramStart"/>
             <w:r>
               <w:rPr>
                 <w:rFonts w:ascii="Times New Roman" w:eastAsia="宋体" w:hAnsi="Times New Roman" w:cs="Times New Roman"/>
               </w:rPr>
               <w:t>马伟霞</w:t>
             </w:r>
+            <w:proofErr w:type="gramEnd"/>
           </w:p>
         </w:tc>
       </w:tr>
@@ -5153,12 +5257,21 @@
             </w:pPr>
             <w:bookmarkStart w:id="15" w:name="OLE_LINK18"/>
             <w:bookmarkStart w:id="16" w:name="OLE_LINK19"/>
+            <w:proofErr w:type="spellStart"/>
             <w:r>
               <w:rPr>
                 <w:rFonts w:ascii="Calibri" w:eastAsia="宋体" w:hAnsi="Calibri" w:cs="Calibri" w:hint="eastAsia"/>
                 <w:kern w:val="0"/>
               </w:rPr>
-              <w:t>GeForce GT 440</w:t>
+              <w:t>GeForce</w:t>
+            </w:r>
+            <w:proofErr w:type="spellEnd"/>
+            <w:r>
+              <w:rPr>
+                <w:rFonts w:ascii="Calibri" w:eastAsia="宋体" w:hAnsi="Calibri" w:cs="Calibri" w:hint="eastAsia"/>
+                <w:kern w:val="0"/>
+              </w:rPr>
+              <w:t xml:space="preserve"> GT 440</w:t>
             </w:r>
             <w:bookmarkEnd w:id="15"/>
             <w:bookmarkEnd w:id="16"/>
@@ -5405,12 +5518,21 @@
                 <w:kern w:val="0"/>
               </w:rPr>
             </w:pPr>
+            <w:proofErr w:type="spellStart"/>
             <w:r>
               <w:rPr>
                 <w:rFonts w:ascii="Calibri" w:eastAsia="宋体" w:hAnsi="Calibri" w:cs="Calibri" w:hint="eastAsia"/>
                 <w:kern w:val="0"/>
               </w:rPr>
-              <w:t>GeForce GTS 250</w:t>
+              <w:t>GeForce</w:t>
+            </w:r>
+            <w:proofErr w:type="spellEnd"/>
+            <w:r>
+              <w:rPr>
+                <w:rFonts w:ascii="Calibri" w:eastAsia="宋体" w:hAnsi="Calibri" w:cs="Calibri" w:hint="eastAsia"/>
+                <w:kern w:val="0"/>
+              </w:rPr>
+              <w:t xml:space="preserve"> GTS 250</w:t>
             </w:r>
           </w:p>
         </w:tc>
@@ -5545,12 +5667,14 @@
           <w:rFonts w:ascii="Times New Roman" w:hAnsi="Times New Roman"/>
         </w:rPr>
       </w:pPr>
+      <w:proofErr w:type="gramStart"/>
       <w:r>
         <w:rPr>
           <w:rFonts w:ascii="Times New Roman" w:eastAsia="宋体" w:hAnsi="Times New Roman" w:cs="Times New Roman"/>
         </w:rPr>
         <w:t>马伟霞</w:t>
       </w:r>
+      <w:proofErr w:type="gramEnd"/>
       <w:r>
         <w:rPr>
           <w:rFonts w:ascii="Times New Roman" w:hAnsi="Times New Roman" w:hint="eastAsia"/>
@@ -5670,6 +5794,7 @@
         </w:rPr>
         <w:t xml:space="preserve"> </w:t>
       </w:r>
+      <w:proofErr w:type="gramStart"/>
       <w:r>
         <w:rPr>
           <w:rFonts w:ascii="Calibri" w:eastAsia="宋体" w:hAnsi="Calibri" w:cs="Calibri" w:hint="eastAsia"/>
@@ -5677,6 +5802,7 @@
         </w:rPr>
         <w:t>周圣川</w:t>
       </w:r>
+      <w:proofErr w:type="gramEnd"/>
       <w:r>
         <w:rPr>
           <w:rFonts w:ascii="Calibri" w:eastAsia="宋体" w:hAnsi="Calibri" w:cs="Calibri" w:hint="eastAsia"/>
@@ -5748,6 +5874,7 @@
         </w:rPr>
         <w:t> </w:t>
       </w:r>
+      <w:proofErr w:type="gramStart"/>
       <w:r>
         <w:rPr>
           <w:rFonts w:ascii="Calibri" w:eastAsia="宋体" w:hAnsi="Calibri" w:cs="Calibri" w:hint="eastAsia"/>
@@ -5755,6 +5882,7 @@
         </w:rPr>
         <w:t>周圣川</w:t>
       </w:r>
+      <w:proofErr w:type="gramEnd"/>
       <w:r>
         <w:rPr>
           <w:rFonts w:ascii="Calibri" w:eastAsia="宋体" w:hAnsi="Calibri" w:cs="Calibri" w:hint="eastAsia"/>
@@ -5795,8 +5923,17 @@
           <w:rFonts w:ascii="Calibri" w:eastAsia="宋体" w:hAnsi="Calibri" w:cs="Calibri" w:hint="eastAsia"/>
           <w:kern w:val="0"/>
         </w:rPr>
-        <w:t>，周圣川</w:t>
-      </w:r>
+        <w:t>，</w:t>
+      </w:r>
+      <w:proofErr w:type="gramStart"/>
+      <w:r>
+        <w:rPr>
+          <w:rFonts w:ascii="Calibri" w:eastAsia="宋体" w:hAnsi="Calibri" w:cs="Calibri" w:hint="eastAsia"/>
+          <w:kern w:val="0"/>
+        </w:rPr>
+        <w:t>周圣川</w:t>
+      </w:r>
+      <w:proofErr w:type="gramEnd"/>
       <w:r>
         <w:rPr>
           <w:rFonts w:ascii="Times New Roman" w:hAnsi="Times New Roman" w:hint="eastAsia"/>
@@ -5847,7 +5984,21 @@
         <w:rPr>
           <w:rFonts w:ascii="Times New Roman" w:hAnsi="Times New Roman" w:hint="eastAsia"/>
         </w:rPr>
-        <w:t xml:space="preserve">PU5 vs </w:t>
+        <w:t xml:space="preserve">PU5 </w:t>
+      </w:r>
+      <w:proofErr w:type="spellStart"/>
+      <w:r>
+        <w:rPr>
+          <w:rFonts w:ascii="Times New Roman" w:hAnsi="Times New Roman" w:hint="eastAsia"/>
+        </w:rPr>
+        <w:t>vs</w:t>
+      </w:r>
+      <w:proofErr w:type="spellEnd"/>
+      <w:r>
+        <w:rPr>
+          <w:rFonts w:ascii="Times New Roman" w:hAnsi="Times New Roman" w:hint="eastAsia"/>
+        </w:rPr>
+        <w:t xml:space="preserve"> </w:t>
       </w:r>
       <w:r>
         <w:rPr>
@@ -5905,7 +6056,21 @@
         <w:rPr>
           <w:rFonts w:ascii="Times New Roman" w:hAnsi="Times New Roman" w:hint="eastAsia"/>
         </w:rPr>
-        <w:t>GPU5 vs CPU4 = 1</w:t>
+        <w:t xml:space="preserve">GPU5 </w:t>
+      </w:r>
+      <w:proofErr w:type="spellStart"/>
+      <w:r>
+        <w:rPr>
+          <w:rFonts w:ascii="Times New Roman" w:hAnsi="Times New Roman" w:hint="eastAsia"/>
+        </w:rPr>
+        <w:t>vs</w:t>
+      </w:r>
+      <w:proofErr w:type="spellEnd"/>
+      <w:r>
+        <w:rPr>
+          <w:rFonts w:ascii="Times New Roman" w:hAnsi="Times New Roman" w:hint="eastAsia"/>
+        </w:rPr>
+        <w:t xml:space="preserve"> CPU4 = 1</w:t>
       </w:r>
       <w:r>
         <w:rPr>
@@ -6057,8 +6222,13 @@
         </w:rPr>
         <w:t>调试环境是</w:t>
       </w:r>
-      <w:r>
-        <w:t>Nsight Visual Studio Edition 2.2</w:t>
+      <w:proofErr w:type="spellStart"/>
+      <w:r>
+        <w:t>Nsight</w:t>
+      </w:r>
+      <w:proofErr w:type="spellEnd"/>
+      <w:r>
+        <w:t xml:space="preserve"> Visual Studio Edition 2.2</w:t>
       </w:r>
       <w:r>
         <w:rPr>
@@ -6093,9 +6263,11 @@
         </w:rPr>
         <w:t>和</w:t>
       </w:r>
+      <w:proofErr w:type="spellStart"/>
       <w:r>
         <w:t>CUDA_Occupancy_Calculator</w:t>
       </w:r>
+      <w:proofErr w:type="spellEnd"/>
       <w:r>
         <w:rPr>
           <w:rFonts w:hint="eastAsia"/>
@@ -6135,12 +6307,14 @@
         </w:rPr>
         <w:t>骨骼动画文件格式采用</w:t>
       </w:r>
+      <w:proofErr w:type="spellStart"/>
       <w:r>
         <w:rPr>
           <w:rFonts w:hint="eastAsia"/>
         </w:rPr>
         <w:t>Milkshape</w:t>
       </w:r>
+      <w:proofErr w:type="spellEnd"/>
       <w:r>
         <w:rPr>
           <w:rFonts w:hint="eastAsia"/>
@@ -6171,8 +6345,13 @@
         </w:rPr>
         <w:t>参考</w:t>
       </w:r>
-      <w:r>
-        <w:t>MilkShape 3D SDK</w:t>
+      <w:proofErr w:type="spellStart"/>
+      <w:r>
+        <w:t>MilkShape</w:t>
+      </w:r>
+      <w:proofErr w:type="spellEnd"/>
+      <w:r>
+        <w:t xml:space="preserve"> 3D SDK</w:t>
       </w:r>
       <w:r>
         <w:rPr>
@@ -6254,7 +6433,21 @@
         <w:rPr>
           <w:rFonts w:hint="eastAsia"/>
         </w:rPr>
-        <w:t>根据关键帧插值更新</w:t>
+        <w:t>根据关键</w:t>
+      </w:r>
+      <w:proofErr w:type="gramStart"/>
+      <w:r>
+        <w:rPr>
+          <w:rFonts w:hint="eastAsia"/>
+        </w:rPr>
+        <w:t>帧</w:t>
+      </w:r>
+      <w:proofErr w:type="gramEnd"/>
+      <w:r>
+        <w:rPr>
+          <w:rFonts w:hint="eastAsia"/>
+        </w:rPr>
+        <w:t>插值更新</w:t>
       </w:r>
       <w:r>
         <w:rPr>
@@ -6465,9 +6658,6 @@
     <w:p>
       <w:pPr>
         <w:ind w:firstLine="420"/>
-        <w:rPr>
-          <w:rFonts w:hint="eastAsia"/>
-        </w:rPr>
       </w:pPr>
       <w:r>
         <w:rPr>
@@ -6705,12 +6895,14 @@
         </w:rPr>
         <w:t>耗时</w:t>
       </w:r>
+      <w:proofErr w:type="spellStart"/>
       <w:r>
         <w:rPr>
           <w:rFonts w:hint="eastAsia"/>
         </w:rPr>
         <w:t>Tg</w:t>
       </w:r>
+      <w:proofErr w:type="spellEnd"/>
       <w:r>
         <w:rPr>
           <w:rFonts w:hint="eastAsia"/>
@@ -6729,6 +6921,7 @@
         </w:rPr>
         <w:t>耗时</w:t>
       </w:r>
+      <w:proofErr w:type="spellStart"/>
       <w:r>
         <w:rPr>
           <w:rFonts w:hint="eastAsia"/>
@@ -6737,6 +6930,7 @@
       </w:r>
       <w:bookmarkStart w:id="17" w:name="OLE_LINK13"/>
       <w:bookmarkStart w:id="18" w:name="OLE_LINK14"/>
+      <w:proofErr w:type="spellEnd"/>
       <w:r>
         <w:rPr>
           <w:rFonts w:hint="eastAsia"/>
@@ -6755,12 +6949,28 @@
         </w:rPr>
         <w:t>时间效率</w:t>
       </w:r>
-      <w:r>
-        <w:rPr>
-          <w:rFonts w:hint="eastAsia"/>
-        </w:rPr>
-        <w:t>Eg=1/Tg</w:t>
-      </w:r>
+      <w:proofErr w:type="spellStart"/>
+      <w:r>
+        <w:rPr>
+          <w:rFonts w:hint="eastAsia"/>
+        </w:rPr>
+        <w:t>Eg</w:t>
+      </w:r>
+      <w:proofErr w:type="spellEnd"/>
+      <w:r>
+        <w:rPr>
+          <w:rFonts w:hint="eastAsia"/>
+        </w:rPr>
+        <w:t>=1/</w:t>
+      </w:r>
+      <w:proofErr w:type="spellStart"/>
+      <w:r>
+        <w:rPr>
+          <w:rFonts w:hint="eastAsia"/>
+        </w:rPr>
+        <w:t>Tg</w:t>
+      </w:r>
+      <w:proofErr w:type="spellEnd"/>
       <w:r>
         <w:rPr>
           <w:rFonts w:hint="eastAsia"/>
@@ -6781,12 +6991,28 @@
         </w:rPr>
         <w:t>时间效率</w:t>
       </w:r>
-      <w:r>
-        <w:rPr>
-          <w:rFonts w:hint="eastAsia"/>
-        </w:rPr>
-        <w:t>Ec=1/Tc</w:t>
-      </w:r>
+      <w:proofErr w:type="spellStart"/>
+      <w:r>
+        <w:rPr>
+          <w:rFonts w:hint="eastAsia"/>
+        </w:rPr>
+        <w:t>Ec</w:t>
+      </w:r>
+      <w:proofErr w:type="spellEnd"/>
+      <w:r>
+        <w:rPr>
+          <w:rFonts w:hint="eastAsia"/>
+        </w:rPr>
+        <w:t>=1/</w:t>
+      </w:r>
+      <w:proofErr w:type="spellStart"/>
+      <w:r>
+        <w:rPr>
+          <w:rFonts w:hint="eastAsia"/>
+        </w:rPr>
+        <w:t>Tc</w:t>
+      </w:r>
+      <w:proofErr w:type="spellEnd"/>
       <w:r>
         <w:rPr>
           <w:rFonts w:hint="eastAsia"/>
@@ -6797,7 +7023,21 @@
         <w:rPr>
           <w:rFonts w:hint="eastAsia"/>
         </w:rPr>
-        <w:t xml:space="preserve">I = (Eg </w:t>
+        <w:t>I = (</w:t>
+      </w:r>
+      <w:proofErr w:type="spellStart"/>
+      <w:r>
+        <w:rPr>
+          <w:rFonts w:hint="eastAsia"/>
+        </w:rPr>
+        <w:t>Eg</w:t>
+      </w:r>
+      <w:proofErr w:type="spellEnd"/>
+      <w:r>
+        <w:rPr>
+          <w:rFonts w:hint="eastAsia"/>
+        </w:rPr>
+        <w:t xml:space="preserve"> </w:t>
       </w:r>
       <w:r>
         <w:t>–</w:t>
@@ -6806,7 +7046,63 @@
         <w:rPr>
           <w:rFonts w:hint="eastAsia"/>
         </w:rPr>
-        <w:t xml:space="preserve"> Ec)/Ec = Eg/Ec </w:t>
+        <w:t xml:space="preserve"> </w:t>
+      </w:r>
+      <w:proofErr w:type="spellStart"/>
+      <w:r>
+        <w:rPr>
+          <w:rFonts w:hint="eastAsia"/>
+        </w:rPr>
+        <w:t>Ec</w:t>
+      </w:r>
+      <w:proofErr w:type="spellEnd"/>
+      <w:r>
+        <w:rPr>
+          <w:rFonts w:hint="eastAsia"/>
+        </w:rPr>
+        <w:t>)/</w:t>
+      </w:r>
+      <w:proofErr w:type="spellStart"/>
+      <w:r>
+        <w:rPr>
+          <w:rFonts w:hint="eastAsia"/>
+        </w:rPr>
+        <w:t>Ec</w:t>
+      </w:r>
+      <w:proofErr w:type="spellEnd"/>
+      <w:r>
+        <w:rPr>
+          <w:rFonts w:hint="eastAsia"/>
+        </w:rPr>
+        <w:t xml:space="preserve"> = </w:t>
+      </w:r>
+      <w:proofErr w:type="spellStart"/>
+      <w:r>
+        <w:rPr>
+          <w:rFonts w:hint="eastAsia"/>
+        </w:rPr>
+        <w:t>Eg</w:t>
+      </w:r>
+      <w:proofErr w:type="spellEnd"/>
+      <w:r>
+        <w:rPr>
+          <w:rFonts w:hint="eastAsia"/>
+        </w:rPr>
+        <w:t>/</w:t>
+      </w:r>
+      <w:proofErr w:type="spellStart"/>
+      <w:r>
+        <w:rPr>
+          <w:rFonts w:hint="eastAsia"/>
+        </w:rPr>
+        <w:t>Ec</w:t>
+      </w:r>
+      <w:proofErr w:type="spellEnd"/>
+      <w:r>
+        <w:rPr>
+          <w:rFonts w:hint="eastAsia"/>
+        </w:rPr>
+        <w:t xml:space="preserve"> </w:t>
       </w:r>
       <w:r>
         <w:t>–</w:t>
@@ -6815,7 +7111,35 @@
         <w:rPr>
           <w:rFonts w:hint="eastAsia"/>
         </w:rPr>
-        <w:t xml:space="preserve"> 1 = Tc/Tg </w:t>
+        <w:t xml:space="preserve"> 1 = </w:t>
+      </w:r>
+      <w:proofErr w:type="spellStart"/>
+      <w:r>
+        <w:rPr>
+          <w:rFonts w:hint="eastAsia"/>
+        </w:rPr>
+        <w:t>Tc</w:t>
+      </w:r>
+      <w:proofErr w:type="spellEnd"/>
+      <w:r>
+        <w:rPr>
+          <w:rFonts w:hint="eastAsia"/>
+        </w:rPr>
+        <w:t>/</w:t>
+      </w:r>
+      <w:proofErr w:type="spellStart"/>
+      <w:r>
+        <w:rPr>
+          <w:rFonts w:hint="eastAsia"/>
+        </w:rPr>
+        <w:t>Tg</w:t>
+      </w:r>
+      <w:proofErr w:type="spellEnd"/>
+      <w:r>
+        <w:rPr>
+          <w:rFonts w:hint="eastAsia"/>
+        </w:rPr>
+        <w:t xml:space="preserve"> </w:t>
       </w:r>
       <w:r>
         <w:t>–</w:t>
@@ -6975,24 +7299,28 @@
         </w:rPr>
         <w:t>测时函数</w:t>
       </w:r>
+      <w:proofErr w:type="spellStart"/>
       <w:r>
         <w:rPr>
           <w:rFonts w:hint="eastAsia"/>
         </w:rPr>
         <w:t>cutGetTimerValue</w:t>
       </w:r>
+      <w:proofErr w:type="spellEnd"/>
       <w:r>
         <w:rPr>
           <w:rFonts w:hint="eastAsia"/>
         </w:rPr>
         <w:t>，在测量时间之前调用同步函数</w:t>
       </w:r>
+      <w:proofErr w:type="spellStart"/>
       <w:r>
         <w:rPr>
           <w:rFonts w:hint="eastAsia"/>
         </w:rPr>
         <w:t>cutilDeviceSynchronize</w:t>
       </w:r>
+      <w:proofErr w:type="spellEnd"/>
       <w:r>
         <w:rPr>
           <w:rFonts w:hint="eastAsia"/>
@@ -7097,8 +7425,16 @@
         <w:rPr>
           <w:rFonts w:hint="eastAsia"/>
         </w:rPr>
-        <w:t>v196 cuda</w:t>
-      </w:r>
+        <w:t xml:space="preserve">v196 </w:t>
+      </w:r>
+      <w:proofErr w:type="spellStart"/>
+      <w:r>
+        <w:rPr>
+          <w:rFonts w:hint="eastAsia"/>
+        </w:rPr>
+        <w:t>cuda</w:t>
+      </w:r>
+      <w:proofErr w:type="spellEnd"/>
       <w:r>
         <w:rPr>
           <w:rFonts w:hint="eastAsia"/>
@@ -7117,24 +7453,28 @@
         </w:rPr>
         <w:t>耗时测量方法，无论</w:t>
       </w:r>
+      <w:proofErr w:type="spellStart"/>
       <w:r>
         <w:rPr>
           <w:rFonts w:hint="eastAsia"/>
         </w:rPr>
         <w:t>cutGetTimerValue</w:t>
       </w:r>
+      <w:proofErr w:type="spellEnd"/>
       <w:r>
         <w:rPr>
           <w:rFonts w:hint="eastAsia"/>
         </w:rPr>
         <w:t>还是</w:t>
       </w:r>
+      <w:proofErr w:type="spellStart"/>
       <w:r>
         <w:rPr>
           <w:rFonts w:hint="eastAsia"/>
         </w:rPr>
         <w:t>cudaEventElapsedTime</w:t>
       </w:r>
+      <w:proofErr w:type="spellEnd"/>
       <w:r>
         <w:rPr>
           <w:rFonts w:hint="eastAsia"/>
@@ -7163,24 +7503,28 @@
         </w:rPr>
         <w:t>规范</w:t>
       </w:r>
+      <w:proofErr w:type="spellStart"/>
       <w:r>
         <w:rPr>
           <w:rFonts w:hint="eastAsia"/>
         </w:rPr>
         <w:t>cutGetTimerValue</w:t>
       </w:r>
+      <w:proofErr w:type="spellEnd"/>
       <w:r>
         <w:rPr>
           <w:rFonts w:hint="eastAsia"/>
         </w:rPr>
         <w:t>测时函数的使用，添加</w:t>
       </w:r>
+      <w:proofErr w:type="spellStart"/>
       <w:r>
         <w:rPr>
           <w:rFonts w:hint="eastAsia"/>
         </w:rPr>
         <w:t>cutilDeviceSynchronize</w:t>
       </w:r>
+      <w:proofErr w:type="spellEnd"/>
       <w:r>
         <w:rPr>
           <w:rFonts w:hint="eastAsia"/>
@@ -7220,7 +7564,21 @@
         <w:rPr>
           <w:rFonts w:hint="eastAsia"/>
         </w:rPr>
-        <w:t>CPU vs GPU = 693ms : 247ms</w:t>
+        <w:t xml:space="preserve">CPU </w:t>
+      </w:r>
+      <w:proofErr w:type="spellStart"/>
+      <w:r>
+        <w:rPr>
+          <w:rFonts w:hint="eastAsia"/>
+        </w:rPr>
+        <w:t>vs</w:t>
+      </w:r>
+      <w:proofErr w:type="spellEnd"/>
+      <w:r>
+        <w:rPr>
+          <w:rFonts w:hint="eastAsia"/>
+        </w:rPr>
+        <w:t xml:space="preserve"> GPU = 693ms : 247ms</w:t>
       </w:r>
       <w:r>
         <w:rPr>
@@ -7251,12 +7609,14 @@
         </w:rPr>
         <w:t>总耗时与分项总和之间存在计时误差，原因查明，</w:t>
       </w:r>
+      <w:proofErr w:type="spellStart"/>
       <w:r>
         <w:rPr>
           <w:rFonts w:hint="eastAsia"/>
         </w:rPr>
         <w:t>printf</w:t>
       </w:r>
+      <w:proofErr w:type="spellEnd"/>
       <w:r>
         <w:rPr>
           <w:rFonts w:hint="eastAsia"/>
@@ -7363,12 +7723,14 @@
         </w:rPr>
         <w:t>多线程拟用</w:t>
       </w:r>
+      <w:proofErr w:type="spellStart"/>
       <w:r>
         <w:rPr>
           <w:rFonts w:hint="eastAsia"/>
         </w:rPr>
         <w:t>OpenMP</w:t>
       </w:r>
+      <w:proofErr w:type="spellEnd"/>
       <w:r>
         <w:rPr>
           <w:rFonts w:hint="eastAsia"/>
@@ -7600,12 +7962,14 @@
         </w:rPr>
         <w:t>接下来，以顶点更新作为优化对象，用</w:t>
       </w:r>
+      <w:proofErr w:type="spellStart"/>
       <w:r>
         <w:rPr>
           <w:rFonts w:hint="eastAsia"/>
         </w:rPr>
         <w:t>OpenMP</w:t>
       </w:r>
+      <w:proofErr w:type="spellEnd"/>
       <w:r>
         <w:rPr>
           <w:rFonts w:hint="eastAsia"/>
@@ -7630,45 +7994,79 @@
         </w:rPr>
         <w:t>并行加速。使用</w:t>
       </w:r>
+      <w:proofErr w:type="spellStart"/>
       <w:r>
         <w:rPr>
           <w:rFonts w:hint="eastAsia"/>
         </w:rPr>
         <w:t>OpenMP</w:t>
       </w:r>
+      <w:proofErr w:type="spellEnd"/>
       <w:r>
         <w:rPr>
           <w:rFonts w:hint="eastAsia"/>
         </w:rPr>
         <w:t>，只需要在循环次数最多的那个循环上面添加一条指令</w:t>
       </w:r>
+      <w:proofErr w:type="gramStart"/>
       <w:r>
         <w:t>”</w:t>
       </w:r>
-      <w:r>
-        <w:t>#pragma omp parallel for</w:t>
-      </w:r>
+      <w:proofErr w:type="gramEnd"/>
+      <w:r>
+        <w:t>#</w:t>
+      </w:r>
+      <w:proofErr w:type="spellStart"/>
+      <w:r>
+        <w:t>pragma</w:t>
+      </w:r>
+      <w:proofErr w:type="spellEnd"/>
+      <w:r>
+        <w:t xml:space="preserve"> </w:t>
+      </w:r>
+      <w:proofErr w:type="spellStart"/>
+      <w:r>
+        <w:t>omp</w:t>
+      </w:r>
+      <w:proofErr w:type="spellEnd"/>
+      <w:r>
+        <w:t xml:space="preserve"> parallel for</w:t>
+      </w:r>
+      <w:proofErr w:type="gramStart"/>
       <w:r>
         <w:t>”</w:t>
       </w:r>
+      <w:proofErr w:type="gramEnd"/>
       <w:r>
         <w:rPr>
           <w:rFonts w:hint="eastAsia"/>
         </w:rPr>
         <w:t>，同时开启编译选项</w:t>
       </w:r>
+      <w:proofErr w:type="gramStart"/>
       <w:r>
         <w:t>”</w:t>
       </w:r>
-      <w:r>
-        <w:rPr>
-          <w:rFonts w:hint="eastAsia"/>
-        </w:rPr>
-        <w:t>/openmp</w:t>
-      </w:r>
+      <w:proofErr w:type="gramEnd"/>
+      <w:r>
+        <w:rPr>
+          <w:rFonts w:hint="eastAsia"/>
+        </w:rPr>
+        <w:t>/</w:t>
+      </w:r>
+      <w:proofErr w:type="spellStart"/>
+      <w:r>
+        <w:rPr>
+          <w:rFonts w:hint="eastAsia"/>
+        </w:rPr>
+        <w:t>openmp</w:t>
+      </w:r>
+      <w:proofErr w:type="spellEnd"/>
+      <w:proofErr w:type="gramStart"/>
       <w:r>
         <w:t>”</w:t>
       </w:r>
+      <w:proofErr w:type="gramEnd"/>
       <w:r>
         <w:rPr>
           <w:rFonts w:hint="eastAsia"/>
@@ -7732,9 +8130,6 @@
     <w:p>
       <w:pPr>
         <w:ind w:firstLine="420"/>
-        <w:rPr>
-          <w:rFonts w:hint="eastAsia"/>
-        </w:rPr>
       </w:pPr>
       <w:r>
         <w:rPr>
@@ -7746,7 +8141,14 @@
         <w:rPr>
           <w:rFonts w:hint="eastAsia"/>
         </w:rPr>
-        <w:t>渲染模式从</w:t>
+        <w:t>渲染模式</w:t>
+      </w:r>
+      <w:proofErr w:type="gramStart"/>
+      <w:r>
+        <w:rPr>
+          <w:rFonts w:hint="eastAsia"/>
+        </w:rPr>
+        <w:t>从</w:t>
       </w:r>
       <w:r>
         <w:rPr>
@@ -7754,6 +8156,7 @@
         </w:rPr>
         <w:t>立即</w:t>
       </w:r>
+      <w:proofErr w:type="gramEnd"/>
       <w:r>
         <w:rPr>
           <w:rFonts w:hint="eastAsia"/>
@@ -7794,7 +8197,21 @@
         <w:rPr>
           <w:rFonts w:hint="eastAsia"/>
         </w:rPr>
-        <w:t>大大减少内存与显存之间传输数据的次数，</w:t>
+        <w:t>大大减少内存与显</w:t>
+      </w:r>
+      <w:proofErr w:type="gramStart"/>
+      <w:r>
+        <w:rPr>
+          <w:rFonts w:hint="eastAsia"/>
+        </w:rPr>
+        <w:t>存之间</w:t>
+      </w:r>
+      <w:proofErr w:type="gramEnd"/>
+      <w:r>
+        <w:rPr>
+          <w:rFonts w:hint="eastAsia"/>
+        </w:rPr>
+        <w:t>传输数据的次数，</w:t>
       </w:r>
       <w:r>
         <w:rPr>
@@ -7842,7 +8259,21 @@
         <w:rPr>
           <w:rFonts w:hint="eastAsia"/>
         </w:rPr>
-        <w:t>，进一步减少内存与显存之间传输数据的次数</w:t>
+        <w:t>，进一步减少内存与显</w:t>
+      </w:r>
+      <w:proofErr w:type="gramStart"/>
+      <w:r>
+        <w:rPr>
+          <w:rFonts w:hint="eastAsia"/>
+        </w:rPr>
+        <w:t>存之间</w:t>
+      </w:r>
+      <w:proofErr w:type="gramEnd"/>
+      <w:r>
+        <w:rPr>
+          <w:rFonts w:hint="eastAsia"/>
+        </w:rPr>
+        <w:t>传输数据的次数</w:t>
       </w:r>
       <w:r>
         <w:rPr>
@@ -7920,9 +8351,6 @@
     <w:p>
       <w:pPr>
         <w:ind w:firstLine="420"/>
-        <w:rPr>
-          <w:rFonts w:hint="eastAsia"/>
-        </w:rPr>
       </w:pPr>
     </w:p>
     <w:tbl>
@@ -7945,28 +8373,38 @@
           <w:p>
             <w:pPr>
               <w:ind w:firstLineChars="0" w:firstLine="0"/>
+            </w:pPr>
+          </w:p>
+        </w:tc>
+        <w:tc>
+          <w:tcPr>
+            <w:tcW w:w="2130" w:type="dxa"/>
+          </w:tcPr>
+          <w:p>
+            <w:pPr>
+              <w:ind w:firstLineChars="0" w:firstLine="0"/>
+            </w:pPr>
+            <w:r>
               <w:rPr>
                 <w:rFonts w:hint="eastAsia"/>
               </w:rPr>
-            </w:pPr>
-          </w:p>
-        </w:tc>
-        <w:tc>
-          <w:tcPr>
-            <w:tcW w:w="2130" w:type="dxa"/>
+              <w:t>优化前</w:t>
+            </w:r>
+          </w:p>
+        </w:tc>
+        <w:tc>
+          <w:tcPr>
+            <w:tcW w:w="2131" w:type="dxa"/>
           </w:tcPr>
           <w:p>
             <w:pPr>
               <w:ind w:firstLineChars="0" w:firstLine="0"/>
+            </w:pPr>
+            <w:r>
               <w:rPr>
                 <w:rFonts w:hint="eastAsia"/>
               </w:rPr>
-            </w:pPr>
-            <w:r>
-              <w:rPr>
-                <w:rFonts w:hint="eastAsia"/>
-              </w:rPr>
-              <w:t>优化前</w:t>
+              <w:t>优化后</w:t>
             </w:r>
           </w:p>
         </w:tc>
@@ -7977,28 +8415,6 @@
           <w:p>
             <w:pPr>
               <w:ind w:firstLineChars="0" w:firstLine="0"/>
-              <w:rPr>
-                <w:rFonts w:hint="eastAsia"/>
-              </w:rPr>
-            </w:pPr>
-            <w:r>
-              <w:rPr>
-                <w:rFonts w:hint="eastAsia"/>
-              </w:rPr>
-              <w:t>优化后</w:t>
-            </w:r>
-          </w:p>
-        </w:tc>
-        <w:tc>
-          <w:tcPr>
-            <w:tcW w:w="2131" w:type="dxa"/>
-          </w:tcPr>
-          <w:p>
-            <w:pPr>
-              <w:ind w:firstLineChars="0" w:firstLine="0"/>
-              <w:rPr>
-                <w:rFonts w:hint="eastAsia"/>
-              </w:rPr>
             </w:pPr>
             <w:r>
               <w:rPr>
@@ -8017,14 +8433,11 @@
           <w:p>
             <w:pPr>
               <w:ind w:firstLineChars="0" w:firstLine="0"/>
+            </w:pPr>
+            <w:r>
               <w:rPr>
                 <w:rFonts w:hint="eastAsia"/>
               </w:rPr>
-            </w:pPr>
-            <w:r>
-              <w:rPr>
-                <w:rFonts w:hint="eastAsia"/>
-              </w:rPr>
               <w:t>GPU1</w:t>
             </w:r>
           </w:p>
@@ -8036,9 +8449,6 @@
           <w:p>
             <w:pPr>
               <w:ind w:firstLineChars="0" w:firstLine="0"/>
-              <w:rPr>
-                <w:rFonts w:hint="eastAsia"/>
-              </w:rPr>
             </w:pPr>
           </w:p>
         </w:tc>
@@ -8049,9 +8459,6 @@
           <w:p>
             <w:pPr>
               <w:ind w:firstLineChars="0" w:firstLine="0"/>
-              <w:rPr>
-                <w:rFonts w:hint="eastAsia"/>
-              </w:rPr>
             </w:pPr>
           </w:p>
         </w:tc>
@@ -8062,9 +8469,6 @@
           <w:p>
             <w:pPr>
               <w:ind w:firstLineChars="0" w:firstLine="0"/>
-              <w:rPr>
-                <w:rFonts w:hint="eastAsia"/>
-              </w:rPr>
             </w:pPr>
           </w:p>
         </w:tc>
@@ -8077,14 +8481,11 @@
           <w:p>
             <w:pPr>
               <w:ind w:firstLineChars="0" w:firstLine="0"/>
+            </w:pPr>
+            <w:r>
               <w:rPr>
                 <w:rFonts w:hint="eastAsia"/>
               </w:rPr>
-            </w:pPr>
-            <w:r>
-              <w:rPr>
-                <w:rFonts w:hint="eastAsia"/>
-              </w:rPr>
               <w:t>GPU2</w:t>
             </w:r>
           </w:p>
@@ -8096,9 +8497,6 @@
           <w:p>
             <w:pPr>
               <w:ind w:firstLineChars="0" w:firstLine="0"/>
-              <w:rPr>
-                <w:rFonts w:hint="eastAsia"/>
-              </w:rPr>
             </w:pPr>
           </w:p>
         </w:tc>
@@ -8109,9 +8507,6 @@
           <w:p>
             <w:pPr>
               <w:ind w:firstLineChars="0" w:firstLine="0"/>
-              <w:rPr>
-                <w:rFonts w:hint="eastAsia"/>
-              </w:rPr>
             </w:pPr>
           </w:p>
         </w:tc>
@@ -8122,9 +8517,6 @@
           <w:p>
             <w:pPr>
               <w:ind w:firstLineChars="0" w:firstLine="0"/>
-              <w:rPr>
-                <w:rFonts w:hint="eastAsia"/>
-              </w:rPr>
             </w:pPr>
           </w:p>
         </w:tc>
@@ -8137,14 +8529,11 @@
           <w:p>
             <w:pPr>
               <w:ind w:firstLineChars="0" w:firstLine="0"/>
+            </w:pPr>
+            <w:r>
               <w:rPr>
                 <w:rFonts w:hint="eastAsia"/>
               </w:rPr>
-            </w:pPr>
-            <w:r>
-              <w:rPr>
-                <w:rFonts w:hint="eastAsia"/>
-              </w:rPr>
               <w:t>GPU3</w:t>
             </w:r>
           </w:p>
@@ -8156,9 +8545,6 @@
           <w:p>
             <w:pPr>
               <w:ind w:firstLineChars="0" w:firstLine="0"/>
-              <w:rPr>
-                <w:rFonts w:hint="eastAsia"/>
-              </w:rPr>
             </w:pPr>
           </w:p>
         </w:tc>
@@ -8169,9 +8555,6 @@
           <w:p>
             <w:pPr>
               <w:ind w:firstLineChars="0" w:firstLine="0"/>
-              <w:rPr>
-                <w:rFonts w:hint="eastAsia"/>
-              </w:rPr>
             </w:pPr>
           </w:p>
         </w:tc>
@@ -8182,9 +8565,6 @@
           <w:p>
             <w:pPr>
               <w:ind w:firstLineChars="0" w:firstLine="0"/>
-              <w:rPr>
-                <w:rFonts w:hint="eastAsia"/>
-              </w:rPr>
             </w:pPr>
           </w:p>
         </w:tc>
@@ -8197,14 +8577,11 @@
           <w:p>
             <w:pPr>
               <w:ind w:firstLineChars="0" w:firstLine="0"/>
+            </w:pPr>
+            <w:r>
               <w:rPr>
                 <w:rFonts w:hint="eastAsia"/>
               </w:rPr>
-            </w:pPr>
-            <w:r>
-              <w:rPr>
-                <w:rFonts w:hint="eastAsia"/>
-              </w:rPr>
               <w:t>GPU4</w:t>
             </w:r>
           </w:p>
@@ -8216,9 +8593,6 @@
           <w:p>
             <w:pPr>
               <w:ind w:firstLineChars="0" w:firstLine="0"/>
-              <w:rPr>
-                <w:rFonts w:hint="eastAsia"/>
-              </w:rPr>
             </w:pPr>
           </w:p>
         </w:tc>
@@ -8229,9 +8603,6 @@
           <w:p>
             <w:pPr>
               <w:ind w:firstLineChars="0" w:firstLine="0"/>
-              <w:rPr>
-                <w:rFonts w:hint="eastAsia"/>
-              </w:rPr>
             </w:pPr>
           </w:p>
         </w:tc>
@@ -8242,9 +8613,6 @@
           <w:p>
             <w:pPr>
               <w:ind w:firstLineChars="0" w:firstLine="0"/>
-              <w:rPr>
-                <w:rFonts w:hint="eastAsia"/>
-              </w:rPr>
             </w:pPr>
           </w:p>
         </w:tc>
@@ -8642,12 +9010,14 @@
         </w:rPr>
         <w:t>函数</w:t>
       </w:r>
+      <w:proofErr w:type="spellStart"/>
       <w:r>
         <w:rPr>
           <w:rFonts w:hint="eastAsia"/>
         </w:rPr>
         <w:t>memset</w:t>
       </w:r>
+      <w:proofErr w:type="spellEnd"/>
       <w:r>
         <w:rPr>
           <w:rFonts w:hint="eastAsia"/>
@@ -8702,12 +9072,14 @@
         </w:rPr>
         <w:t>庆幸的是</w:t>
       </w:r>
+      <w:proofErr w:type="spellStart"/>
       <w:r>
         <w:rPr>
           <w:rFonts w:hint="eastAsia"/>
         </w:rPr>
         <w:t>NVidia</w:t>
       </w:r>
+      <w:proofErr w:type="spellEnd"/>
       <w:r>
         <w:rPr>
           <w:rFonts w:hint="eastAsia"/>
@@ -8750,8 +9122,13 @@
         </w:rPr>
         <w:t>的调试工具是</w:t>
       </w:r>
-      <w:r>
-        <w:t>Nsight Visual Studio Edition 2.2</w:t>
+      <w:proofErr w:type="spellStart"/>
+      <w:r>
+        <w:t>Nsight</w:t>
+      </w:r>
+      <w:proofErr w:type="spellEnd"/>
+      <w:r>
+        <w:t xml:space="preserve"> Visual Studio Edition 2.2</w:t>
       </w:r>
       <w:r>
         <w:rPr>
@@ -9435,9 +9812,6 @@
     <w:p>
       <w:pPr>
         <w:pStyle w:val="2"/>
-        <w:rPr>
-          <w:rFonts w:hint="eastAsia"/>
-        </w:rPr>
       </w:pPr>
       <w:r>
         <w:rPr>
@@ -9648,11 +10022,19 @@
         </w:rPr>
         <w:t>CPU</w:t>
       </w:r>
-      <w:r>
-        <w:rPr>
-          <w:rFonts w:hint="eastAsia"/>
-        </w:rPr>
-        <w:t>端执行的优化，也作为</w:t>
+      <w:proofErr w:type="gramStart"/>
+      <w:r>
+        <w:rPr>
+          <w:rFonts w:hint="eastAsia"/>
+        </w:rPr>
+        <w:t>端执行</w:t>
+      </w:r>
+      <w:proofErr w:type="gramEnd"/>
+      <w:r>
+        <w:rPr>
+          <w:rFonts w:hint="eastAsia"/>
+        </w:rPr>
+        <w:t>的优化，也作为</w:t>
       </w:r>
       <w:r>
         <w:rPr>
@@ -9682,9 +10064,6 @@
     <w:p>
       <w:pPr>
         <w:pStyle w:val="3"/>
-        <w:rPr>
-          <w:rFonts w:hint="eastAsia"/>
-        </w:rPr>
       </w:pPr>
       <w:r>
         <w:rPr>
@@ -9696,9 +10075,6 @@
     <w:p>
       <w:pPr>
         <w:ind w:firstLine="420"/>
-        <w:rPr>
-          <w:rFonts w:hint="eastAsia"/>
-        </w:rPr>
       </w:pPr>
       <w:r>
         <w:rPr>
@@ -9765,9 +10141,6 @@
     <w:p>
       <w:pPr>
         <w:ind w:firstLine="420"/>
-        <w:rPr>
-          <w:rFonts w:hint="eastAsia"/>
-        </w:rPr>
       </w:pPr>
       <w:r>
         <w:rPr>
@@ -9869,9 +10242,6 @@
     <w:p>
       <w:pPr>
         <w:ind w:firstLine="420"/>
-        <w:rPr>
-          <w:rFonts w:hint="eastAsia"/>
-        </w:rPr>
       </w:pPr>
     </w:p>
     <w:tbl>
@@ -10199,9 +10569,6 @@
     <w:p>
       <w:pPr>
         <w:ind w:firstLine="420"/>
-        <w:rPr>
-          <w:rFonts w:hint="eastAsia"/>
-        </w:rPr>
       </w:pPr>
     </w:p>
     <w:tbl>
@@ -10224,28 +10591,38 @@
           <w:p>
             <w:pPr>
               <w:ind w:firstLineChars="0" w:firstLine="0"/>
+            </w:pPr>
+          </w:p>
+        </w:tc>
+        <w:tc>
+          <w:tcPr>
+            <w:tcW w:w="2130" w:type="dxa"/>
+          </w:tcPr>
+          <w:p>
+            <w:pPr>
+              <w:ind w:firstLineChars="0" w:firstLine="0"/>
+            </w:pPr>
+            <w:r>
               <w:rPr>
                 <w:rFonts w:hint="eastAsia"/>
               </w:rPr>
-            </w:pPr>
-          </w:p>
-        </w:tc>
-        <w:tc>
-          <w:tcPr>
-            <w:tcW w:w="2130" w:type="dxa"/>
+              <w:t>优化前</w:t>
+            </w:r>
+          </w:p>
+        </w:tc>
+        <w:tc>
+          <w:tcPr>
+            <w:tcW w:w="2131" w:type="dxa"/>
           </w:tcPr>
           <w:p>
             <w:pPr>
               <w:ind w:firstLineChars="0" w:firstLine="0"/>
+            </w:pPr>
+            <w:r>
               <w:rPr>
                 <w:rFonts w:hint="eastAsia"/>
               </w:rPr>
-            </w:pPr>
-            <w:r>
-              <w:rPr>
-                <w:rFonts w:hint="eastAsia"/>
-              </w:rPr>
-              <w:t>优化前</w:t>
+              <w:t>优化后</w:t>
             </w:r>
           </w:p>
         </w:tc>
@@ -10256,28 +10633,6 @@
           <w:p>
             <w:pPr>
               <w:ind w:firstLineChars="0" w:firstLine="0"/>
-              <w:rPr>
-                <w:rFonts w:hint="eastAsia"/>
-              </w:rPr>
-            </w:pPr>
-            <w:r>
-              <w:rPr>
-                <w:rFonts w:hint="eastAsia"/>
-              </w:rPr>
-              <w:t>优化后</w:t>
-            </w:r>
-          </w:p>
-        </w:tc>
-        <w:tc>
-          <w:tcPr>
-            <w:tcW w:w="2131" w:type="dxa"/>
-          </w:tcPr>
-          <w:p>
-            <w:pPr>
-              <w:ind w:firstLineChars="0" w:firstLine="0"/>
-              <w:rPr>
-                <w:rFonts w:hint="eastAsia"/>
-              </w:rPr>
             </w:pPr>
             <w:r>
               <w:rPr>
@@ -10296,14 +10651,11 @@
           <w:p>
             <w:pPr>
               <w:ind w:firstLineChars="0" w:firstLine="0"/>
+            </w:pPr>
+            <w:r>
               <w:rPr>
                 <w:rFonts w:hint="eastAsia"/>
               </w:rPr>
-            </w:pPr>
-            <w:r>
-              <w:rPr>
-                <w:rFonts w:hint="eastAsia"/>
-              </w:rPr>
               <w:t>GPU1</w:t>
             </w:r>
           </w:p>
@@ -10315,9 +10667,6 @@
           <w:p>
             <w:pPr>
               <w:ind w:firstLineChars="0" w:firstLine="0"/>
-              <w:rPr>
-                <w:rFonts w:hint="eastAsia"/>
-              </w:rPr>
             </w:pPr>
           </w:p>
         </w:tc>
@@ -10328,9 +10677,6 @@
           <w:p>
             <w:pPr>
               <w:ind w:firstLineChars="0" w:firstLine="0"/>
-              <w:rPr>
-                <w:rFonts w:hint="eastAsia"/>
-              </w:rPr>
             </w:pPr>
           </w:p>
         </w:tc>
@@ -10341,9 +10687,6 @@
           <w:p>
             <w:pPr>
               <w:ind w:firstLineChars="0" w:firstLine="0"/>
-              <w:rPr>
-                <w:rFonts w:hint="eastAsia"/>
-              </w:rPr>
             </w:pPr>
           </w:p>
         </w:tc>
@@ -10356,14 +10699,11 @@
           <w:p>
             <w:pPr>
               <w:ind w:firstLineChars="0" w:firstLine="0"/>
+            </w:pPr>
+            <w:r>
               <w:rPr>
                 <w:rFonts w:hint="eastAsia"/>
               </w:rPr>
-            </w:pPr>
-            <w:r>
-              <w:rPr>
-                <w:rFonts w:hint="eastAsia"/>
-              </w:rPr>
               <w:t>GPU2</w:t>
             </w:r>
           </w:p>
@@ -10375,9 +10715,6 @@
           <w:p>
             <w:pPr>
               <w:ind w:firstLineChars="0" w:firstLine="0"/>
-              <w:rPr>
-                <w:rFonts w:hint="eastAsia"/>
-              </w:rPr>
             </w:pPr>
           </w:p>
         </w:tc>
@@ -10388,9 +10725,6 @@
           <w:p>
             <w:pPr>
               <w:ind w:firstLineChars="0" w:firstLine="0"/>
-              <w:rPr>
-                <w:rFonts w:hint="eastAsia"/>
-              </w:rPr>
             </w:pPr>
           </w:p>
         </w:tc>
@@ -10401,9 +10735,6 @@
           <w:p>
             <w:pPr>
               <w:ind w:firstLineChars="0" w:firstLine="0"/>
-              <w:rPr>
-                <w:rFonts w:hint="eastAsia"/>
-              </w:rPr>
             </w:pPr>
           </w:p>
         </w:tc>
@@ -10416,14 +10747,11 @@
           <w:p>
             <w:pPr>
               <w:ind w:firstLineChars="0" w:firstLine="0"/>
+            </w:pPr>
+            <w:r>
               <w:rPr>
                 <w:rFonts w:hint="eastAsia"/>
               </w:rPr>
-            </w:pPr>
-            <w:r>
-              <w:rPr>
-                <w:rFonts w:hint="eastAsia"/>
-              </w:rPr>
               <w:t>GPU3</w:t>
             </w:r>
           </w:p>
@@ -10435,9 +10763,6 @@
           <w:p>
             <w:pPr>
               <w:ind w:firstLineChars="0" w:firstLine="0"/>
-              <w:rPr>
-                <w:rFonts w:hint="eastAsia"/>
-              </w:rPr>
             </w:pPr>
           </w:p>
         </w:tc>
@@ -10448,9 +10773,6 @@
           <w:p>
             <w:pPr>
               <w:ind w:firstLineChars="0" w:firstLine="0"/>
-              <w:rPr>
-                <w:rFonts w:hint="eastAsia"/>
-              </w:rPr>
             </w:pPr>
           </w:p>
         </w:tc>
@@ -10461,9 +10783,6 @@
           <w:p>
             <w:pPr>
               <w:ind w:firstLineChars="0" w:firstLine="0"/>
-              <w:rPr>
-                <w:rFonts w:hint="eastAsia"/>
-              </w:rPr>
             </w:pPr>
           </w:p>
         </w:tc>
@@ -10476,14 +10795,11 @@
           <w:p>
             <w:pPr>
               <w:ind w:firstLineChars="0" w:firstLine="0"/>
+            </w:pPr>
+            <w:r>
               <w:rPr>
                 <w:rFonts w:hint="eastAsia"/>
               </w:rPr>
-            </w:pPr>
-            <w:r>
-              <w:rPr>
-                <w:rFonts w:hint="eastAsia"/>
-              </w:rPr>
               <w:t>GPU4</w:t>
             </w:r>
           </w:p>
@@ -10495,9 +10811,6 @@
           <w:p>
             <w:pPr>
               <w:ind w:firstLineChars="0" w:firstLine="0"/>
-              <w:rPr>
-                <w:rFonts w:hint="eastAsia"/>
-              </w:rPr>
             </w:pPr>
           </w:p>
         </w:tc>
@@ -10508,9 +10821,6 @@
           <w:p>
             <w:pPr>
               <w:ind w:firstLineChars="0" w:firstLine="0"/>
-              <w:rPr>
-                <w:rFonts w:hint="eastAsia"/>
-              </w:rPr>
             </w:pPr>
           </w:p>
         </w:tc>
@@ -10521,9 +10831,6 @@
           <w:p>
             <w:pPr>
               <w:ind w:firstLineChars="0" w:firstLine="0"/>
-              <w:rPr>
-                <w:rFonts w:hint="eastAsia"/>
-              </w:rPr>
             </w:pPr>
           </w:p>
         </w:tc>
@@ -10537,9 +10844,6 @@
     <w:p>
       <w:pPr>
         <w:ind w:firstLine="420"/>
-        <w:rPr>
-          <w:rFonts w:hint="eastAsia"/>
-        </w:rPr>
       </w:pPr>
       <w:r>
         <w:rPr>
@@ -10575,8 +10879,16 @@
         <w:rPr>
           <w:rFonts w:hint="eastAsia"/>
         </w:rPr>
-        <w:t>多核基本</w:t>
-      </w:r>
+        <w:t>多</w:t>
+      </w:r>
+      <w:proofErr w:type="gramStart"/>
+      <w:r>
+        <w:rPr>
+          <w:rFonts w:hint="eastAsia"/>
+        </w:rPr>
+        <w:t>核基本</w:t>
+      </w:r>
+      <w:proofErr w:type="gramEnd"/>
       <w:r>
         <w:rPr>
           <w:rFonts w:hint="eastAsia"/>
@@ -10662,17 +10974,11 @@
     <w:p>
       <w:pPr>
         <w:ind w:firstLine="420"/>
-        <w:rPr>
-          <w:rFonts w:hint="eastAsia"/>
-        </w:rPr>
       </w:pPr>
     </w:p>
     <w:p>
       <w:pPr>
         <w:pStyle w:val="3"/>
-        <w:rPr>
-          <w:rFonts w:hint="eastAsia"/>
-        </w:rPr>
       </w:pPr>
       <w:r>
         <w:rPr>
@@ -10684,9 +10990,6 @@
     <w:p>
       <w:pPr>
         <w:ind w:firstLine="420"/>
-        <w:rPr>
-          <w:rFonts w:hint="eastAsia"/>
-        </w:rPr>
       </w:pPr>
       <w:r>
         <w:rPr>
@@ -10746,9 +11049,6 @@
     <w:p>
       <w:pPr>
         <w:ind w:firstLine="420"/>
-        <w:rPr>
-          <w:rFonts w:hint="eastAsia"/>
-        </w:rPr>
       </w:pPr>
     </w:p>
     <w:tbl>
@@ -11076,9 +11376,6 @@
     <w:p>
       <w:pPr>
         <w:ind w:firstLine="420"/>
-        <w:rPr>
-          <w:rFonts w:hint="eastAsia"/>
-        </w:rPr>
       </w:pPr>
     </w:p>
     <w:tbl>
@@ -11101,28 +11398,38 @@
           <w:p>
             <w:pPr>
               <w:ind w:firstLineChars="0" w:firstLine="0"/>
+            </w:pPr>
+          </w:p>
+        </w:tc>
+        <w:tc>
+          <w:tcPr>
+            <w:tcW w:w="2130" w:type="dxa"/>
+          </w:tcPr>
+          <w:p>
+            <w:pPr>
+              <w:ind w:firstLineChars="0" w:firstLine="0"/>
+            </w:pPr>
+            <w:r>
               <w:rPr>
                 <w:rFonts w:hint="eastAsia"/>
               </w:rPr>
-            </w:pPr>
-          </w:p>
-        </w:tc>
-        <w:tc>
-          <w:tcPr>
-            <w:tcW w:w="2130" w:type="dxa"/>
+              <w:t>优化前</w:t>
+            </w:r>
+          </w:p>
+        </w:tc>
+        <w:tc>
+          <w:tcPr>
+            <w:tcW w:w="2131" w:type="dxa"/>
           </w:tcPr>
           <w:p>
             <w:pPr>
               <w:ind w:firstLineChars="0" w:firstLine="0"/>
+            </w:pPr>
+            <w:r>
               <w:rPr>
                 <w:rFonts w:hint="eastAsia"/>
               </w:rPr>
-            </w:pPr>
-            <w:r>
-              <w:rPr>
-                <w:rFonts w:hint="eastAsia"/>
-              </w:rPr>
-              <w:t>优化前</w:t>
+              <w:t>优化后</w:t>
             </w:r>
           </w:p>
         </w:tc>
@@ -11133,28 +11440,6 @@
           <w:p>
             <w:pPr>
               <w:ind w:firstLineChars="0" w:firstLine="0"/>
-              <w:rPr>
-                <w:rFonts w:hint="eastAsia"/>
-              </w:rPr>
-            </w:pPr>
-            <w:r>
-              <w:rPr>
-                <w:rFonts w:hint="eastAsia"/>
-              </w:rPr>
-              <w:t>优化后</w:t>
-            </w:r>
-          </w:p>
-        </w:tc>
-        <w:tc>
-          <w:tcPr>
-            <w:tcW w:w="2131" w:type="dxa"/>
-          </w:tcPr>
-          <w:p>
-            <w:pPr>
-              <w:ind w:firstLineChars="0" w:firstLine="0"/>
-              <w:rPr>
-                <w:rFonts w:hint="eastAsia"/>
-              </w:rPr>
             </w:pPr>
             <w:r>
               <w:rPr>
@@ -11173,14 +11458,11 @@
           <w:p>
             <w:pPr>
               <w:ind w:firstLineChars="0" w:firstLine="0"/>
+            </w:pPr>
+            <w:r>
               <w:rPr>
                 <w:rFonts w:hint="eastAsia"/>
               </w:rPr>
-            </w:pPr>
-            <w:r>
-              <w:rPr>
-                <w:rFonts w:hint="eastAsia"/>
-              </w:rPr>
               <w:t>GPU1</w:t>
             </w:r>
           </w:p>
@@ -11192,9 +11474,6 @@
           <w:p>
             <w:pPr>
               <w:ind w:firstLineChars="0" w:firstLine="0"/>
-              <w:rPr>
-                <w:rFonts w:hint="eastAsia"/>
-              </w:rPr>
             </w:pPr>
           </w:p>
         </w:tc>
@@ -11205,9 +11484,6 @@
           <w:p>
             <w:pPr>
               <w:ind w:firstLineChars="0" w:firstLine="0"/>
-              <w:rPr>
-                <w:rFonts w:hint="eastAsia"/>
-              </w:rPr>
             </w:pPr>
           </w:p>
         </w:tc>
@@ -11218,9 +11494,6 @@
           <w:p>
             <w:pPr>
               <w:ind w:firstLineChars="0" w:firstLine="0"/>
-              <w:rPr>
-                <w:rFonts w:hint="eastAsia"/>
-              </w:rPr>
             </w:pPr>
           </w:p>
         </w:tc>
@@ -11233,14 +11506,11 @@
           <w:p>
             <w:pPr>
               <w:ind w:firstLineChars="0" w:firstLine="0"/>
+            </w:pPr>
+            <w:r>
               <w:rPr>
                 <w:rFonts w:hint="eastAsia"/>
               </w:rPr>
-            </w:pPr>
-            <w:r>
-              <w:rPr>
-                <w:rFonts w:hint="eastAsia"/>
-              </w:rPr>
               <w:t>GPU2</w:t>
             </w:r>
           </w:p>
@@ -11252,9 +11522,6 @@
           <w:p>
             <w:pPr>
               <w:ind w:firstLineChars="0" w:firstLine="0"/>
-              <w:rPr>
-                <w:rFonts w:hint="eastAsia"/>
-              </w:rPr>
             </w:pPr>
           </w:p>
         </w:tc>
@@ -11265,9 +11532,6 @@
           <w:p>
             <w:pPr>
               <w:ind w:firstLineChars="0" w:firstLine="0"/>
-              <w:rPr>
-                <w:rFonts w:hint="eastAsia"/>
-              </w:rPr>
             </w:pPr>
           </w:p>
         </w:tc>
@@ -11278,9 +11542,6 @@
           <w:p>
             <w:pPr>
               <w:ind w:firstLineChars="0" w:firstLine="0"/>
-              <w:rPr>
-                <w:rFonts w:hint="eastAsia"/>
-              </w:rPr>
             </w:pPr>
           </w:p>
         </w:tc>
@@ -11293,14 +11554,11 @@
           <w:p>
             <w:pPr>
               <w:ind w:firstLineChars="0" w:firstLine="0"/>
+            </w:pPr>
+            <w:r>
               <w:rPr>
                 <w:rFonts w:hint="eastAsia"/>
               </w:rPr>
-            </w:pPr>
-            <w:r>
-              <w:rPr>
-                <w:rFonts w:hint="eastAsia"/>
-              </w:rPr>
               <w:t>GPU3</w:t>
             </w:r>
           </w:p>
@@ -11312,9 +11570,6 @@
           <w:p>
             <w:pPr>
               <w:ind w:firstLineChars="0" w:firstLine="0"/>
-              <w:rPr>
-                <w:rFonts w:hint="eastAsia"/>
-              </w:rPr>
             </w:pPr>
           </w:p>
         </w:tc>
@@ -11325,9 +11580,6 @@
           <w:p>
             <w:pPr>
               <w:ind w:firstLineChars="0" w:firstLine="0"/>
-              <w:rPr>
-                <w:rFonts w:hint="eastAsia"/>
-              </w:rPr>
             </w:pPr>
           </w:p>
         </w:tc>
@@ -11338,9 +11590,6 @@
           <w:p>
             <w:pPr>
               <w:ind w:firstLineChars="0" w:firstLine="0"/>
-              <w:rPr>
-                <w:rFonts w:hint="eastAsia"/>
-              </w:rPr>
             </w:pPr>
           </w:p>
         </w:tc>
@@ -11353,14 +11602,11 @@
           <w:p>
             <w:pPr>
               <w:ind w:firstLineChars="0" w:firstLine="0"/>
+            </w:pPr>
+            <w:r>
               <w:rPr>
                 <w:rFonts w:hint="eastAsia"/>
               </w:rPr>
-            </w:pPr>
-            <w:r>
-              <w:rPr>
-                <w:rFonts w:hint="eastAsia"/>
-              </w:rPr>
               <w:t>GPU4</w:t>
             </w:r>
           </w:p>
@@ -11372,9 +11618,6 @@
           <w:p>
             <w:pPr>
               <w:ind w:firstLineChars="0" w:firstLine="0"/>
-              <w:rPr>
-                <w:rFonts w:hint="eastAsia"/>
-              </w:rPr>
             </w:pPr>
           </w:p>
         </w:tc>
@@ -11385,9 +11628,6 @@
           <w:p>
             <w:pPr>
               <w:ind w:firstLineChars="0" w:firstLine="0"/>
-              <w:rPr>
-                <w:rFonts w:hint="eastAsia"/>
-              </w:rPr>
             </w:pPr>
           </w:p>
         </w:tc>
@@ -11398,9 +11638,6 @@
           <w:p>
             <w:pPr>
               <w:ind w:firstLineChars="0" w:firstLine="0"/>
-              <w:rPr>
-                <w:rFonts w:hint="eastAsia"/>
-              </w:rPr>
             </w:pPr>
           </w:p>
         </w:tc>
@@ -11451,8 +11688,16 @@
         <w:rPr>
           <w:rFonts w:hint="eastAsia"/>
         </w:rPr>
-        <w:t>v195 cuda</w:t>
-      </w:r>
+        <w:t xml:space="preserve">v195 </w:t>
+      </w:r>
+      <w:proofErr w:type="spellStart"/>
+      <w:r>
+        <w:rPr>
+          <w:rFonts w:hint="eastAsia"/>
+        </w:rPr>
+        <w:t>cuda</w:t>
+      </w:r>
+      <w:proofErr w:type="spellEnd"/>
       <w:r>
         <w:rPr>
           <w:rFonts w:hint="eastAsia"/>
@@ -11498,7 +11743,21 @@
         <w:rPr>
           <w:rFonts w:hint="eastAsia"/>
         </w:rPr>
-        <w:t>运算量在于关键帧插值、难点在于更新骨骼时考虑关节父子依赖</w:t>
+        <w:t>运算</w:t>
+      </w:r>
+      <w:proofErr w:type="gramStart"/>
+      <w:r>
+        <w:rPr>
+          <w:rFonts w:hint="eastAsia"/>
+        </w:rPr>
+        <w:t>量在于关键帧</w:t>
+      </w:r>
+      <w:proofErr w:type="gramEnd"/>
+      <w:r>
+        <w:rPr>
+          <w:rFonts w:hint="eastAsia"/>
+        </w:rPr>
+        <w:t>插值、难点在于更新骨骼时考虑关节父子依赖</w:t>
       </w:r>
       <w:r>
         <w:t xml:space="preserve"> </w:t>
@@ -11537,7 +11796,15 @@
         <w:jc w:val="left"/>
       </w:pPr>
       <w:r>
-        <w:t>Comparison of Nvidia graphics processing units</w:t>
+        <w:t xml:space="preserve">Comparison of </w:t>
+      </w:r>
+      <w:proofErr w:type="spellStart"/>
+      <w:r>
+        <w:t>Nvidia</w:t>
+      </w:r>
+      <w:proofErr w:type="spellEnd"/>
+      <w:r>
+        <w:t xml:space="preserve"> graphics processing units</w:t>
       </w:r>
       <w:r>
         <w:rPr>
@@ -11697,8 +11964,37 @@
         <w:ind w:firstLineChars="0"/>
         <w:jc w:val="left"/>
       </w:pPr>
-      <w:r>
-        <w:t xml:space="preserve">Kamran Karimi, Neil G. Dickson, Firas Hamze (16 May 2011). </w:t>
+      <w:proofErr w:type="spellStart"/>
+      <w:r>
+        <w:t>Kamran</w:t>
+      </w:r>
+      <w:proofErr w:type="spellEnd"/>
+      <w:r>
+        <w:t xml:space="preserve"> </w:t>
+      </w:r>
+      <w:proofErr w:type="spellStart"/>
+      <w:r>
+        <w:t>Karimi</w:t>
+      </w:r>
+      <w:proofErr w:type="spellEnd"/>
+      <w:r>
+        <w:t xml:space="preserve">, Neil G. Dickson, </w:t>
+      </w:r>
+      <w:proofErr w:type="spellStart"/>
+      <w:r>
+        <w:t>Firas</w:t>
+      </w:r>
+      <w:proofErr w:type="spellEnd"/>
+      <w:r>
+        <w:t xml:space="preserve"> </w:t>
+      </w:r>
+      <w:proofErr w:type="spellStart"/>
+      <w:r>
+        <w:t>Hamze</w:t>
+      </w:r>
+      <w:proofErr w:type="spellEnd"/>
+      <w:r>
+        <w:t xml:space="preserve"> (16 May 2011). </w:t>
       </w:r>
       <w:bookmarkStart w:id="19" w:name="OLE_LINK5"/>
       <w:bookmarkStart w:id="20" w:name="OLE_LINK6"/>
@@ -11723,7 +12019,15 @@
       <w:bookmarkEnd w:id="19"/>
       <w:bookmarkEnd w:id="20"/>
       <w:r>
-        <w:t>. arXiv:1005.2581v3. Retrieved 12 January 2012.</w:t>
+        <w:t xml:space="preserve">. </w:t>
+      </w:r>
+      <w:proofErr w:type="gramStart"/>
+      <w:r>
+        <w:t>arXiv:</w:t>
+      </w:r>
+      <w:proofErr w:type="gramEnd"/>
+      <w:r>
+        <w:t>1005.2581v3. Retrieved 12 January 2012.</w:t>
       </w:r>
     </w:p>
     <w:p>
@@ -11862,8 +12166,13 @@
         <w:ind w:firstLineChars="0"/>
         <w:jc w:val="left"/>
       </w:pPr>
-      <w:r>
-        <w:t>MilkShape 3D SDK</w:t>
+      <w:proofErr w:type="spellStart"/>
+      <w:r>
+        <w:t>MilkShape</w:t>
+      </w:r>
+      <w:proofErr w:type="spellEnd"/>
+      <w:r>
+        <w:t xml:space="preserve"> 3D SDK</w:t>
       </w:r>
       <w:r>
         <w:rPr>
@@ -11890,15 +12199,157 @@
         <w:wordWrap w:val="0"/>
         <w:ind w:firstLineChars="0"/>
         <w:jc w:val="left"/>
-      </w:pPr>
+        <w:rPr>
+          <w:rFonts w:hint="eastAsia"/>
+        </w:rPr>
+      </w:pPr>
+      <w:hyperlink r:id="rId19" w:history="1">
+        <w:r>
+          <w:rPr>
+            <w:rStyle w:val="a6"/>
+          </w:rPr>
+          <w:t>Global Memory U</w:t>
+        </w:r>
+        <w:r>
+          <w:rPr>
+            <w:rStyle w:val="a6"/>
+          </w:rPr>
+          <w:t>s</w:t>
+        </w:r>
+        <w:r>
+          <w:rPr>
+            <w:rStyle w:val="a6"/>
+          </w:rPr>
+          <w:t>age and Strategy</w:t>
+        </w:r>
+      </w:hyperlink>
+    </w:p>
+    <w:p>
+      <w:pPr>
+        <w:pStyle w:val="a7"/>
+        <w:numPr>
+          <w:ilvl w:val="0"/>
+          <w:numId w:val="2"/>
+        </w:numPr>
+        <w:wordWrap w:val="0"/>
+        <w:ind w:firstLineChars="0"/>
+        <w:jc w:val="left"/>
+        <w:rPr>
+          <w:rFonts w:hint="eastAsia"/>
+        </w:rPr>
+      </w:pPr>
+      <w:hyperlink r:id="rId20" w:history="1">
+        <w:r>
+          <w:rPr>
+            <w:rStyle w:val="a6"/>
+          </w:rPr>
+          <w:t xml:space="preserve">CUDA Warps and </w:t>
+        </w:r>
+        <w:r>
+          <w:rPr>
+            <w:rStyle w:val="a6"/>
+          </w:rPr>
+          <w:t>O</w:t>
+        </w:r>
+        <w:r>
+          <w:rPr>
+            <w:rStyle w:val="a6"/>
+          </w:rPr>
+          <w:t>ccupan</w:t>
+        </w:r>
+        <w:r>
+          <w:rPr>
+            <w:rStyle w:val="a6"/>
+          </w:rPr>
+          <w:t>c</w:t>
+        </w:r>
+        <w:r>
+          <w:rPr>
+            <w:rStyle w:val="a6"/>
+          </w:rPr>
+          <w:t>y</w:t>
+        </w:r>
+      </w:hyperlink>
+    </w:p>
+    <w:bookmarkStart w:id="21" w:name="OLE_LINK24"/>
+    <w:bookmarkStart w:id="22" w:name="OLE_LINK25"/>
+    <w:p>
+      <w:pPr>
+        <w:pStyle w:val="a7"/>
+        <w:numPr>
+          <w:ilvl w:val="0"/>
+          <w:numId w:val="2"/>
+        </w:numPr>
+        <w:wordWrap w:val="0"/>
+        <w:ind w:firstLineChars="0"/>
+        <w:jc w:val="left"/>
+        <w:rPr>
+          <w:rFonts w:hint="eastAsia"/>
+        </w:rPr>
+      </w:pPr>
+      <w:r>
+        <w:fldChar w:fldCharType="begin"/>
+      </w:r>
+      <w:r>
+        <w:instrText xml:space="preserve"> HYPERLINK "http://nvidia.fullviewmedia.com/gtc2010/0922-a5-2238.html" </w:instrText>
+      </w:r>
+      <w:r>
+        <w:fldChar w:fldCharType="separate"/>
+      </w:r>
+      <w:r>
+        <w:rPr>
+          <w:rStyle w:val="a6"/>
+          <w:rFonts w:hint="eastAsia"/>
+        </w:rPr>
+        <w:t>Better Performance at Lower Occupancy</w:t>
+      </w:r>
+      <w:r>
+        <w:fldChar w:fldCharType="end"/>
+      </w:r>
+    </w:p>
+    <w:bookmarkStart w:id="23" w:name="OLE_LINK22"/>
+    <w:bookmarkStart w:id="24" w:name="OLE_LINK23"/>
+    <w:bookmarkEnd w:id="21"/>
+    <w:bookmarkEnd w:id="22"/>
+    <w:p>
+      <w:pPr>
+        <w:pStyle w:val="a7"/>
+        <w:numPr>
+          <w:ilvl w:val="0"/>
+          <w:numId w:val="2"/>
+        </w:numPr>
+        <w:wordWrap w:val="0"/>
+        <w:ind w:firstLineChars="0"/>
+        <w:jc w:val="left"/>
+      </w:pPr>
+      <w:r>
+        <w:fldChar w:fldCharType="begin"/>
+      </w:r>
+      <w:r>
+        <w:instrText xml:space="preserve"> HYPERLINK "http://developer.download.nvidia.com/CUDA/training/cuda_webinars_dentifying_performance_limiters.pdf" </w:instrText>
+      </w:r>
+      <w:r>
+        <w:fldChar w:fldCharType="separate"/>
+      </w:r>
+      <w:r>
+        <w:rPr>
+          <w:rStyle w:val="a6"/>
+        </w:rPr>
+        <w:t>Identifying Performance Limiter</w:t>
+      </w:r>
+      <w:r>
+        <w:fldChar w:fldCharType="end"/>
+      </w:r>
+      <w:bookmarkEnd w:id="23"/>
+      <w:bookmarkEnd w:id="24"/>
     </w:p>
     <w:sectPr>
-      <w:headerReference w:type="even" r:id="rId19"/>
-      <w:headerReference w:type="default" r:id="rId20"/>
-      <w:footerReference w:type="even" r:id="rId21"/>
-      <w:footerReference w:type="default" r:id="rId22"/>
-      <w:headerReference w:type="first" r:id="rId23"/>
-      <w:footerReference w:type="first" r:id="rId24"/>
+      <w:headerReference w:type="even" r:id="rId21"/>
+      <w:headerReference w:type="default" r:id="rId22"/>
+      <w:footerReference w:type="even" r:id="rId23"/>
+      <w:footerReference w:type="default" r:id="rId24"/>
+      <w:headerReference w:type="first" r:id="rId25"/>
+      <w:footerReference w:type="first" r:id="rId26"/>
       <w:pgSz w:w="11906" w:h="16838"/>
       <w:pgMar w:top="1440" w:right="1800" w:bottom="1440" w:left="1800" w:header="851" w:footer="992" w:gutter="0"/>
       <w:cols w:space="425"/>
@@ -12003,7 +12454,7 @@
                 <w:b/>
                 <w:noProof/>
               </w:rPr>
-              <w:t>4</w:t>
+              <w:t>8</w:t>
             </w:r>
             <w:r>
               <w:rPr>
@@ -12017,7 +12468,13 @@
               <w:rPr>
                 <w:lang w:val="zh-CN"/>
               </w:rPr>
-              <w:t xml:space="preserve"> / </w:t>
+              <w:t xml:space="preserve"> </w:t>
+            </w:r>
+            <w:r>
+              <w:rPr>
+                <w:lang w:val="zh-CN"/>
+              </w:rPr>
+              <w:t xml:space="preserve">/ </w:t>
             </w:r>
             <w:r>
               <w:rPr>
@@ -13455,7 +13912,7 @@
 </file>
 
 <file path=customXml/itemProps1.xml><?xml version="1.0" encoding="utf-8"?>
-<ds:datastoreItem xmlns:ds="http://schemas.openxmlformats.org/officeDocument/2006/customXml" ds:itemID="{56663CFD-EEC7-41CA-9E44-2DAB32D79DE0}">
+<ds:datastoreItem xmlns:ds="http://schemas.openxmlformats.org/officeDocument/2006/customXml" ds:itemID="{162E877B-AF05-47F2-BDC7-70B3185B5246}">
   <ds:schemaRefs>
     <ds:schemaRef ds:uri="http://schemas.openxmlformats.org/officeDocument/2006/bibliography"/>
   </ds:schemaRefs>

--- a/doc/实验记录_v61_ms3d-review_v84.docx
+++ b/doc/实验记录_v61_ms3d-review_v84.docx
@@ -7403,237 +7403,6 @@
       <w:pPr>
         <w:ind w:firstLine="420"/>
       </w:pPr>
-      <w:r>
-        <w:rPr>
-          <w:rFonts w:hint="eastAsia"/>
-        </w:rPr>
-        <w:lastRenderedPageBreak/>
-        <w:t xml:space="preserve">v136 </w:t>
-      </w:r>
-      <w:r>
-        <w:rPr>
-          <w:rFonts w:hint="eastAsia"/>
-        </w:rPr>
-        <w:t>重复多次测量，提升测量结果准确度和稳定性</w:t>
-      </w:r>
-    </w:p>
-    <w:p>
-      <w:pPr>
-        <w:ind w:firstLine="420"/>
-      </w:pPr>
-      <w:r>
-        <w:rPr>
-          <w:rFonts w:hint="eastAsia"/>
-        </w:rPr>
-        <w:t xml:space="preserve">v196 </w:t>
-      </w:r>
-      <w:proofErr w:type="spellStart"/>
-      <w:r>
-        <w:rPr>
-          <w:rFonts w:hint="eastAsia"/>
-        </w:rPr>
-        <w:t>cuda</w:t>
-      </w:r>
-      <w:proofErr w:type="spellEnd"/>
-      <w:r>
-        <w:rPr>
-          <w:rFonts w:hint="eastAsia"/>
-        </w:rPr>
-        <w:t>的</w:t>
-      </w:r>
-      <w:r>
-        <w:rPr>
-          <w:rFonts w:hint="eastAsia"/>
-        </w:rPr>
-        <w:t>kernel</w:t>
-      </w:r>
-      <w:r>
-        <w:rPr>
-          <w:rFonts w:hint="eastAsia"/>
-        </w:rPr>
-        <w:t>耗时测量方法，无论</w:t>
-      </w:r>
-      <w:proofErr w:type="spellStart"/>
-      <w:r>
-        <w:rPr>
-          <w:rFonts w:hint="eastAsia"/>
-        </w:rPr>
-        <w:t>cutGetTimerValue</w:t>
-      </w:r>
-      <w:proofErr w:type="spellEnd"/>
-      <w:r>
-        <w:rPr>
-          <w:rFonts w:hint="eastAsia"/>
-        </w:rPr>
-        <w:t>还是</w:t>
-      </w:r>
-      <w:proofErr w:type="spellStart"/>
-      <w:r>
-        <w:rPr>
-          <w:rFonts w:hint="eastAsia"/>
-        </w:rPr>
-        <w:t>cudaEventElapsedTime</w:t>
-      </w:r>
-      <w:proofErr w:type="spellEnd"/>
-      <w:r>
-        <w:rPr>
-          <w:rFonts w:hint="eastAsia"/>
-        </w:rPr>
-        <w:t>，必须加同步，否则无效</w:t>
-      </w:r>
-    </w:p>
-    <w:p>
-      <w:pPr>
-        <w:ind w:firstLine="420"/>
-      </w:pPr>
-    </w:p>
-    <w:p>
-      <w:pPr>
-        <w:ind w:firstLine="420"/>
-      </w:pPr>
-      <w:r>
-        <w:rPr>
-          <w:rFonts w:hint="eastAsia"/>
-        </w:rPr>
-        <w:t xml:space="preserve">v277 </w:t>
-      </w:r>
-      <w:r>
-        <w:rPr>
-          <w:rFonts w:hint="eastAsia"/>
-        </w:rPr>
-        <w:t>规范</w:t>
-      </w:r>
-      <w:proofErr w:type="spellStart"/>
-      <w:r>
-        <w:rPr>
-          <w:rFonts w:hint="eastAsia"/>
-        </w:rPr>
-        <w:t>cutGetTimerValue</w:t>
-      </w:r>
-      <w:proofErr w:type="spellEnd"/>
-      <w:r>
-        <w:rPr>
-          <w:rFonts w:hint="eastAsia"/>
-        </w:rPr>
-        <w:t>测时函数的使用，添加</w:t>
-      </w:r>
-      <w:proofErr w:type="spellStart"/>
-      <w:r>
-        <w:rPr>
-          <w:rFonts w:hint="eastAsia"/>
-        </w:rPr>
-        <w:t>cutilDeviceSynchronize</w:t>
-      </w:r>
-      <w:proofErr w:type="spellEnd"/>
-      <w:r>
-        <w:rPr>
-          <w:rFonts w:hint="eastAsia"/>
-        </w:rPr>
-        <w:t>进行同步。</w:t>
-      </w:r>
-    </w:p>
-    <w:p>
-      <w:pPr>
-        <w:ind w:firstLine="420"/>
-      </w:pPr>
-      <w:r>
-        <w:rPr>
-          <w:rFonts w:hint="eastAsia"/>
-        </w:rPr>
-        <w:t xml:space="preserve">v279 </w:t>
-      </w:r>
-      <w:r>
-        <w:rPr>
-          <w:rFonts w:hint="eastAsia"/>
-        </w:rPr>
-        <w:t>记录</w:t>
-      </w:r>
-      <w:r>
-        <w:rPr>
-          <w:rFonts w:hint="eastAsia"/>
-        </w:rPr>
-        <w:t>100</w:t>
-      </w:r>
-      <w:r>
-        <w:rPr>
-          <w:rFonts w:hint="eastAsia"/>
-        </w:rPr>
-        <w:t>遍耗时样本，平均值，</w:t>
-      </w:r>
-      <w:r>
-        <w:rPr>
-          <w:rFonts w:hint="eastAsia"/>
-        </w:rPr>
-        <w:t xml:space="preserve">CPU </w:t>
-      </w:r>
-      <w:proofErr w:type="spellStart"/>
-      <w:r>
-        <w:rPr>
-          <w:rFonts w:hint="eastAsia"/>
-        </w:rPr>
-        <w:t>vs</w:t>
-      </w:r>
-      <w:proofErr w:type="spellEnd"/>
-      <w:r>
-        <w:rPr>
-          <w:rFonts w:hint="eastAsia"/>
-        </w:rPr>
-        <w:t xml:space="preserve"> GPU = 693ms : 247ms</w:t>
-      </w:r>
-      <w:r>
-        <w:rPr>
-          <w:rFonts w:hint="eastAsia"/>
-        </w:rPr>
-        <w:t>，降幅</w:t>
-      </w:r>
-      <w:r>
-        <w:rPr>
-          <w:rFonts w:hint="eastAsia"/>
-        </w:rPr>
-        <w:t>64%</w:t>
-      </w:r>
-    </w:p>
-    <w:p>
-      <w:pPr>
-        <w:ind w:firstLine="420"/>
-      </w:pPr>
-      <w:r>
-        <w:rPr>
-          <w:rFonts w:hint="eastAsia"/>
-        </w:rPr>
-        <w:t xml:space="preserve">v285 </w:t>
-      </w:r>
-      <w:r>
-        <w:rPr>
-          <w:rFonts w:hint="eastAsia"/>
-        </w:rPr>
-        <w:t>总耗时与分项总和之间存在计时误差，原因查明，</w:t>
-      </w:r>
-      <w:proofErr w:type="spellStart"/>
-      <w:r>
-        <w:rPr>
-          <w:rFonts w:hint="eastAsia"/>
-        </w:rPr>
-        <w:t>printf</w:t>
-      </w:r>
-      <w:proofErr w:type="spellEnd"/>
-      <w:r>
-        <w:rPr>
-          <w:rFonts w:hint="eastAsia"/>
-        </w:rPr>
-        <w:t>，每句耗时约</w:t>
-      </w:r>
-      <w:r>
-        <w:rPr>
-          <w:rFonts w:hint="eastAsia"/>
-        </w:rPr>
-        <w:t>1ms</w:t>
-      </w:r>
-    </w:p>
-    <w:p>
-      <w:pPr>
-        <w:ind w:firstLine="420"/>
-      </w:pPr>
     </w:p>
     <w:p>
       <w:pPr>
@@ -8702,158 +8471,158 @@
         <w:rPr>
           <w:rFonts w:hint="eastAsia"/>
         </w:rPr>
-        <w:t>，除了耗时比例作为依据之外，数据量、计算量的双重密度也是一个依据，顶点更新模块存在</w:t>
+        <w:t>，除了耗时比例作为依据之外，数据量、计算量的双重密度也是一个依据，顶点更新模块存在高密度的数据量和计算量，因此</w:t>
+      </w:r>
+      <w:r>
+        <w:rPr>
+          <w:rFonts w:hint="eastAsia"/>
+        </w:rPr>
+        <w:t>CUDA</w:t>
+      </w:r>
+      <w:r>
+        <w:rPr>
+          <w:rFonts w:hint="eastAsia"/>
+        </w:rPr>
+        <w:t>优化目标也是顶点更新模块</w:t>
+      </w:r>
+      <w:r>
+        <w:rPr>
+          <w:rFonts w:hint="eastAsia"/>
+        </w:rPr>
+        <w:t>。因为用</w:t>
+      </w:r>
+      <w:r>
+        <w:rPr>
+          <w:rFonts w:hint="eastAsia"/>
+        </w:rPr>
+        <w:t>CUDA</w:t>
+      </w:r>
+      <w:r>
+        <w:rPr>
+          <w:rFonts w:hint="eastAsia"/>
+        </w:rPr>
+        <w:t>执行顶点更新是在</w:t>
+      </w:r>
+      <w:r>
+        <w:rPr>
+          <w:rFonts w:hint="eastAsia"/>
+        </w:rPr>
+        <w:t>GPU</w:t>
+      </w:r>
+      <w:r>
+        <w:rPr>
+          <w:rFonts w:hint="eastAsia"/>
+        </w:rPr>
+        <w:t>中进行，所以渲染方式自然采用</w:t>
+      </w:r>
+      <w:r>
+        <w:rPr>
+          <w:rFonts w:hint="eastAsia"/>
+        </w:rPr>
+        <w:t>VBO</w:t>
+      </w:r>
+      <w:r>
+        <w:rPr>
+          <w:rFonts w:hint="eastAsia"/>
+        </w:rPr>
+        <w:t>，从而间接优化了渲染模块。而骨骼更新模块，虽然耗时只占很小的比例，但是顶点更新必须依赖于骨骼更新的结果，所以</w:t>
+      </w:r>
+      <w:r>
+        <w:rPr>
+          <w:rFonts w:hint="eastAsia"/>
+        </w:rPr>
+        <w:t>需要进一步考虑是否对骨骼更新执行</w:t>
+      </w:r>
+      <w:r>
+        <w:rPr>
+          <w:rFonts w:hint="eastAsia"/>
+        </w:rPr>
+        <w:t>CUDA</w:t>
+      </w:r>
+      <w:r>
+        <w:rPr>
+          <w:rFonts w:hint="eastAsia"/>
+        </w:rPr>
+        <w:t>优化。</w:t>
+      </w:r>
+      <w:r>
+        <w:rPr>
+          <w:rFonts w:hint="eastAsia"/>
+        </w:rPr>
+        <w:t>如果骨骼更新仍旧在</w:t>
+      </w:r>
+      <w:r>
+        <w:rPr>
+          <w:rFonts w:hint="eastAsia"/>
+        </w:rPr>
+        <w:t>CPU</w:t>
+      </w:r>
+      <w:r>
+        <w:rPr>
+          <w:rFonts w:hint="eastAsia"/>
+        </w:rPr>
+        <w:t>执行，每帧需要从内存传送骨骼数据到显存</w:t>
+      </w:r>
+      <w:r>
+        <w:rPr>
+          <w:rFonts w:hint="eastAsia"/>
+        </w:rPr>
+        <w:t>，将花费一定的时间；反之，</w:t>
+      </w:r>
+      <w:r>
+        <w:rPr>
+          <w:rFonts w:hint="eastAsia"/>
+        </w:rPr>
+        <w:t>将骨骼数据一次性传输到显存，再用</w:t>
+      </w:r>
+      <w:r>
+        <w:rPr>
+          <w:rFonts w:hint="eastAsia"/>
+        </w:rPr>
+        <w:t>CUDA</w:t>
+      </w:r>
+      <w:r>
+        <w:rPr>
+          <w:rFonts w:hint="eastAsia"/>
+        </w:rPr>
+        <w:t>对</w:t>
+      </w:r>
+      <w:r>
+        <w:rPr>
+          <w:rFonts w:hint="eastAsia"/>
+        </w:rPr>
+        <w:t>骨骼更新</w:t>
+      </w:r>
+      <w:r>
+        <w:rPr>
+          <w:rFonts w:hint="eastAsia"/>
+        </w:rPr>
+        <w:t>模块执行</w:t>
+      </w:r>
+      <w:r>
+        <w:rPr>
+          <w:rFonts w:hint="eastAsia"/>
+        </w:rPr>
+        <w:t>通用计算和并行加速</w:t>
+      </w:r>
+      <w:r>
+        <w:rPr>
+          <w:rFonts w:hint="eastAsia"/>
+        </w:rPr>
+        <w:t>，节省了从内存传送骨骼数据到显存的时间，但是骨骼节点存在内部继承和依赖，</w:t>
+      </w:r>
+      <w:r>
+        <w:rPr>
+          <w:rFonts w:hint="eastAsia"/>
+        </w:rPr>
+        <w:t>导致并行线程局部关联，需要线程通信和同步，算法较为复</w:t>
       </w:r>
       <w:r>
         <w:rPr>
           <w:rFonts w:hint="eastAsia"/>
         </w:rPr>
         <w:lastRenderedPageBreak/>
-        <w:t>高密度的数据量和计算量，因此</w:t>
-      </w:r>
-      <w:r>
-        <w:rPr>
-          <w:rFonts w:hint="eastAsia"/>
-        </w:rPr>
-        <w:t>CUDA</w:t>
-      </w:r>
-      <w:r>
-        <w:rPr>
-          <w:rFonts w:hint="eastAsia"/>
-        </w:rPr>
-        <w:t>优化目标也是顶点更新模块</w:t>
-      </w:r>
-      <w:r>
-        <w:rPr>
-          <w:rFonts w:hint="eastAsia"/>
-        </w:rPr>
-        <w:t>。因为用</w:t>
-      </w:r>
-      <w:r>
-        <w:rPr>
-          <w:rFonts w:hint="eastAsia"/>
-        </w:rPr>
-        <w:t>CUDA</w:t>
-      </w:r>
-      <w:r>
-        <w:rPr>
-          <w:rFonts w:hint="eastAsia"/>
-        </w:rPr>
-        <w:t>执行顶点更新是在</w:t>
-      </w:r>
-      <w:r>
-        <w:rPr>
-          <w:rFonts w:hint="eastAsia"/>
-        </w:rPr>
-        <w:t>GPU</w:t>
-      </w:r>
-      <w:r>
-        <w:rPr>
-          <w:rFonts w:hint="eastAsia"/>
-        </w:rPr>
-        <w:t>中进行，所以渲染方式自然采用</w:t>
-      </w:r>
-      <w:r>
-        <w:rPr>
-          <w:rFonts w:hint="eastAsia"/>
-        </w:rPr>
-        <w:t>VBO</w:t>
-      </w:r>
-      <w:r>
-        <w:rPr>
-          <w:rFonts w:hint="eastAsia"/>
-        </w:rPr>
-        <w:t>，从而间接优化了渲染模块。而骨骼更新模块，虽然耗时只占很小的比例，但是顶点更新必须依赖于骨骼更新的结果，所以</w:t>
-      </w:r>
-      <w:r>
-        <w:rPr>
-          <w:rFonts w:hint="eastAsia"/>
-        </w:rPr>
-        <w:t>需要进一步考虑是否对骨骼更新执行</w:t>
-      </w:r>
-      <w:r>
-        <w:rPr>
-          <w:rFonts w:hint="eastAsia"/>
-        </w:rPr>
-        <w:t>CUDA</w:t>
-      </w:r>
-      <w:r>
-        <w:rPr>
-          <w:rFonts w:hint="eastAsia"/>
-        </w:rPr>
-        <w:t>优化。</w:t>
-      </w:r>
-      <w:r>
-        <w:rPr>
-          <w:rFonts w:hint="eastAsia"/>
-        </w:rPr>
-        <w:t>如果骨骼更新仍旧在</w:t>
-      </w:r>
-      <w:r>
-        <w:rPr>
-          <w:rFonts w:hint="eastAsia"/>
-        </w:rPr>
-        <w:t>CPU</w:t>
-      </w:r>
-      <w:r>
-        <w:rPr>
-          <w:rFonts w:hint="eastAsia"/>
-        </w:rPr>
-        <w:t>执行，每帧需要从内存传送骨骼数据到显存</w:t>
-      </w:r>
-      <w:r>
-        <w:rPr>
-          <w:rFonts w:hint="eastAsia"/>
-        </w:rPr>
-        <w:t>，将花费一定的时间；反之，</w:t>
-      </w:r>
-      <w:r>
-        <w:rPr>
-          <w:rFonts w:hint="eastAsia"/>
-        </w:rPr>
-        <w:t>将骨骼数据一次性传输到显存，再用</w:t>
-      </w:r>
-      <w:r>
-        <w:rPr>
-          <w:rFonts w:hint="eastAsia"/>
-        </w:rPr>
-        <w:t>CUDA</w:t>
-      </w:r>
-      <w:r>
-        <w:rPr>
-          <w:rFonts w:hint="eastAsia"/>
-        </w:rPr>
-        <w:t>对</w:t>
-      </w:r>
-      <w:r>
-        <w:rPr>
-          <w:rFonts w:hint="eastAsia"/>
-        </w:rPr>
-        <w:t>骨骼更新</w:t>
-      </w:r>
-      <w:r>
-        <w:rPr>
-          <w:rFonts w:hint="eastAsia"/>
-        </w:rPr>
-        <w:t>模块执行</w:t>
-      </w:r>
-      <w:r>
-        <w:rPr>
-          <w:rFonts w:hint="eastAsia"/>
-        </w:rPr>
-        <w:t>通用计算和并行加速</w:t>
-      </w:r>
-      <w:r>
-        <w:rPr>
-          <w:rFonts w:hint="eastAsia"/>
-        </w:rPr>
-        <w:t>，节省了从内存传送骨骼数据到显存的时间，但是骨骼节点存在内部继承和依赖，</w:t>
-      </w:r>
-      <w:r>
-        <w:rPr>
-          <w:rFonts w:hint="eastAsia"/>
-        </w:rPr>
-        <w:t>导致并行线程局部关联，需要线程通信和同步，算法较为复杂，</w:t>
+        <w:t>杂，</w:t>
       </w:r>
       <w:r>
         <w:rPr>
@@ -9152,6 +8921,9 @@
     <w:p>
       <w:pPr>
         <w:ind w:firstLine="420"/>
+        <w:rPr>
+          <w:rFonts w:hint="eastAsia"/>
+        </w:rPr>
       </w:pPr>
       <w:r>
         <w:rPr>
@@ -9297,6 +9069,766 @@
         </w:rPr>
         <w:t>如下表：</w:t>
       </w:r>
+    </w:p>
+    <w:p>
+      <w:pPr>
+        <w:ind w:firstLineChars="0" w:firstLine="0"/>
+      </w:pPr>
+    </w:p>
+    <w:p>
+      <w:pPr>
+        <w:ind w:firstLine="420"/>
+      </w:pPr>
+      <w:r>
+        <w:rPr>
+          <w:rFonts w:hint="eastAsia"/>
+        </w:rPr>
+        <w:t>根据表格得出横向评价结论，</w:t>
+      </w:r>
+      <w:r>
+        <w:rPr>
+          <w:rFonts w:hint="eastAsia"/>
+        </w:rPr>
+        <w:t>CUDA</w:t>
+      </w:r>
+      <w:r>
+        <w:rPr>
+          <w:rFonts w:hint="eastAsia"/>
+        </w:rPr>
+        <w:t>的时间效率优于</w:t>
+      </w:r>
+      <w:r>
+        <w:rPr>
+          <w:rFonts w:hint="eastAsia"/>
+        </w:rPr>
+        <w:t>CPU</w:t>
+      </w:r>
+      <w:r>
+        <w:rPr>
+          <w:rFonts w:hint="eastAsia"/>
+        </w:rPr>
+        <w:t>单核，但是不如</w:t>
+      </w:r>
+      <w:r>
+        <w:rPr>
+          <w:rFonts w:hint="eastAsia"/>
+        </w:rPr>
+        <w:t>CPU</w:t>
+      </w:r>
+      <w:r>
+        <w:rPr>
+          <w:rFonts w:hint="eastAsia"/>
+        </w:rPr>
+        <w:t>多核并行。</w:t>
+      </w:r>
+      <w:r>
+        <w:rPr>
+          <w:rFonts w:hint="eastAsia"/>
+        </w:rPr>
+        <w:t>这种结论，既是意料之外，也在预想之中，意料之外是让人对</w:t>
+      </w:r>
+      <w:r>
+        <w:rPr>
+          <w:rFonts w:hint="eastAsia"/>
+        </w:rPr>
+        <w:t>CUDA</w:t>
+      </w:r>
+      <w:r>
+        <w:rPr>
+          <w:rFonts w:hint="eastAsia"/>
+        </w:rPr>
+        <w:t>应许的加速能力有些失去信心</w:t>
+      </w:r>
+      <w:r>
+        <w:rPr>
+          <w:rFonts w:hint="eastAsia"/>
+        </w:rPr>
+        <w:t>甚至就此放弃</w:t>
+      </w:r>
+      <w:r>
+        <w:rPr>
+          <w:rFonts w:hint="eastAsia"/>
+        </w:rPr>
+        <w:t>；</w:t>
+      </w:r>
+      <w:r>
+        <w:rPr>
+          <w:rFonts w:hint="eastAsia"/>
+        </w:rPr>
+        <w:t>预想之中是</w:t>
+      </w:r>
+      <w:r>
+        <w:rPr>
+          <w:rFonts w:hint="eastAsia"/>
+        </w:rPr>
+        <w:t>CUDA</w:t>
+      </w:r>
+      <w:r>
+        <w:rPr>
+          <w:rFonts w:hint="eastAsia"/>
+        </w:rPr>
+        <w:t>技术本身是较新技术，它的加速应许不是那么轻易就能兑现，需要恳切地挖掘。接下来就是本文的核心部分，对</w:t>
+      </w:r>
+      <w:r>
+        <w:rPr>
+          <w:rFonts w:hint="eastAsia"/>
+        </w:rPr>
+        <w:t>CUDA</w:t>
+      </w:r>
+      <w:r>
+        <w:rPr>
+          <w:rFonts w:hint="eastAsia"/>
+        </w:rPr>
+        <w:t>算法进行一系列优化，最大程度挖掘</w:t>
+      </w:r>
+      <w:r>
+        <w:rPr>
+          <w:rFonts w:hint="eastAsia"/>
+        </w:rPr>
+        <w:t>CUDA</w:t>
+      </w:r>
+      <w:r>
+        <w:rPr>
+          <w:rFonts w:hint="eastAsia"/>
+        </w:rPr>
+        <w:t>的潜力，力求获得比</w:t>
+      </w:r>
+      <w:r>
+        <w:rPr>
+          <w:rFonts w:hint="eastAsia"/>
+        </w:rPr>
+        <w:t>CPU</w:t>
+      </w:r>
+      <w:r>
+        <w:rPr>
+          <w:rFonts w:hint="eastAsia"/>
+        </w:rPr>
+        <w:t>多核并行更高的性能。</w:t>
+      </w:r>
+    </w:p>
+    <w:p>
+      <w:pPr>
+        <w:ind w:firstLine="420"/>
+        <w:rPr>
+          <w:rFonts w:hint="eastAsia"/>
+        </w:rPr>
+      </w:pPr>
+    </w:p>
+    <w:p>
+      <w:pPr>
+        <w:ind w:firstLine="420"/>
+        <w:rPr>
+          <w:rFonts w:hint="eastAsia"/>
+        </w:rPr>
+      </w:pPr>
+      <w:r>
+        <w:rPr>
+          <w:rFonts w:hint="eastAsia"/>
+        </w:rPr>
+        <w:t>GPU</w:t>
+      </w:r>
+      <w:r>
+        <w:rPr>
+          <w:rFonts w:hint="eastAsia"/>
+        </w:rPr>
+        <w:t>初始，没有任何优化，移植</w:t>
+      </w:r>
+      <w:r>
+        <w:rPr>
+          <w:rFonts w:hint="eastAsia"/>
+        </w:rPr>
+        <w:t>CPU</w:t>
+      </w:r>
+      <w:r>
+        <w:rPr>
+          <w:rFonts w:hint="eastAsia"/>
+        </w:rPr>
+        <w:t>代码，对</w:t>
+      </w:r>
+      <w:r>
+        <w:rPr>
+          <w:rFonts w:hint="eastAsia"/>
+        </w:rPr>
+        <w:t>CPU</w:t>
+      </w:r>
+      <w:r>
+        <w:rPr>
+          <w:rFonts w:hint="eastAsia"/>
+        </w:rPr>
+        <w:t>代码的基本要求是：算法简洁、性能最优。</w:t>
+      </w:r>
+    </w:p>
+    <w:p>
+      <w:pPr>
+        <w:ind w:firstLine="420"/>
+        <w:rPr>
+          <w:rFonts w:hint="eastAsia"/>
+        </w:rPr>
+      </w:pPr>
+      <w:r>
+        <w:rPr>
+          <w:rFonts w:hint="eastAsia"/>
+        </w:rPr>
+        <w:t>数据结构：顶点</w:t>
+      </w:r>
+      <w:r>
+        <w:rPr>
+          <w:rFonts w:hint="eastAsia"/>
+        </w:rPr>
+        <w:t>float[4]</w:t>
+      </w:r>
+      <w:r>
+        <w:rPr>
+          <w:rFonts w:hint="eastAsia"/>
+        </w:rPr>
+        <w:t>，矩阵</w:t>
+      </w:r>
+      <w:r>
+        <w:rPr>
+          <w:rFonts w:hint="eastAsia"/>
+        </w:rPr>
+        <w:t>float[4][4]</w:t>
+      </w:r>
+      <w:r>
+        <w:rPr>
+          <w:rFonts w:hint="eastAsia"/>
+        </w:rPr>
+        <w:t>。</w:t>
+      </w:r>
+    </w:p>
+    <w:p>
+      <w:pPr>
+        <w:ind w:firstLine="420"/>
+        <w:rPr>
+          <w:rFonts w:hint="eastAsia"/>
+        </w:rPr>
+      </w:pPr>
+      <w:r>
+        <w:rPr>
+          <w:rFonts w:hint="eastAsia"/>
+        </w:rPr>
+        <w:t>算法当前：顶点静态动态</w:t>
+      </w:r>
+      <w:r>
+        <w:rPr>
+          <w:rFonts w:hint="eastAsia"/>
+        </w:rPr>
+        <w:t>2</w:t>
+      </w:r>
+      <w:r>
+        <w:rPr>
+          <w:rFonts w:hint="eastAsia"/>
+        </w:rPr>
+        <w:t>份，矩阵</w:t>
+      </w:r>
+      <w:r>
+        <w:rPr>
+          <w:rFonts w:hint="eastAsia"/>
+        </w:rPr>
+        <w:t>1</w:t>
+      </w:r>
+      <w:r>
+        <w:rPr>
+          <w:rFonts w:hint="eastAsia"/>
+        </w:rPr>
+        <w:t>份。矩阵修改静态顶点，得到动态顶点。算法备选：顶点</w:t>
+      </w:r>
+      <w:r>
+        <w:rPr>
+          <w:rFonts w:hint="eastAsia"/>
+        </w:rPr>
+        <w:t>1</w:t>
+      </w:r>
+      <w:r>
+        <w:rPr>
+          <w:rFonts w:hint="eastAsia"/>
+        </w:rPr>
+        <w:t>份，矩阵新旧</w:t>
+      </w:r>
+      <w:r>
+        <w:rPr>
+          <w:rFonts w:hint="eastAsia"/>
+        </w:rPr>
+        <w:t>2</w:t>
+      </w:r>
+      <w:r>
+        <w:rPr>
+          <w:rFonts w:hint="eastAsia"/>
+        </w:rPr>
+        <w:t>份。新旧矩阵相除，修改顶点。前者算法简单少耗时间多占空间，后者数据节省少占空间多耗时间。暂时采用前者，最后以扼要结论的方式给出后者方案的结果。</w:t>
+      </w:r>
+    </w:p>
+    <w:p>
+      <w:pPr>
+        <w:ind w:firstLine="420"/>
+        <w:rPr>
+          <w:rFonts w:hint="eastAsia"/>
+        </w:rPr>
+      </w:pPr>
+      <w:r>
+        <w:rPr>
+          <w:rFonts w:hint="eastAsia"/>
+        </w:rPr>
+        <w:t>CUDA</w:t>
+      </w:r>
+      <w:r>
+        <w:rPr>
+          <w:rFonts w:hint="eastAsia"/>
+        </w:rPr>
+        <w:t>配置：一个线程处理一个顶点。每个块</w:t>
+      </w:r>
+      <w:r>
+        <w:rPr>
+          <w:rFonts w:hint="eastAsia"/>
+        </w:rPr>
+        <w:t>256</w:t>
+      </w:r>
+      <w:r>
+        <w:rPr>
+          <w:rFonts w:hint="eastAsia"/>
+        </w:rPr>
+        <w:t>个线程，块数有顶点数目决定。</w:t>
+      </w:r>
+    </w:p>
+    <w:p>
+      <w:pPr>
+        <w:ind w:firstLine="420"/>
+      </w:pPr>
+    </w:p>
+    <w:p>
+      <w:pPr>
+        <w:pStyle w:val="2"/>
+      </w:pPr>
+      <w:r>
+        <w:rPr>
+          <w:rFonts w:hint="eastAsia"/>
+        </w:rPr>
+        <w:t>CUDA</w:t>
+      </w:r>
+      <w:r>
+        <w:rPr>
+          <w:rFonts w:hint="eastAsia"/>
+        </w:rPr>
+        <w:t>优化</w:t>
+      </w:r>
+    </w:p>
+    <w:p>
+      <w:pPr>
+        <w:ind w:firstLine="420"/>
+      </w:pPr>
+      <w:r>
+        <w:rPr>
+          <w:rFonts w:hint="eastAsia"/>
+        </w:rPr>
+        <w:t>上文实现了用</w:t>
+      </w:r>
+      <w:r>
+        <w:rPr>
+          <w:rFonts w:hint="eastAsia"/>
+        </w:rPr>
+        <w:t>CUDA</w:t>
+      </w:r>
+      <w:r>
+        <w:rPr>
+          <w:rFonts w:hint="eastAsia"/>
+        </w:rPr>
+        <w:t>执行顶点更新的算法，但是时间效率</w:t>
+      </w:r>
+      <w:r>
+        <w:rPr>
+          <w:rFonts w:hint="eastAsia"/>
+        </w:rPr>
+        <w:t>介于</w:t>
+      </w:r>
+      <w:r>
+        <w:rPr>
+          <w:rFonts w:hint="eastAsia"/>
+        </w:rPr>
+        <w:t>CPU</w:t>
+      </w:r>
+      <w:r>
+        <w:rPr>
+          <w:rFonts w:hint="eastAsia"/>
+        </w:rPr>
+        <w:t>单核和</w:t>
+      </w:r>
+      <w:r>
+        <w:rPr>
+          <w:rFonts w:hint="eastAsia"/>
+        </w:rPr>
+        <w:t>CPU</w:t>
+      </w:r>
+      <w:r>
+        <w:rPr>
+          <w:rFonts w:hint="eastAsia"/>
+        </w:rPr>
+        <w:t>多核之间，没有体现</w:t>
+      </w:r>
+      <w:r>
+        <w:rPr>
+          <w:rFonts w:hint="eastAsia"/>
+        </w:rPr>
+        <w:t>GPU</w:t>
+      </w:r>
+      <w:r>
+        <w:rPr>
+          <w:rFonts w:hint="eastAsia"/>
+        </w:rPr>
+        <w:t>相对应</w:t>
+      </w:r>
+      <w:r>
+        <w:rPr>
+          <w:rFonts w:hint="eastAsia"/>
+        </w:rPr>
+        <w:t>CPU</w:t>
+      </w:r>
+      <w:r>
+        <w:rPr>
+          <w:rFonts w:hint="eastAsia"/>
+        </w:rPr>
+        <w:t>在密集数据密集运算场合</w:t>
+      </w:r>
+      <w:r>
+        <w:rPr>
+          <w:rFonts w:hint="eastAsia"/>
+        </w:rPr>
+        <w:t>的优势</w:t>
+      </w:r>
+      <w:r>
+        <w:rPr>
+          <w:rFonts w:hint="eastAsia"/>
+        </w:rPr>
+        <w:t>。</w:t>
+      </w:r>
+      <w:r>
+        <w:rPr>
+          <w:rFonts w:hint="eastAsia"/>
+        </w:rPr>
+        <w:t>究其原因，没有遵守</w:t>
+      </w:r>
+      <w:r>
+        <w:rPr>
+          <w:rFonts w:hint="eastAsia"/>
+        </w:rPr>
+        <w:t>CUDA</w:t>
+      </w:r>
+      <w:r>
+        <w:rPr>
+          <w:rFonts w:hint="eastAsia"/>
+        </w:rPr>
+        <w:t>使用规范和优化策略，是根本的原因。算法的移植只是一个基础，接下来将按照</w:t>
+      </w:r>
+      <w:r>
+        <w:rPr>
+          <w:rFonts w:hint="eastAsia"/>
+        </w:rPr>
+        <w:t>CUDA</w:t>
+      </w:r>
+      <w:r>
+        <w:rPr>
+          <w:rFonts w:hint="eastAsia"/>
+        </w:rPr>
+        <w:t>使用规范和优化策略，逐步优化</w:t>
+      </w:r>
+      <w:r>
+        <w:rPr>
+          <w:rFonts w:hint="eastAsia"/>
+        </w:rPr>
+        <w:t>CUDA</w:t>
+      </w:r>
+      <w:r>
+        <w:rPr>
+          <w:rFonts w:hint="eastAsia"/>
+        </w:rPr>
+        <w:t>算法，真正发挥</w:t>
+      </w:r>
+      <w:r>
+        <w:rPr>
+          <w:rFonts w:hint="eastAsia"/>
+        </w:rPr>
+        <w:t>CUDA</w:t>
+      </w:r>
+      <w:r>
+        <w:rPr>
+          <w:rFonts w:hint="eastAsia"/>
+        </w:rPr>
+        <w:t>在</w:t>
+      </w:r>
+      <w:r>
+        <w:rPr>
+          <w:rFonts w:hint="eastAsia"/>
+        </w:rPr>
+        <w:t>通用计算和并行加速</w:t>
+      </w:r>
+      <w:r>
+        <w:rPr>
+          <w:rFonts w:hint="eastAsia"/>
+        </w:rPr>
+        <w:t>双</w:t>
+      </w:r>
+      <w:r>
+        <w:rPr>
+          <w:rFonts w:hint="eastAsia"/>
+        </w:rPr>
+        <w:t>方面的</w:t>
+      </w:r>
+      <w:r>
+        <w:rPr>
+          <w:rFonts w:hint="eastAsia"/>
+        </w:rPr>
+        <w:t>优势。</w:t>
+      </w:r>
+      <w:r>
+        <w:rPr>
+          <w:rFonts w:hint="eastAsia"/>
+        </w:rPr>
+        <w:t>CUDA</w:t>
+      </w:r>
+      <w:r>
+        <w:rPr>
+          <w:rFonts w:hint="eastAsia"/>
+        </w:rPr>
+        <w:t>作为支持通用运算和并行加速的软硬件体系，继承了</w:t>
+      </w:r>
+      <w:r>
+        <w:rPr>
+          <w:rFonts w:hint="eastAsia"/>
+        </w:rPr>
+        <w:t>CPU</w:t>
+      </w:r>
+      <w:r>
+        <w:rPr>
+          <w:rFonts w:hint="eastAsia"/>
+        </w:rPr>
+        <w:t>多核并行的特点，同时又有自己的特色。之前在</w:t>
+      </w:r>
+      <w:r>
+        <w:rPr>
+          <w:rFonts w:hint="eastAsia"/>
+        </w:rPr>
+        <w:t>CPU</w:t>
+      </w:r>
+      <w:proofErr w:type="gramStart"/>
+      <w:r>
+        <w:rPr>
+          <w:rFonts w:hint="eastAsia"/>
+        </w:rPr>
+        <w:t>端执行</w:t>
+      </w:r>
+      <w:proofErr w:type="gramEnd"/>
+      <w:r>
+        <w:rPr>
+          <w:rFonts w:hint="eastAsia"/>
+        </w:rPr>
+        <w:t>的优化，也作为</w:t>
+      </w:r>
+      <w:r>
+        <w:rPr>
+          <w:rFonts w:hint="eastAsia"/>
+        </w:rPr>
+        <w:t>CUDA</w:t>
+      </w:r>
+      <w:r>
+        <w:rPr>
+          <w:rFonts w:hint="eastAsia"/>
+        </w:rPr>
+        <w:t>优化的一部分，以下针对</w:t>
+      </w:r>
+      <w:r>
+        <w:rPr>
+          <w:rFonts w:hint="eastAsia"/>
+        </w:rPr>
+        <w:t>CUDA</w:t>
+      </w:r>
+      <w:r>
+        <w:rPr>
+          <w:rFonts w:hint="eastAsia"/>
+        </w:rPr>
+        <w:t>特有的属性展开进一步优化。</w:t>
+      </w:r>
+    </w:p>
+    <w:p>
+      <w:pPr>
+        <w:pStyle w:val="3"/>
+      </w:pPr>
+      <w:r>
+        <w:rPr>
+          <w:rFonts w:hint="eastAsia"/>
+        </w:rPr>
+        <w:t>削减循环层数</w:t>
+      </w:r>
+    </w:p>
+    <w:p>
+      <w:pPr>
+        <w:ind w:firstLine="420"/>
+      </w:pPr>
+      <w:r>
+        <w:rPr>
+          <w:rFonts w:hint="eastAsia"/>
+        </w:rPr>
+        <w:t>CUDA</w:t>
+      </w:r>
+      <w:r>
+        <w:rPr>
+          <w:rFonts w:hint="eastAsia"/>
+        </w:rPr>
+        <w:t>为了最大化发挥并行运算的优势，弱化了对分支结构的支持，分支结构严重阻碍</w:t>
+      </w:r>
+      <w:r>
+        <w:rPr>
+          <w:rFonts w:hint="eastAsia"/>
+        </w:rPr>
+        <w:t>CUDA</w:t>
+      </w:r>
+      <w:r>
+        <w:rPr>
+          <w:rFonts w:hint="eastAsia"/>
+        </w:rPr>
+        <w:t>性能的发挥。循环结构内部存在循环条件的判断，隐含分支结构，所以也应该尽量减少循环结构。核函数内部</w:t>
+      </w:r>
+      <w:r>
+        <w:rPr>
+          <w:rFonts w:hint="eastAsia"/>
+        </w:rPr>
+        <w:t>原本</w:t>
+      </w:r>
+      <w:r>
+        <w:rPr>
+          <w:rFonts w:hint="eastAsia"/>
+        </w:rPr>
+        <w:t>存在通过三角面索引三个顶点的小循环</w:t>
+      </w:r>
+      <w:r>
+        <w:rPr>
+          <w:rFonts w:hint="eastAsia"/>
+        </w:rPr>
+        <w:t>以及判断顶点是否绑定骨骼的小分支，</w:t>
+      </w:r>
+      <w:r>
+        <w:rPr>
+          <w:rFonts w:hint="eastAsia"/>
+        </w:rPr>
+        <w:t>CPU</w:t>
+      </w:r>
+      <w:r>
+        <w:rPr>
+          <w:rFonts w:hint="eastAsia"/>
+        </w:rPr>
+        <w:t>算法改进环节已经执行优化</w:t>
+      </w:r>
+      <w:r>
+        <w:rPr>
+          <w:rFonts w:hint="eastAsia"/>
+        </w:rPr>
+        <w:t>。</w:t>
+      </w:r>
+    </w:p>
+    <w:p>
+      <w:pPr>
+        <w:ind w:firstLine="420"/>
+      </w:pPr>
+      <w:r>
+        <w:rPr>
+          <w:rFonts w:hint="eastAsia"/>
+        </w:rPr>
+        <w:lastRenderedPageBreak/>
+        <w:t>骨骼动画原始算法将动画角色的身体模型划分为多个部位，用一层循环遍历各个身体部位分别执行顶点的更新，导致多次调用</w:t>
+      </w:r>
+      <w:r>
+        <w:rPr>
+          <w:rFonts w:hint="eastAsia"/>
+        </w:rPr>
+        <w:t>CUDA</w:t>
+      </w:r>
+      <w:r>
+        <w:rPr>
+          <w:rFonts w:hint="eastAsia"/>
+        </w:rPr>
+        <w:t>核函数，本文将全身的顶点融为</w:t>
+      </w:r>
+      <w:r>
+        <w:rPr>
+          <w:rFonts w:hint="eastAsia"/>
+        </w:rPr>
+        <w:t>1</w:t>
+      </w:r>
+      <w:r>
+        <w:rPr>
+          <w:rFonts w:hint="eastAsia"/>
+        </w:rPr>
+        <w:t>个数组存储在</w:t>
+      </w:r>
+      <w:r>
+        <w:rPr>
+          <w:rFonts w:hint="eastAsia"/>
+        </w:rPr>
+        <w:t>1</w:t>
+      </w:r>
+      <w:r>
+        <w:rPr>
+          <w:rFonts w:hint="eastAsia"/>
+        </w:rPr>
+        <w:t>个</w:t>
+      </w:r>
+      <w:r>
+        <w:rPr>
+          <w:rFonts w:hint="eastAsia"/>
+        </w:rPr>
+        <w:t>VBO</w:t>
+      </w:r>
+      <w:r>
+        <w:rPr>
+          <w:rFonts w:hint="eastAsia"/>
+        </w:rPr>
+        <w:t>中，只需调用</w:t>
+      </w:r>
+      <w:r>
+        <w:rPr>
+          <w:rFonts w:hint="eastAsia"/>
+        </w:rPr>
+        <w:t>1</w:t>
+      </w:r>
+      <w:r>
+        <w:rPr>
+          <w:rFonts w:hint="eastAsia"/>
+        </w:rPr>
+        <w:t>次核函数，成功削减</w:t>
+      </w:r>
+      <w:r>
+        <w:rPr>
+          <w:rFonts w:hint="eastAsia"/>
+        </w:rPr>
+        <w:t>1</w:t>
+      </w:r>
+      <w:r>
+        <w:rPr>
+          <w:rFonts w:hint="eastAsia"/>
+        </w:rPr>
+        <w:t>层循环。潜在地削减了</w:t>
+      </w:r>
+      <w:r>
+        <w:rPr>
+          <w:rFonts w:hint="eastAsia"/>
+        </w:rPr>
+        <w:t>VBO</w:t>
+      </w:r>
+      <w:r>
+        <w:rPr>
+          <w:rFonts w:hint="eastAsia"/>
+        </w:rPr>
+        <w:t>的个数，也将提升渲染效率。</w:t>
+      </w:r>
+      <w:r>
+        <w:rPr>
+          <w:rFonts w:hint="eastAsia"/>
+        </w:rPr>
+        <w:t>经过上述优化以后，纵向评价和横向评价结果如下表：</w:t>
+      </w:r>
+    </w:p>
+    <w:p>
+      <w:pPr>
+        <w:ind w:firstLine="420"/>
+      </w:pPr>
     </w:p>
     <w:tbl>
       <w:tblPr>
@@ -9334,19 +9866,29 @@
               <w:rPr>
                 <w:rFonts w:hint="eastAsia"/>
               </w:rPr>
-              <w:t>CPU</w:t>
-            </w:r>
+              <w:t>CPU1</w:t>
+            </w:r>
+          </w:p>
+        </w:tc>
+        <w:tc>
+          <w:tcPr>
+            <w:tcW w:w="1704" w:type="dxa"/>
+          </w:tcPr>
+          <w:p>
+            <w:pPr>
+              <w:ind w:firstLineChars="0" w:firstLine="0"/>
+            </w:pPr>
             <w:r>
               <w:rPr>
                 <w:rFonts w:hint="eastAsia"/>
               </w:rPr>
-              <w:t>1</w:t>
-            </w:r>
-          </w:p>
-        </w:tc>
-        <w:tc>
-          <w:tcPr>
-            <w:tcW w:w="1704" w:type="dxa"/>
+              <w:t>CPU2</w:t>
+            </w:r>
+          </w:p>
+        </w:tc>
+        <w:tc>
+          <w:tcPr>
+            <w:tcW w:w="1705" w:type="dxa"/>
           </w:tcPr>
           <w:p>
             <w:pPr>
@@ -9356,57 +9898,23 @@
               <w:rPr>
                 <w:rFonts w:hint="eastAsia"/>
               </w:rPr>
-              <w:t>CPU</w:t>
-            </w:r>
+              <w:t>CPU3</w:t>
+            </w:r>
+          </w:p>
+        </w:tc>
+        <w:tc>
+          <w:tcPr>
+            <w:tcW w:w="1705" w:type="dxa"/>
+          </w:tcPr>
+          <w:p>
+            <w:pPr>
+              <w:ind w:firstLineChars="0" w:firstLine="0"/>
+            </w:pPr>
             <w:r>
               <w:rPr>
                 <w:rFonts w:hint="eastAsia"/>
               </w:rPr>
-              <w:t>2</w:t>
-            </w:r>
-          </w:p>
-        </w:tc>
-        <w:tc>
-          <w:tcPr>
-            <w:tcW w:w="1705" w:type="dxa"/>
-          </w:tcPr>
-          <w:p>
-            <w:pPr>
-              <w:ind w:firstLineChars="0" w:firstLine="0"/>
-            </w:pPr>
-            <w:r>
-              <w:rPr>
-                <w:rFonts w:hint="eastAsia"/>
-              </w:rPr>
-              <w:t>CPU</w:t>
-            </w:r>
-            <w:r>
-              <w:rPr>
-                <w:rFonts w:hint="eastAsia"/>
-              </w:rPr>
-              <w:t>3</w:t>
-            </w:r>
-          </w:p>
-        </w:tc>
-        <w:tc>
-          <w:tcPr>
-            <w:tcW w:w="1705" w:type="dxa"/>
-          </w:tcPr>
-          <w:p>
-            <w:pPr>
-              <w:ind w:firstLineChars="0" w:firstLine="0"/>
-            </w:pPr>
-            <w:r>
-              <w:rPr>
-                <w:rFonts w:hint="eastAsia"/>
-              </w:rPr>
-              <w:t>GPU</w:t>
-            </w:r>
-            <w:r>
-              <w:rPr>
-                <w:rFonts w:hint="eastAsia"/>
-              </w:rPr>
-              <w:t>4</w:t>
+              <w:t>GPU4</w:t>
             </w:r>
           </w:p>
         </w:tc>
@@ -9424,13 +9932,7 @@
               <w:rPr>
                 <w:rFonts w:hint="eastAsia"/>
               </w:rPr>
-              <w:t>GPU</w:t>
-            </w:r>
-            <w:r>
-              <w:rPr>
-                <w:rFonts w:hint="eastAsia"/>
-              </w:rPr>
-              <w:t>1</w:t>
+              <w:t>GPU1</w:t>
             </w:r>
           </w:p>
         </w:tc>
@@ -9488,13 +9990,7 @@
               <w:rPr>
                 <w:rFonts w:hint="eastAsia"/>
               </w:rPr>
-              <w:t>GPU</w:t>
-            </w:r>
-            <w:r>
-              <w:rPr>
-                <w:rFonts w:hint="eastAsia"/>
-              </w:rPr>
-              <w:t>2</w:t>
+              <w:t>GPU2</w:t>
             </w:r>
           </w:p>
         </w:tc>
@@ -9552,13 +10048,7 @@
               <w:rPr>
                 <w:rFonts w:hint="eastAsia"/>
               </w:rPr>
-              <w:t>GPU</w:t>
-            </w:r>
-            <w:r>
-              <w:rPr>
-                <w:rFonts w:hint="eastAsia"/>
-              </w:rPr>
-              <w:t>3</w:t>
+              <w:t>GPU3</w:t>
             </w:r>
           </w:p>
         </w:tc>
@@ -9616,13 +10106,7 @@
               <w:rPr>
                 <w:rFonts w:hint="eastAsia"/>
               </w:rPr>
-              <w:t>GPU</w:t>
-            </w:r>
-            <w:r>
-              <w:rPr>
-                <w:rFonts w:hint="eastAsia"/>
-              </w:rPr>
-              <w:t>4</w:t>
+              <w:t>GPU4</w:t>
             </w:r>
           </w:p>
         </w:tc>
@@ -9673,157 +10157,346 @@
         <w:ind w:firstLine="420"/>
       </w:pPr>
     </w:p>
+    <w:tbl>
+      <w:tblPr>
+        <w:tblStyle w:val="a9"/>
+        <w:tblW w:w="0" w:type="auto"/>
+        <w:tblLook w:val="04A0"/>
+      </w:tblPr>
+      <w:tblGrid>
+        <w:gridCol w:w="2130"/>
+        <w:gridCol w:w="2130"/>
+        <w:gridCol w:w="2131"/>
+        <w:gridCol w:w="2131"/>
+      </w:tblGrid>
+      <w:tr>
+        <w:tc>
+          <w:tcPr>
+            <w:tcW w:w="2130" w:type="dxa"/>
+          </w:tcPr>
+          <w:p>
+            <w:pPr>
+              <w:ind w:firstLineChars="0" w:firstLine="0"/>
+            </w:pPr>
+          </w:p>
+        </w:tc>
+        <w:tc>
+          <w:tcPr>
+            <w:tcW w:w="2130" w:type="dxa"/>
+          </w:tcPr>
+          <w:p>
+            <w:pPr>
+              <w:ind w:firstLineChars="0" w:firstLine="0"/>
+            </w:pPr>
+            <w:r>
+              <w:rPr>
+                <w:rFonts w:hint="eastAsia"/>
+              </w:rPr>
+              <w:t>优化前</w:t>
+            </w:r>
+          </w:p>
+        </w:tc>
+        <w:tc>
+          <w:tcPr>
+            <w:tcW w:w="2131" w:type="dxa"/>
+          </w:tcPr>
+          <w:p>
+            <w:pPr>
+              <w:ind w:firstLineChars="0" w:firstLine="0"/>
+            </w:pPr>
+            <w:r>
+              <w:rPr>
+                <w:rFonts w:hint="eastAsia"/>
+              </w:rPr>
+              <w:t>优化后</w:t>
+            </w:r>
+          </w:p>
+        </w:tc>
+        <w:tc>
+          <w:tcPr>
+            <w:tcW w:w="2131" w:type="dxa"/>
+          </w:tcPr>
+          <w:p>
+            <w:pPr>
+              <w:ind w:firstLineChars="0" w:firstLine="0"/>
+            </w:pPr>
+            <w:r>
+              <w:rPr>
+                <w:rFonts w:hint="eastAsia"/>
+              </w:rPr>
+              <w:t>提升幅度</w:t>
+            </w:r>
+          </w:p>
+        </w:tc>
+      </w:tr>
+      <w:tr>
+        <w:tc>
+          <w:tcPr>
+            <w:tcW w:w="2130" w:type="dxa"/>
+          </w:tcPr>
+          <w:p>
+            <w:pPr>
+              <w:ind w:firstLineChars="0" w:firstLine="0"/>
+            </w:pPr>
+            <w:r>
+              <w:rPr>
+                <w:rFonts w:hint="eastAsia"/>
+              </w:rPr>
+              <w:t>GPU1</w:t>
+            </w:r>
+          </w:p>
+        </w:tc>
+        <w:tc>
+          <w:tcPr>
+            <w:tcW w:w="2130" w:type="dxa"/>
+          </w:tcPr>
+          <w:p>
+            <w:pPr>
+              <w:ind w:firstLineChars="0" w:firstLine="0"/>
+            </w:pPr>
+          </w:p>
+        </w:tc>
+        <w:tc>
+          <w:tcPr>
+            <w:tcW w:w="2131" w:type="dxa"/>
+          </w:tcPr>
+          <w:p>
+            <w:pPr>
+              <w:ind w:firstLineChars="0" w:firstLine="0"/>
+            </w:pPr>
+          </w:p>
+        </w:tc>
+        <w:tc>
+          <w:tcPr>
+            <w:tcW w:w="2131" w:type="dxa"/>
+          </w:tcPr>
+          <w:p>
+            <w:pPr>
+              <w:ind w:firstLineChars="0" w:firstLine="0"/>
+            </w:pPr>
+          </w:p>
+        </w:tc>
+      </w:tr>
+      <w:tr>
+        <w:tc>
+          <w:tcPr>
+            <w:tcW w:w="2130" w:type="dxa"/>
+          </w:tcPr>
+          <w:p>
+            <w:pPr>
+              <w:ind w:firstLineChars="0" w:firstLine="0"/>
+            </w:pPr>
+            <w:r>
+              <w:rPr>
+                <w:rFonts w:hint="eastAsia"/>
+              </w:rPr>
+              <w:t>GPU2</w:t>
+            </w:r>
+          </w:p>
+        </w:tc>
+        <w:tc>
+          <w:tcPr>
+            <w:tcW w:w="2130" w:type="dxa"/>
+          </w:tcPr>
+          <w:p>
+            <w:pPr>
+              <w:ind w:firstLineChars="0" w:firstLine="0"/>
+            </w:pPr>
+          </w:p>
+        </w:tc>
+        <w:tc>
+          <w:tcPr>
+            <w:tcW w:w="2131" w:type="dxa"/>
+          </w:tcPr>
+          <w:p>
+            <w:pPr>
+              <w:ind w:firstLineChars="0" w:firstLine="0"/>
+            </w:pPr>
+          </w:p>
+        </w:tc>
+        <w:tc>
+          <w:tcPr>
+            <w:tcW w:w="2131" w:type="dxa"/>
+          </w:tcPr>
+          <w:p>
+            <w:pPr>
+              <w:ind w:firstLineChars="0" w:firstLine="0"/>
+            </w:pPr>
+          </w:p>
+        </w:tc>
+      </w:tr>
+      <w:tr>
+        <w:tc>
+          <w:tcPr>
+            <w:tcW w:w="2130" w:type="dxa"/>
+          </w:tcPr>
+          <w:p>
+            <w:pPr>
+              <w:ind w:firstLineChars="0" w:firstLine="0"/>
+            </w:pPr>
+            <w:r>
+              <w:rPr>
+                <w:rFonts w:hint="eastAsia"/>
+              </w:rPr>
+              <w:t>GPU3</w:t>
+            </w:r>
+          </w:p>
+        </w:tc>
+        <w:tc>
+          <w:tcPr>
+            <w:tcW w:w="2130" w:type="dxa"/>
+          </w:tcPr>
+          <w:p>
+            <w:pPr>
+              <w:ind w:firstLineChars="0" w:firstLine="0"/>
+            </w:pPr>
+          </w:p>
+        </w:tc>
+        <w:tc>
+          <w:tcPr>
+            <w:tcW w:w="2131" w:type="dxa"/>
+          </w:tcPr>
+          <w:p>
+            <w:pPr>
+              <w:ind w:firstLineChars="0" w:firstLine="0"/>
+            </w:pPr>
+          </w:p>
+        </w:tc>
+        <w:tc>
+          <w:tcPr>
+            <w:tcW w:w="2131" w:type="dxa"/>
+          </w:tcPr>
+          <w:p>
+            <w:pPr>
+              <w:ind w:firstLineChars="0" w:firstLine="0"/>
+            </w:pPr>
+          </w:p>
+        </w:tc>
+      </w:tr>
+      <w:tr>
+        <w:tc>
+          <w:tcPr>
+            <w:tcW w:w="2130" w:type="dxa"/>
+          </w:tcPr>
+          <w:p>
+            <w:pPr>
+              <w:ind w:firstLineChars="0" w:firstLine="0"/>
+            </w:pPr>
+            <w:r>
+              <w:rPr>
+                <w:rFonts w:hint="eastAsia"/>
+              </w:rPr>
+              <w:t>GPU4</w:t>
+            </w:r>
+          </w:p>
+        </w:tc>
+        <w:tc>
+          <w:tcPr>
+            <w:tcW w:w="2130" w:type="dxa"/>
+          </w:tcPr>
+          <w:p>
+            <w:pPr>
+              <w:ind w:firstLineChars="0" w:firstLine="0"/>
+            </w:pPr>
+          </w:p>
+        </w:tc>
+        <w:tc>
+          <w:tcPr>
+            <w:tcW w:w="2131" w:type="dxa"/>
+          </w:tcPr>
+          <w:p>
+            <w:pPr>
+              <w:ind w:firstLineChars="0" w:firstLine="0"/>
+            </w:pPr>
+          </w:p>
+        </w:tc>
+        <w:tc>
+          <w:tcPr>
+            <w:tcW w:w="2131" w:type="dxa"/>
+          </w:tcPr>
+          <w:p>
+            <w:pPr>
+              <w:ind w:firstLineChars="0" w:firstLine="0"/>
+            </w:pPr>
+          </w:p>
+        </w:tc>
+      </w:tr>
+    </w:tbl>
     <w:p>
       <w:pPr>
         <w:ind w:firstLine="420"/>
       </w:pPr>
-      <w:r>
-        <w:rPr>
-          <w:rFonts w:hint="eastAsia"/>
-        </w:rPr>
-        <w:t>根据表格得出横向评价结论，</w:t>
-      </w:r>
-      <w:r>
-        <w:rPr>
-          <w:rFonts w:hint="eastAsia"/>
-        </w:rPr>
-        <w:t>CUDA</w:t>
-      </w:r>
-      <w:r>
-        <w:rPr>
-          <w:rFonts w:hint="eastAsia"/>
-        </w:rPr>
-        <w:t>的时间效率优于</w:t>
-      </w:r>
-      <w:r>
-        <w:rPr>
-          <w:rFonts w:hint="eastAsia"/>
-        </w:rPr>
-        <w:t>CPU</w:t>
-      </w:r>
-      <w:r>
-        <w:rPr>
-          <w:rFonts w:hint="eastAsia"/>
-        </w:rPr>
-        <w:t>单核，但是不如</w:t>
-      </w:r>
-      <w:r>
-        <w:rPr>
-          <w:rFonts w:hint="eastAsia"/>
-        </w:rPr>
-        <w:t>CPU</w:t>
-      </w:r>
-      <w:r>
-        <w:rPr>
-          <w:rFonts w:hint="eastAsia"/>
-        </w:rPr>
-        <w:t>多核并行。</w:t>
-      </w:r>
-      <w:r>
-        <w:rPr>
-          <w:rFonts w:hint="eastAsia"/>
-        </w:rPr>
-        <w:t>这种结论，既是意料之外，也在预想之中，意料之外是让人对</w:t>
-      </w:r>
-      <w:r>
-        <w:rPr>
-          <w:rFonts w:hint="eastAsia"/>
-        </w:rPr>
-        <w:t>CUDA</w:t>
-      </w:r>
-      <w:r>
-        <w:rPr>
-          <w:rFonts w:hint="eastAsia"/>
-        </w:rPr>
-        <w:t>应许的加速能力有些失去信心</w:t>
-      </w:r>
-      <w:r>
-        <w:rPr>
-          <w:rFonts w:hint="eastAsia"/>
-        </w:rPr>
-        <w:t>甚至就此放弃</w:t>
-      </w:r>
-      <w:r>
-        <w:rPr>
-          <w:rFonts w:hint="eastAsia"/>
-        </w:rPr>
-        <w:t>；</w:t>
-      </w:r>
-      <w:r>
-        <w:rPr>
-          <w:rFonts w:hint="eastAsia"/>
-        </w:rPr>
-        <w:t>预想之中是</w:t>
-      </w:r>
-      <w:r>
-        <w:rPr>
-          <w:rFonts w:hint="eastAsia"/>
-        </w:rPr>
-        <w:t>CUDA</w:t>
-      </w:r>
-      <w:r>
-        <w:rPr>
-          <w:rFonts w:hint="eastAsia"/>
-        </w:rPr>
-        <w:t>技术本身是较新技术，它的加速应许不是那么轻易就能兑现，需要恳切地挖掘。接下来就是本文的核心部分，对</w:t>
-      </w:r>
-      <w:r>
-        <w:rPr>
-          <w:rFonts w:hint="eastAsia"/>
-        </w:rPr>
-        <w:t>CUDA</w:t>
-      </w:r>
-      <w:r>
-        <w:rPr>
-          <w:rFonts w:hint="eastAsia"/>
-        </w:rPr>
-        <w:t>算法进行一系列优化，最大程度挖掘</w:t>
-      </w:r>
-      <w:r>
-        <w:rPr>
-          <w:rFonts w:hint="eastAsia"/>
-        </w:rPr>
-        <w:t>CUDA</w:t>
-      </w:r>
-      <w:r>
-        <w:rPr>
-          <w:rFonts w:hint="eastAsia"/>
-        </w:rPr>
-        <w:t>的潜力，力求获得比</w:t>
-      </w:r>
-      <w:r>
-        <w:rPr>
-          <w:rFonts w:hint="eastAsia"/>
-        </w:rPr>
-        <w:t>CPU</w:t>
-      </w:r>
-      <w:r>
-        <w:rPr>
-          <w:rFonts w:hint="eastAsia"/>
-        </w:rPr>
-        <w:t>多核并行更高的性能。</w:t>
-      </w:r>
     </w:p>
     <w:p>
       <w:pPr>
         <w:ind w:firstLine="420"/>
       </w:pPr>
+      <w:r>
+        <w:rPr>
+          <w:rFonts w:hint="eastAsia"/>
+        </w:rPr>
+        <w:t>削减循环层数以后，</w:t>
+      </w:r>
+      <w:r>
+        <w:rPr>
+          <w:rFonts w:hint="eastAsia"/>
+        </w:rPr>
+        <w:t>时间</w:t>
+      </w:r>
+      <w:r>
+        <w:rPr>
+          <w:rFonts w:hint="eastAsia"/>
+        </w:rPr>
+        <w:t>效率</w:t>
+      </w:r>
+      <w:r>
+        <w:rPr>
+          <w:rFonts w:hint="eastAsia"/>
+        </w:rPr>
+        <w:t>与</w:t>
+      </w:r>
+      <w:r>
+        <w:rPr>
+          <w:rFonts w:hint="eastAsia"/>
+        </w:rPr>
+        <w:t>CPU</w:t>
+      </w:r>
+      <w:r>
+        <w:rPr>
+          <w:rFonts w:hint="eastAsia"/>
+        </w:rPr>
+        <w:t>多</w:t>
+      </w:r>
+      <w:proofErr w:type="gramStart"/>
+      <w:r>
+        <w:rPr>
+          <w:rFonts w:hint="eastAsia"/>
+        </w:rPr>
+        <w:t>核基本</w:t>
+      </w:r>
+      <w:proofErr w:type="gramEnd"/>
+      <w:r>
+        <w:rPr>
+          <w:rFonts w:hint="eastAsia"/>
+        </w:rPr>
+        <w:t>持平。</w:t>
+      </w:r>
+      <w:r>
+        <w:rPr>
+          <w:rFonts w:hint="eastAsia"/>
+        </w:rPr>
+        <w:t>[v304]</w:t>
+      </w:r>
     </w:p>
     <w:p>
       <w:pPr>
-        <w:pStyle w:val="2"/>
-      </w:pPr>
-      <w:r>
-        <w:rPr>
-          <w:rFonts w:hint="eastAsia"/>
-        </w:rPr>
-        <w:t>CUDA</w:t>
-      </w:r>
-      <w:r>
-        <w:rPr>
-          <w:rFonts w:hint="eastAsia"/>
-        </w:rPr>
-        <w:t>优化</w:t>
+        <w:pStyle w:val="3"/>
+      </w:pPr>
+      <w:r>
+        <w:rPr>
+          <w:rFonts w:hint="eastAsia"/>
+        </w:rPr>
+        <w:t>增大并发执行线程的数目</w:t>
       </w:r>
     </w:p>
     <w:p>
@@ -9834,403 +10507,123 @@
         <w:rPr>
           <w:rFonts w:hint="eastAsia"/>
         </w:rPr>
-        <w:t>上文实现了用</w:t>
-      </w:r>
-      <w:r>
-        <w:rPr>
-          <w:rFonts w:hint="eastAsia"/>
-        </w:rPr>
-        <w:t>CUDA</w:t>
-      </w:r>
-      <w:r>
-        <w:rPr>
-          <w:rFonts w:hint="eastAsia"/>
-        </w:rPr>
-        <w:t>执行顶点更新的算法，但是时间效率</w:t>
-      </w:r>
-      <w:r>
-        <w:rPr>
-          <w:rFonts w:hint="eastAsia"/>
-        </w:rPr>
-        <w:t>介于</w:t>
-      </w:r>
-      <w:r>
-        <w:rPr>
-          <w:rFonts w:hint="eastAsia"/>
-        </w:rPr>
-        <w:t>CPU</w:t>
-      </w:r>
-      <w:r>
-        <w:rPr>
-          <w:rFonts w:hint="eastAsia"/>
-        </w:rPr>
-        <w:t>单核和</w:t>
-      </w:r>
-      <w:r>
-        <w:rPr>
-          <w:rFonts w:hint="eastAsia"/>
-        </w:rPr>
-        <w:t>CPU</w:t>
-      </w:r>
-      <w:r>
-        <w:rPr>
-          <w:rFonts w:hint="eastAsia"/>
-        </w:rPr>
-        <w:t>多核之间，没有体现</w:t>
-      </w:r>
-      <w:r>
-        <w:rPr>
-          <w:rFonts w:hint="eastAsia"/>
-        </w:rPr>
-        <w:t>GPU</w:t>
-      </w:r>
-      <w:r>
-        <w:rPr>
-          <w:rFonts w:hint="eastAsia"/>
-        </w:rPr>
-        <w:t>相对应</w:t>
-      </w:r>
-      <w:r>
-        <w:rPr>
-          <w:rFonts w:hint="eastAsia"/>
-        </w:rPr>
-        <w:t>CPU</w:t>
-      </w:r>
-      <w:r>
-        <w:rPr>
-          <w:rFonts w:hint="eastAsia"/>
-        </w:rPr>
-        <w:t>在密集数据密集运算场合</w:t>
-      </w:r>
-      <w:r>
-        <w:rPr>
-          <w:rFonts w:hint="eastAsia"/>
-        </w:rPr>
-        <w:t>的优势</w:t>
-      </w:r>
-      <w:r>
-        <w:rPr>
-          <w:rFonts w:hint="eastAsia"/>
-        </w:rPr>
-        <w:t>。</w:t>
-      </w:r>
-      <w:r>
-        <w:rPr>
-          <w:rFonts w:hint="eastAsia"/>
-        </w:rPr>
-        <w:t>究其原因，没有遵守</w:t>
-      </w:r>
-      <w:r>
-        <w:rPr>
-          <w:rFonts w:hint="eastAsia"/>
-        </w:rPr>
-        <w:t>CUDA</w:t>
-      </w:r>
-      <w:r>
-        <w:rPr>
-          <w:rFonts w:hint="eastAsia"/>
-        </w:rPr>
-        <w:t>使用规范和优化策略，是根本的原因。算法的移植只是一个基础，接下来将按照</w:t>
-      </w:r>
-      <w:r>
-        <w:rPr>
-          <w:rFonts w:hint="eastAsia"/>
-        </w:rPr>
-        <w:t>CUDA</w:t>
-      </w:r>
-      <w:r>
-        <w:rPr>
-          <w:rFonts w:hint="eastAsia"/>
-        </w:rPr>
-        <w:t>使用规范和优化策略，逐步优化</w:t>
-      </w:r>
-      <w:r>
-        <w:rPr>
-          <w:rFonts w:hint="eastAsia"/>
-        </w:rPr>
-        <w:t>CUDA</w:t>
-      </w:r>
-      <w:r>
-        <w:rPr>
-          <w:rFonts w:hint="eastAsia"/>
-        </w:rPr>
-        <w:t>算法，真正发挥</w:t>
-      </w:r>
-      <w:r>
-        <w:rPr>
-          <w:rFonts w:hint="eastAsia"/>
-        </w:rPr>
-        <w:t>CUDA</w:t>
-      </w:r>
-      <w:r>
-        <w:rPr>
-          <w:rFonts w:hint="eastAsia"/>
-        </w:rPr>
-        <w:t>在</w:t>
-      </w:r>
-      <w:r>
-        <w:rPr>
-          <w:rFonts w:hint="eastAsia"/>
-        </w:rPr>
-        <w:t>通用计算和并行加速</w:t>
-      </w:r>
-      <w:r>
-        <w:rPr>
-          <w:rFonts w:hint="eastAsia"/>
-        </w:rPr>
-        <w:t>双</w:t>
-      </w:r>
-      <w:r>
-        <w:rPr>
-          <w:rFonts w:hint="eastAsia"/>
-        </w:rPr>
-        <w:t>方面的</w:t>
-      </w:r>
-      <w:r>
-        <w:rPr>
-          <w:rFonts w:hint="eastAsia"/>
-        </w:rPr>
-        <w:t>优势。</w:t>
-      </w:r>
-      <w:r>
-        <w:rPr>
-          <w:rFonts w:hint="eastAsia"/>
-        </w:rPr>
-        <w:t>CUDA</w:t>
-      </w:r>
-      <w:r>
-        <w:rPr>
-          <w:rFonts w:hint="eastAsia"/>
-        </w:rPr>
-        <w:t>作为支持通用运算和并行加速的软硬件体系，继承了</w:t>
-      </w:r>
-      <w:r>
-        <w:rPr>
-          <w:rFonts w:hint="eastAsia"/>
-        </w:rPr>
-        <w:t>CPU</w:t>
-      </w:r>
-      <w:r>
-        <w:rPr>
-          <w:rFonts w:hint="eastAsia"/>
-        </w:rPr>
-        <w:t>多核并行的特点，同时又有自己的特色。之前在</w:t>
-      </w:r>
-      <w:r>
-        <w:rPr>
-          <w:rFonts w:hint="eastAsia"/>
-        </w:rPr>
-        <w:t>CPU</w:t>
-      </w:r>
-      <w:proofErr w:type="gramStart"/>
-      <w:r>
-        <w:rPr>
-          <w:rFonts w:hint="eastAsia"/>
-        </w:rPr>
-        <w:t>端执行</w:t>
-      </w:r>
-      <w:proofErr w:type="gramEnd"/>
-      <w:r>
-        <w:rPr>
-          <w:rFonts w:hint="eastAsia"/>
-        </w:rPr>
-        <w:t>的优化，也作为</w:t>
-      </w:r>
-      <w:r>
-        <w:rPr>
-          <w:rFonts w:hint="eastAsia"/>
-        </w:rPr>
-        <w:t>CUDA</w:t>
-      </w:r>
-      <w:r>
-        <w:rPr>
-          <w:rFonts w:hint="eastAsia"/>
-        </w:rPr>
-        <w:t>优化的一部分，以下针对</w:t>
-      </w:r>
-      <w:r>
-        <w:rPr>
-          <w:rFonts w:hint="eastAsia"/>
-        </w:rPr>
-        <w:t>CUDA</w:t>
-      </w:r>
-      <w:r>
-        <w:rPr>
-          <w:rFonts w:hint="eastAsia"/>
-        </w:rPr>
-        <w:t>特有的属性展开进一步优化。</w:t>
+        <w:t>减少寄存器使用量，提升并行</w:t>
+      </w:r>
+      <w:r>
+        <w:rPr>
+          <w:rFonts w:hint="eastAsia"/>
+        </w:rPr>
+        <w:t>BLOCK</w:t>
+      </w:r>
+      <w:r>
+        <w:rPr>
+          <w:rFonts w:hint="eastAsia"/>
+        </w:rPr>
+        <w:t>的数量。</w:t>
+      </w:r>
+      <w:r>
+        <w:rPr>
+          <w:rFonts w:hint="eastAsia"/>
+        </w:rPr>
+        <w:t>kernel</w:t>
+      </w:r>
+      <w:r>
+        <w:rPr>
+          <w:rFonts w:hint="eastAsia"/>
+        </w:rPr>
+        <w:t>节省</w:t>
+      </w:r>
+      <w:r>
+        <w:rPr>
+          <w:rFonts w:hint="eastAsia"/>
+        </w:rPr>
+        <w:t>2</w:t>
+      </w:r>
+      <w:r>
+        <w:rPr>
+          <w:rFonts w:hint="eastAsia"/>
+        </w:rPr>
+        <w:t>个临时变量，时间无变化。</w:t>
+      </w:r>
+      <w:r>
+        <w:rPr>
+          <w:rFonts w:hint="eastAsia"/>
+        </w:rPr>
+        <w:t>[v305]</w:t>
       </w:r>
     </w:p>
     <w:p>
       <w:pPr>
-        <w:pStyle w:val="3"/>
-      </w:pPr>
-      <w:r>
-        <w:rPr>
-          <w:rFonts w:hint="eastAsia"/>
-        </w:rPr>
-        <w:t>削减循环层数</w:t>
-      </w:r>
+        <w:ind w:firstLine="420"/>
+      </w:pPr>
     </w:p>
     <w:p>
       <w:pPr>
         <w:ind w:firstLine="420"/>
       </w:pPr>
-      <w:r>
-        <w:rPr>
-          <w:rFonts w:hint="eastAsia"/>
-        </w:rPr>
-        <w:t>CUDA</w:t>
-      </w:r>
-      <w:r>
-        <w:rPr>
-          <w:rFonts w:hint="eastAsia"/>
-        </w:rPr>
-        <w:t>为了最大化发挥并行运算的优势，弱化了对分支结构的支持，分支结构严重阻碍</w:t>
-      </w:r>
-      <w:r>
-        <w:rPr>
-          <w:rFonts w:hint="eastAsia"/>
-        </w:rPr>
-        <w:lastRenderedPageBreak/>
-        <w:t>CUDA</w:t>
-      </w:r>
-      <w:r>
-        <w:rPr>
-          <w:rFonts w:hint="eastAsia"/>
-        </w:rPr>
-        <w:t>性能的发挥。循环结构内部存在循环条件的判断，隐含分支结构，所以也应该尽量减少循环结构。核函数内部</w:t>
-      </w:r>
-      <w:r>
-        <w:rPr>
-          <w:rFonts w:hint="eastAsia"/>
-        </w:rPr>
-        <w:t>原本</w:t>
-      </w:r>
-      <w:r>
-        <w:rPr>
-          <w:rFonts w:hint="eastAsia"/>
-        </w:rPr>
-        <w:t>存在通过三角面索引三个顶点的小循环</w:t>
-      </w:r>
-      <w:r>
-        <w:rPr>
-          <w:rFonts w:hint="eastAsia"/>
-        </w:rPr>
-        <w:t>以及判断顶点是否绑定骨骼的小分支，</w:t>
-      </w:r>
-      <w:r>
-        <w:rPr>
-          <w:rFonts w:hint="eastAsia"/>
-        </w:rPr>
-        <w:t>CPU</w:t>
-      </w:r>
-      <w:r>
-        <w:rPr>
-          <w:rFonts w:hint="eastAsia"/>
-        </w:rPr>
-        <w:t>算法改进环节已经执行优化</w:t>
-      </w:r>
-      <w:r>
-        <w:rPr>
-          <w:rFonts w:hint="eastAsia"/>
-        </w:rPr>
-        <w:t>。</w:t>
-      </w:r>
     </w:p>
     <w:p>
       <w:pPr>
+        <w:pStyle w:val="3"/>
+      </w:pPr>
+      <w:r>
+        <w:rPr>
+          <w:rFonts w:hint="eastAsia"/>
+        </w:rPr>
+        <w:t>以空间换时间</w:t>
+      </w:r>
+    </w:p>
+    <w:p>
+      <w:pPr>
         <w:ind w:firstLine="420"/>
       </w:pPr>
       <w:r>
         <w:rPr>
           <w:rFonts w:hint="eastAsia"/>
         </w:rPr>
-        <w:t>骨骼动画原始算法将动画角色的身体模型划分为多个部位，用一层循环遍历各个身体部位分别执行顶点的更新，导致多次调用</w:t>
-      </w:r>
-      <w:r>
-        <w:rPr>
-          <w:rFonts w:hint="eastAsia"/>
-        </w:rPr>
-        <w:t>CUDA</w:t>
-      </w:r>
-      <w:r>
-        <w:rPr>
-          <w:rFonts w:hint="eastAsia"/>
-        </w:rPr>
-        <w:t>核函数，本文将全身的顶点融为</w:t>
-      </w:r>
-      <w:r>
-        <w:rPr>
-          <w:rFonts w:hint="eastAsia"/>
-        </w:rPr>
-        <w:t>1</w:t>
-      </w:r>
-      <w:r>
-        <w:rPr>
-          <w:rFonts w:hint="eastAsia"/>
-        </w:rPr>
-        <w:t>个数组存储在</w:t>
-      </w:r>
-      <w:r>
-        <w:rPr>
-          <w:rFonts w:hint="eastAsia"/>
-        </w:rPr>
-        <w:t>1</w:t>
-      </w:r>
-      <w:r>
-        <w:rPr>
-          <w:rFonts w:hint="eastAsia"/>
-        </w:rPr>
-        <w:t>个</w:t>
-      </w:r>
-      <w:r>
-        <w:rPr>
-          <w:rFonts w:hint="eastAsia"/>
-        </w:rPr>
-        <w:t>VBO</w:t>
-      </w:r>
-      <w:r>
-        <w:rPr>
-          <w:rFonts w:hint="eastAsia"/>
-        </w:rPr>
-        <w:t>中，只需调用</w:t>
-      </w:r>
-      <w:r>
-        <w:rPr>
-          <w:rFonts w:hint="eastAsia"/>
-        </w:rPr>
-        <w:t>1</w:t>
-      </w:r>
-      <w:r>
-        <w:rPr>
-          <w:rFonts w:hint="eastAsia"/>
-        </w:rPr>
-        <w:t>次核函数，成功削减</w:t>
-      </w:r>
-      <w:r>
-        <w:rPr>
-          <w:rFonts w:hint="eastAsia"/>
-        </w:rPr>
-        <w:t>1</w:t>
-      </w:r>
-      <w:r>
-        <w:rPr>
-          <w:rFonts w:hint="eastAsia"/>
-        </w:rPr>
-        <w:t>层循环。潜在地削减了</w:t>
-      </w:r>
-      <w:r>
-        <w:rPr>
-          <w:rFonts w:hint="eastAsia"/>
-        </w:rPr>
-        <w:t>VBO</w:t>
-      </w:r>
-      <w:r>
-        <w:rPr>
-          <w:rFonts w:hint="eastAsia"/>
-        </w:rPr>
-        <w:t>的个数，也将提升渲染效率。</w:t>
+        <w:t>以空间换时间，就是以耗费更多存储空间为代价减少运算量，从而提升时间效率。</w:t>
+      </w:r>
+      <w:r>
+        <w:rPr>
+          <w:rFonts w:hint="eastAsia"/>
+        </w:rPr>
+        <w:t>顶点变换包括位移和旋转，在执行新的变换之前，需要执行上一次变换的反变换恢复初始状态，再执行新的变换。</w:t>
+      </w:r>
+      <w:r>
+        <w:rPr>
+          <w:rFonts w:hint="eastAsia"/>
+        </w:rPr>
+        <w:t>2</w:t>
+      </w:r>
+      <w:r>
+        <w:rPr>
+          <w:rFonts w:hint="eastAsia"/>
+        </w:rPr>
+        <w:t>次变换，意味着</w:t>
+      </w:r>
+      <w:r>
+        <w:rPr>
+          <w:rFonts w:hint="eastAsia"/>
+        </w:rPr>
+        <w:t>2</w:t>
+      </w:r>
+      <w:r>
+        <w:rPr>
+          <w:rFonts w:hint="eastAsia"/>
+        </w:rPr>
+        <w:t>倍的计算时间，如果将顶点的初始状态保存下来，免去反变换恢复初始状态的环节，理论上</w:t>
+      </w:r>
+      <w:r>
+        <w:rPr>
+          <w:rFonts w:hint="eastAsia"/>
+        </w:rPr>
+        <w:t>可以</w:t>
+      </w:r>
+      <w:r>
+        <w:rPr>
+          <w:rFonts w:hint="eastAsia"/>
+        </w:rPr>
+        <w:t>节省一半的时间。</w:t>
       </w:r>
       <w:r>
         <w:rPr>
@@ -10704,813 +11097,7 @@
               <w:rPr>
                 <w:rFonts w:hint="eastAsia"/>
               </w:rPr>
-              <w:t>GPU2</w:t>
-            </w:r>
-          </w:p>
-        </w:tc>
-        <w:tc>
-          <w:tcPr>
-            <w:tcW w:w="2130" w:type="dxa"/>
-          </w:tcPr>
-          <w:p>
-            <w:pPr>
-              <w:ind w:firstLineChars="0" w:firstLine="0"/>
-            </w:pPr>
-          </w:p>
-        </w:tc>
-        <w:tc>
-          <w:tcPr>
-            <w:tcW w:w="2131" w:type="dxa"/>
-          </w:tcPr>
-          <w:p>
-            <w:pPr>
-              <w:ind w:firstLineChars="0" w:firstLine="0"/>
-            </w:pPr>
-          </w:p>
-        </w:tc>
-        <w:tc>
-          <w:tcPr>
-            <w:tcW w:w="2131" w:type="dxa"/>
-          </w:tcPr>
-          <w:p>
-            <w:pPr>
-              <w:ind w:firstLineChars="0" w:firstLine="0"/>
-            </w:pPr>
-          </w:p>
-        </w:tc>
-      </w:tr>
-      <w:tr>
-        <w:tc>
-          <w:tcPr>
-            <w:tcW w:w="2130" w:type="dxa"/>
-          </w:tcPr>
-          <w:p>
-            <w:pPr>
-              <w:ind w:firstLineChars="0" w:firstLine="0"/>
-            </w:pPr>
-            <w:r>
-              <w:rPr>
-                <w:rFonts w:hint="eastAsia"/>
-              </w:rPr>
-              <w:t>GPU3</w:t>
-            </w:r>
-          </w:p>
-        </w:tc>
-        <w:tc>
-          <w:tcPr>
-            <w:tcW w:w="2130" w:type="dxa"/>
-          </w:tcPr>
-          <w:p>
-            <w:pPr>
-              <w:ind w:firstLineChars="0" w:firstLine="0"/>
-            </w:pPr>
-          </w:p>
-        </w:tc>
-        <w:tc>
-          <w:tcPr>
-            <w:tcW w:w="2131" w:type="dxa"/>
-          </w:tcPr>
-          <w:p>
-            <w:pPr>
-              <w:ind w:firstLineChars="0" w:firstLine="0"/>
-            </w:pPr>
-          </w:p>
-        </w:tc>
-        <w:tc>
-          <w:tcPr>
-            <w:tcW w:w="2131" w:type="dxa"/>
-          </w:tcPr>
-          <w:p>
-            <w:pPr>
-              <w:ind w:firstLineChars="0" w:firstLine="0"/>
-            </w:pPr>
-          </w:p>
-        </w:tc>
-      </w:tr>
-      <w:tr>
-        <w:tc>
-          <w:tcPr>
-            <w:tcW w:w="2130" w:type="dxa"/>
-          </w:tcPr>
-          <w:p>
-            <w:pPr>
-              <w:ind w:firstLineChars="0" w:firstLine="0"/>
-            </w:pPr>
-            <w:r>
-              <w:rPr>
-                <w:rFonts w:hint="eastAsia"/>
-              </w:rPr>
-              <w:t>GPU4</w:t>
-            </w:r>
-          </w:p>
-        </w:tc>
-        <w:tc>
-          <w:tcPr>
-            <w:tcW w:w="2130" w:type="dxa"/>
-          </w:tcPr>
-          <w:p>
-            <w:pPr>
-              <w:ind w:firstLineChars="0" w:firstLine="0"/>
-            </w:pPr>
-          </w:p>
-        </w:tc>
-        <w:tc>
-          <w:tcPr>
-            <w:tcW w:w="2131" w:type="dxa"/>
-          </w:tcPr>
-          <w:p>
-            <w:pPr>
-              <w:ind w:firstLineChars="0" w:firstLine="0"/>
-            </w:pPr>
-          </w:p>
-        </w:tc>
-        <w:tc>
-          <w:tcPr>
-            <w:tcW w:w="2131" w:type="dxa"/>
-          </w:tcPr>
-          <w:p>
-            <w:pPr>
-              <w:ind w:firstLineChars="0" w:firstLine="0"/>
-            </w:pPr>
-          </w:p>
-        </w:tc>
-      </w:tr>
-    </w:tbl>
-    <w:p>
-      <w:pPr>
-        <w:ind w:firstLine="420"/>
-      </w:pPr>
-    </w:p>
-    <w:p>
-      <w:pPr>
-        <w:ind w:firstLine="420"/>
-      </w:pPr>
-      <w:r>
-        <w:rPr>
-          <w:rFonts w:hint="eastAsia"/>
-        </w:rPr>
-        <w:t>削减循环层数以后，</w:t>
-      </w:r>
-      <w:r>
-        <w:rPr>
-          <w:rFonts w:hint="eastAsia"/>
-        </w:rPr>
-        <w:t>时间</w:t>
-      </w:r>
-      <w:r>
-        <w:rPr>
-          <w:rFonts w:hint="eastAsia"/>
-        </w:rPr>
-        <w:t>效率</w:t>
-      </w:r>
-      <w:r>
-        <w:rPr>
-          <w:rFonts w:hint="eastAsia"/>
-        </w:rPr>
-        <w:t>与</w:t>
-      </w:r>
-      <w:r>
-        <w:rPr>
-          <w:rFonts w:hint="eastAsia"/>
-        </w:rPr>
-        <w:t>CPU</w:t>
-      </w:r>
-      <w:r>
-        <w:rPr>
-          <w:rFonts w:hint="eastAsia"/>
-        </w:rPr>
-        <w:t>多</w:t>
-      </w:r>
-      <w:proofErr w:type="gramStart"/>
-      <w:r>
-        <w:rPr>
-          <w:rFonts w:hint="eastAsia"/>
-        </w:rPr>
-        <w:t>核基本</w:t>
-      </w:r>
-      <w:proofErr w:type="gramEnd"/>
-      <w:r>
-        <w:rPr>
-          <w:rFonts w:hint="eastAsia"/>
-        </w:rPr>
-        <w:t>持平。</w:t>
-      </w:r>
-      <w:r>
-        <w:rPr>
-          <w:rFonts w:hint="eastAsia"/>
-        </w:rPr>
-        <w:t>[v304]</w:t>
-      </w:r>
-    </w:p>
-    <w:p>
-      <w:pPr>
-        <w:pStyle w:val="3"/>
-      </w:pPr>
-      <w:r>
-        <w:rPr>
-          <w:rFonts w:hint="eastAsia"/>
-        </w:rPr>
-        <w:t>增大并发执行线程的数目</w:t>
-      </w:r>
-    </w:p>
-    <w:p>
-      <w:pPr>
-        <w:ind w:firstLine="420"/>
-      </w:pPr>
-      <w:r>
-        <w:rPr>
-          <w:rFonts w:hint="eastAsia"/>
-        </w:rPr>
-        <w:t>减少寄存器使用量，提升并行</w:t>
-      </w:r>
-      <w:r>
-        <w:rPr>
-          <w:rFonts w:hint="eastAsia"/>
-        </w:rPr>
-        <w:t>BLOCK</w:t>
-      </w:r>
-      <w:r>
-        <w:rPr>
-          <w:rFonts w:hint="eastAsia"/>
-        </w:rPr>
-        <w:t>的数量。</w:t>
-      </w:r>
-      <w:r>
-        <w:rPr>
-          <w:rFonts w:hint="eastAsia"/>
-        </w:rPr>
-        <w:t>kernel</w:t>
-      </w:r>
-      <w:r>
-        <w:rPr>
-          <w:rFonts w:hint="eastAsia"/>
-        </w:rPr>
-        <w:t>节省</w:t>
-      </w:r>
-      <w:r>
-        <w:rPr>
-          <w:rFonts w:hint="eastAsia"/>
-        </w:rPr>
-        <w:t>2</w:t>
-      </w:r>
-      <w:r>
-        <w:rPr>
-          <w:rFonts w:hint="eastAsia"/>
-        </w:rPr>
-        <w:t>个临时变量，时间无变化。</w:t>
-      </w:r>
-      <w:r>
-        <w:rPr>
-          <w:rFonts w:hint="eastAsia"/>
-        </w:rPr>
-        <w:t>[v305]</w:t>
-      </w:r>
-    </w:p>
-    <w:p>
-      <w:pPr>
-        <w:ind w:firstLine="420"/>
-      </w:pPr>
-    </w:p>
-    <w:p>
-      <w:pPr>
-        <w:ind w:firstLine="420"/>
-      </w:pPr>
-    </w:p>
-    <w:p>
-      <w:pPr>
-        <w:pStyle w:val="3"/>
-      </w:pPr>
-      <w:r>
-        <w:rPr>
-          <w:rFonts w:hint="eastAsia"/>
-        </w:rPr>
-        <w:t>以空间换时间</w:t>
-      </w:r>
-    </w:p>
-    <w:p>
-      <w:pPr>
-        <w:ind w:firstLine="420"/>
-      </w:pPr>
-      <w:r>
-        <w:rPr>
-          <w:rFonts w:hint="eastAsia"/>
-        </w:rPr>
-        <w:t>以空间换时间，就是以耗费更多存储空间为代价减少运算量，从而提升时间效率。</w:t>
-      </w:r>
-      <w:r>
-        <w:rPr>
-          <w:rFonts w:hint="eastAsia"/>
-        </w:rPr>
-        <w:t>顶点变换包括位移和旋转，在执行新的变换之前，需要执行上一次变换的反变换恢复初始状态，再执行新的变换。</w:t>
-      </w:r>
-      <w:r>
-        <w:rPr>
-          <w:rFonts w:hint="eastAsia"/>
-        </w:rPr>
-        <w:t>2</w:t>
-      </w:r>
-      <w:r>
-        <w:rPr>
-          <w:rFonts w:hint="eastAsia"/>
-        </w:rPr>
-        <w:t>次变换，意味着</w:t>
-      </w:r>
-      <w:r>
-        <w:rPr>
-          <w:rFonts w:hint="eastAsia"/>
-        </w:rPr>
-        <w:t>2</w:t>
-      </w:r>
-      <w:r>
-        <w:rPr>
-          <w:rFonts w:hint="eastAsia"/>
-        </w:rPr>
-        <w:t>倍的计算时间，如果将顶点的初始状态保存下来，免去反变换恢复初始状态的环节，理论上</w:t>
-      </w:r>
-      <w:r>
-        <w:rPr>
-          <w:rFonts w:hint="eastAsia"/>
-        </w:rPr>
-        <w:t>可以</w:t>
-      </w:r>
-      <w:r>
-        <w:rPr>
-          <w:rFonts w:hint="eastAsia"/>
-        </w:rPr>
-        <w:t>节省一半的时间。</w:t>
-      </w:r>
-      <w:r>
-        <w:rPr>
-          <w:rFonts w:hint="eastAsia"/>
-        </w:rPr>
-        <w:t>经过上述优化以后，纵向评价和横向评价结果如下表：</w:t>
-      </w:r>
-    </w:p>
-    <w:p>
-      <w:pPr>
-        <w:ind w:firstLine="420"/>
-      </w:pPr>
-    </w:p>
-    <w:tbl>
-      <w:tblPr>
-        <w:tblStyle w:val="a9"/>
-        <w:tblW w:w="0" w:type="auto"/>
-        <w:tblLook w:val="04A0"/>
-      </w:tblPr>
-      <w:tblGrid>
-        <w:gridCol w:w="1704"/>
-        <w:gridCol w:w="1704"/>
-        <w:gridCol w:w="1704"/>
-        <w:gridCol w:w="1705"/>
-        <w:gridCol w:w="1705"/>
-      </w:tblGrid>
-      <w:tr>
-        <w:tc>
-          <w:tcPr>
-            <w:tcW w:w="1704" w:type="dxa"/>
-          </w:tcPr>
-          <w:p>
-            <w:pPr>
-              <w:ind w:firstLineChars="0" w:firstLine="0"/>
-            </w:pPr>
-          </w:p>
-        </w:tc>
-        <w:tc>
-          <w:tcPr>
-            <w:tcW w:w="1704" w:type="dxa"/>
-          </w:tcPr>
-          <w:p>
-            <w:pPr>
-              <w:ind w:firstLineChars="0" w:firstLine="0"/>
-            </w:pPr>
-            <w:r>
-              <w:rPr>
-                <w:rFonts w:hint="eastAsia"/>
-              </w:rPr>
-              <w:t>CPU1</w:t>
-            </w:r>
-          </w:p>
-        </w:tc>
-        <w:tc>
-          <w:tcPr>
-            <w:tcW w:w="1704" w:type="dxa"/>
-          </w:tcPr>
-          <w:p>
-            <w:pPr>
-              <w:ind w:firstLineChars="0" w:firstLine="0"/>
-            </w:pPr>
-            <w:r>
-              <w:rPr>
-                <w:rFonts w:hint="eastAsia"/>
-              </w:rPr>
-              <w:t>CPU2</w:t>
-            </w:r>
-          </w:p>
-        </w:tc>
-        <w:tc>
-          <w:tcPr>
-            <w:tcW w:w="1705" w:type="dxa"/>
-          </w:tcPr>
-          <w:p>
-            <w:pPr>
-              <w:ind w:firstLineChars="0" w:firstLine="0"/>
-            </w:pPr>
-            <w:r>
-              <w:rPr>
-                <w:rFonts w:hint="eastAsia"/>
-              </w:rPr>
-              <w:t>CPU3</w:t>
-            </w:r>
-          </w:p>
-        </w:tc>
-        <w:tc>
-          <w:tcPr>
-            <w:tcW w:w="1705" w:type="dxa"/>
-          </w:tcPr>
-          <w:p>
-            <w:pPr>
-              <w:ind w:firstLineChars="0" w:firstLine="0"/>
-            </w:pPr>
-            <w:r>
-              <w:rPr>
-                <w:rFonts w:hint="eastAsia"/>
-              </w:rPr>
-              <w:t>GPU4</w:t>
-            </w:r>
-          </w:p>
-        </w:tc>
-      </w:tr>
-      <w:tr>
-        <w:tc>
-          <w:tcPr>
-            <w:tcW w:w="1704" w:type="dxa"/>
-          </w:tcPr>
-          <w:p>
-            <w:pPr>
-              <w:ind w:firstLineChars="0" w:firstLine="0"/>
-            </w:pPr>
-            <w:r>
-              <w:rPr>
-                <w:rFonts w:hint="eastAsia"/>
-              </w:rPr>
-              <w:t>GPU1</w:t>
-            </w:r>
-          </w:p>
-        </w:tc>
-        <w:tc>
-          <w:tcPr>
-            <w:tcW w:w="1704" w:type="dxa"/>
-          </w:tcPr>
-          <w:p>
-            <w:pPr>
-              <w:ind w:firstLineChars="0" w:firstLine="0"/>
-            </w:pPr>
-          </w:p>
-        </w:tc>
-        <w:tc>
-          <w:tcPr>
-            <w:tcW w:w="1704" w:type="dxa"/>
-          </w:tcPr>
-          <w:p>
-            <w:pPr>
-              <w:ind w:firstLineChars="0" w:firstLine="0"/>
-            </w:pPr>
-          </w:p>
-        </w:tc>
-        <w:tc>
-          <w:tcPr>
-            <w:tcW w:w="1705" w:type="dxa"/>
-          </w:tcPr>
-          <w:p>
-            <w:pPr>
-              <w:ind w:firstLineChars="0" w:firstLine="0"/>
-            </w:pPr>
-          </w:p>
-        </w:tc>
-        <w:tc>
-          <w:tcPr>
-            <w:tcW w:w="1705" w:type="dxa"/>
-          </w:tcPr>
-          <w:p>
-            <w:pPr>
-              <w:ind w:firstLineChars="0" w:firstLine="0"/>
-            </w:pPr>
-          </w:p>
-        </w:tc>
-      </w:tr>
-      <w:tr>
-        <w:tc>
-          <w:tcPr>
-            <w:tcW w:w="1704" w:type="dxa"/>
-          </w:tcPr>
-          <w:p>
-            <w:pPr>
-              <w:ind w:firstLineChars="0" w:firstLine="0"/>
-            </w:pPr>
-            <w:r>
-              <w:rPr>
-                <w:rFonts w:hint="eastAsia"/>
-              </w:rPr>
-              <w:t>GPU2</w:t>
-            </w:r>
-          </w:p>
-        </w:tc>
-        <w:tc>
-          <w:tcPr>
-            <w:tcW w:w="1704" w:type="dxa"/>
-          </w:tcPr>
-          <w:p>
-            <w:pPr>
-              <w:ind w:firstLineChars="0" w:firstLine="0"/>
-            </w:pPr>
-          </w:p>
-        </w:tc>
-        <w:tc>
-          <w:tcPr>
-            <w:tcW w:w="1704" w:type="dxa"/>
-          </w:tcPr>
-          <w:p>
-            <w:pPr>
-              <w:ind w:firstLineChars="0" w:firstLine="0"/>
-            </w:pPr>
-          </w:p>
-        </w:tc>
-        <w:tc>
-          <w:tcPr>
-            <w:tcW w:w="1705" w:type="dxa"/>
-          </w:tcPr>
-          <w:p>
-            <w:pPr>
-              <w:ind w:firstLineChars="0" w:firstLine="0"/>
-            </w:pPr>
-          </w:p>
-        </w:tc>
-        <w:tc>
-          <w:tcPr>
-            <w:tcW w:w="1705" w:type="dxa"/>
-          </w:tcPr>
-          <w:p>
-            <w:pPr>
-              <w:ind w:firstLineChars="0" w:firstLine="0"/>
-            </w:pPr>
-          </w:p>
-        </w:tc>
-      </w:tr>
-      <w:tr>
-        <w:tc>
-          <w:tcPr>
-            <w:tcW w:w="1704" w:type="dxa"/>
-          </w:tcPr>
-          <w:p>
-            <w:pPr>
-              <w:ind w:firstLineChars="0" w:firstLine="0"/>
-            </w:pPr>
-            <w:r>
-              <w:rPr>
-                <w:rFonts w:hint="eastAsia"/>
-              </w:rPr>
-              <w:t>GPU3</w:t>
-            </w:r>
-          </w:p>
-        </w:tc>
-        <w:tc>
-          <w:tcPr>
-            <w:tcW w:w="1704" w:type="dxa"/>
-          </w:tcPr>
-          <w:p>
-            <w:pPr>
-              <w:ind w:firstLineChars="0" w:firstLine="0"/>
-            </w:pPr>
-          </w:p>
-        </w:tc>
-        <w:tc>
-          <w:tcPr>
-            <w:tcW w:w="1704" w:type="dxa"/>
-          </w:tcPr>
-          <w:p>
-            <w:pPr>
-              <w:ind w:firstLineChars="0" w:firstLine="0"/>
-            </w:pPr>
-          </w:p>
-        </w:tc>
-        <w:tc>
-          <w:tcPr>
-            <w:tcW w:w="1705" w:type="dxa"/>
-          </w:tcPr>
-          <w:p>
-            <w:pPr>
-              <w:ind w:firstLineChars="0" w:firstLine="0"/>
-            </w:pPr>
-          </w:p>
-        </w:tc>
-        <w:tc>
-          <w:tcPr>
-            <w:tcW w:w="1705" w:type="dxa"/>
-          </w:tcPr>
-          <w:p>
-            <w:pPr>
-              <w:ind w:firstLineChars="0" w:firstLine="0"/>
-            </w:pPr>
-          </w:p>
-        </w:tc>
-      </w:tr>
-      <w:tr>
-        <w:tc>
-          <w:tcPr>
-            <w:tcW w:w="1704" w:type="dxa"/>
-          </w:tcPr>
-          <w:p>
-            <w:pPr>
-              <w:ind w:firstLineChars="0" w:firstLine="0"/>
-            </w:pPr>
-            <w:r>
-              <w:rPr>
-                <w:rFonts w:hint="eastAsia"/>
-              </w:rPr>
-              <w:t>GPU4</w:t>
-            </w:r>
-          </w:p>
-        </w:tc>
-        <w:tc>
-          <w:tcPr>
-            <w:tcW w:w="1704" w:type="dxa"/>
-          </w:tcPr>
-          <w:p>
-            <w:pPr>
-              <w:ind w:firstLineChars="0" w:firstLine="0"/>
-            </w:pPr>
-          </w:p>
-        </w:tc>
-        <w:tc>
-          <w:tcPr>
-            <w:tcW w:w="1704" w:type="dxa"/>
-          </w:tcPr>
-          <w:p>
-            <w:pPr>
-              <w:ind w:firstLineChars="0" w:firstLine="0"/>
-            </w:pPr>
-          </w:p>
-        </w:tc>
-        <w:tc>
-          <w:tcPr>
-            <w:tcW w:w="1705" w:type="dxa"/>
-          </w:tcPr>
-          <w:p>
-            <w:pPr>
-              <w:ind w:firstLineChars="0" w:firstLine="0"/>
-            </w:pPr>
-          </w:p>
-        </w:tc>
-        <w:tc>
-          <w:tcPr>
-            <w:tcW w:w="1705" w:type="dxa"/>
-          </w:tcPr>
-          <w:p>
-            <w:pPr>
-              <w:ind w:firstLineChars="0" w:firstLine="0"/>
-            </w:pPr>
-          </w:p>
-        </w:tc>
-      </w:tr>
-    </w:tbl>
-    <w:p>
-      <w:pPr>
-        <w:ind w:firstLine="420"/>
-      </w:pPr>
-    </w:p>
-    <w:tbl>
-      <w:tblPr>
-        <w:tblStyle w:val="a9"/>
-        <w:tblW w:w="0" w:type="auto"/>
-        <w:tblLook w:val="04A0"/>
-      </w:tblPr>
-      <w:tblGrid>
-        <w:gridCol w:w="2130"/>
-        <w:gridCol w:w="2130"/>
-        <w:gridCol w:w="2131"/>
-        <w:gridCol w:w="2131"/>
-      </w:tblGrid>
-      <w:tr>
-        <w:tc>
-          <w:tcPr>
-            <w:tcW w:w="2130" w:type="dxa"/>
-          </w:tcPr>
-          <w:p>
-            <w:pPr>
-              <w:ind w:firstLineChars="0" w:firstLine="0"/>
-            </w:pPr>
-          </w:p>
-        </w:tc>
-        <w:tc>
-          <w:tcPr>
-            <w:tcW w:w="2130" w:type="dxa"/>
-          </w:tcPr>
-          <w:p>
-            <w:pPr>
-              <w:ind w:firstLineChars="0" w:firstLine="0"/>
-            </w:pPr>
-            <w:r>
-              <w:rPr>
-                <w:rFonts w:hint="eastAsia"/>
-              </w:rPr>
-              <w:t>优化前</w:t>
-            </w:r>
-          </w:p>
-        </w:tc>
-        <w:tc>
-          <w:tcPr>
-            <w:tcW w:w="2131" w:type="dxa"/>
-          </w:tcPr>
-          <w:p>
-            <w:pPr>
-              <w:ind w:firstLineChars="0" w:firstLine="0"/>
-            </w:pPr>
-            <w:r>
-              <w:rPr>
-                <w:rFonts w:hint="eastAsia"/>
-              </w:rPr>
-              <w:t>优化后</w:t>
-            </w:r>
-          </w:p>
-        </w:tc>
-        <w:tc>
-          <w:tcPr>
-            <w:tcW w:w="2131" w:type="dxa"/>
-          </w:tcPr>
-          <w:p>
-            <w:pPr>
-              <w:ind w:firstLineChars="0" w:firstLine="0"/>
-            </w:pPr>
-            <w:r>
-              <w:rPr>
-                <w:rFonts w:hint="eastAsia"/>
-              </w:rPr>
-              <w:t>提升幅度</w:t>
-            </w:r>
-          </w:p>
-        </w:tc>
-      </w:tr>
-      <w:tr>
-        <w:tc>
-          <w:tcPr>
-            <w:tcW w:w="2130" w:type="dxa"/>
-          </w:tcPr>
-          <w:p>
-            <w:pPr>
-              <w:ind w:firstLineChars="0" w:firstLine="0"/>
-            </w:pPr>
-            <w:r>
-              <w:rPr>
-                <w:rFonts w:hint="eastAsia"/>
-              </w:rPr>
-              <w:t>GPU1</w:t>
-            </w:r>
-          </w:p>
-        </w:tc>
-        <w:tc>
-          <w:tcPr>
-            <w:tcW w:w="2130" w:type="dxa"/>
-          </w:tcPr>
-          <w:p>
-            <w:pPr>
-              <w:ind w:firstLineChars="0" w:firstLine="0"/>
-            </w:pPr>
-          </w:p>
-        </w:tc>
-        <w:tc>
-          <w:tcPr>
-            <w:tcW w:w="2131" w:type="dxa"/>
-          </w:tcPr>
-          <w:p>
-            <w:pPr>
-              <w:ind w:firstLineChars="0" w:firstLine="0"/>
-            </w:pPr>
-          </w:p>
-        </w:tc>
-        <w:tc>
-          <w:tcPr>
-            <w:tcW w:w="2131" w:type="dxa"/>
-          </w:tcPr>
-          <w:p>
-            <w:pPr>
-              <w:ind w:firstLineChars="0" w:firstLine="0"/>
-            </w:pPr>
-          </w:p>
-        </w:tc>
-      </w:tr>
-      <w:tr>
-        <w:tc>
-          <w:tcPr>
-            <w:tcW w:w="2130" w:type="dxa"/>
-          </w:tcPr>
-          <w:p>
-            <w:pPr>
-              <w:ind w:firstLineChars="0" w:firstLine="0"/>
-            </w:pPr>
-            <w:r>
-              <w:rPr>
-                <w:rFonts w:hint="eastAsia"/>
-              </w:rPr>
+              <w:lastRenderedPageBreak/>
               <w:t>GPU2</w:t>
             </w:r>
           </w:p>
@@ -12199,28 +11786,13 @@
         <w:wordWrap w:val="0"/>
         <w:ind w:firstLineChars="0"/>
         <w:jc w:val="left"/>
-        <w:rPr>
-          <w:rFonts w:hint="eastAsia"/>
-        </w:rPr>
       </w:pPr>
       <w:hyperlink r:id="rId19" w:history="1">
         <w:r>
           <w:rPr>
             <w:rStyle w:val="a6"/>
           </w:rPr>
-          <w:t>Global Memory U</w:t>
-        </w:r>
-        <w:r>
-          <w:rPr>
-            <w:rStyle w:val="a6"/>
-          </w:rPr>
-          <w:t>s</w:t>
-        </w:r>
-        <w:r>
-          <w:rPr>
-            <w:rStyle w:val="a6"/>
-          </w:rPr>
-          <w:t>age and Strategy</w:t>
+          <w:t>Global Memory Usage and Strategy</w:t>
         </w:r>
       </w:hyperlink>
     </w:p>
@@ -12234,40 +11806,13 @@
         <w:wordWrap w:val="0"/>
         <w:ind w:firstLineChars="0"/>
         <w:jc w:val="left"/>
-        <w:rPr>
-          <w:rFonts w:hint="eastAsia"/>
-        </w:rPr>
       </w:pPr>
       <w:hyperlink r:id="rId20" w:history="1">
         <w:r>
           <w:rPr>
             <w:rStyle w:val="a6"/>
           </w:rPr>
-          <w:t xml:space="preserve">CUDA Warps and </w:t>
-        </w:r>
-        <w:r>
-          <w:rPr>
-            <w:rStyle w:val="a6"/>
-          </w:rPr>
-          <w:t>O</w:t>
-        </w:r>
-        <w:r>
-          <w:rPr>
-            <w:rStyle w:val="a6"/>
-          </w:rPr>
-          <w:t>ccupan</w:t>
-        </w:r>
-        <w:r>
-          <w:rPr>
-            <w:rStyle w:val="a6"/>
-          </w:rPr>
-          <w:t>c</w:t>
-        </w:r>
-        <w:r>
-          <w:rPr>
-            <w:rStyle w:val="a6"/>
-          </w:rPr>
-          <w:t>y</w:t>
+          <w:t>CUDA Warps and Occupancy</w:t>
         </w:r>
       </w:hyperlink>
     </w:p>
@@ -12283,9 +11828,6 @@
         <w:wordWrap w:val="0"/>
         <w:ind w:firstLineChars="0"/>
         <w:jc w:val="left"/>
-        <w:rPr>
-          <w:rFonts w:hint="eastAsia"/>
-        </w:rPr>
       </w:pPr>
       <w:r>
         <w:fldChar w:fldCharType="begin"/>
@@ -12454,7 +11996,7 @@
                 <w:b/>
                 <w:noProof/>
               </w:rPr>
-              <w:t>8</w:t>
+              <w:t>6</w:t>
             </w:r>
             <w:r>
               <w:rPr>
@@ -12468,13 +12010,7 @@
               <w:rPr>
                 <w:lang w:val="zh-CN"/>
               </w:rPr>
-              <w:t xml:space="preserve"> </w:t>
-            </w:r>
-            <w:r>
-              <w:rPr>
-                <w:lang w:val="zh-CN"/>
-              </w:rPr>
-              <w:t xml:space="preserve">/ </w:t>
+              <w:t xml:space="preserve"> / </w:t>
             </w:r>
             <w:r>
               <w:rPr>
@@ -13912,7 +13448,7 @@
 </file>
 
 <file path=customXml/itemProps1.xml><?xml version="1.0" encoding="utf-8"?>
-<ds:datastoreItem xmlns:ds="http://schemas.openxmlformats.org/officeDocument/2006/customXml" ds:itemID="{162E877B-AF05-47F2-BDC7-70B3185B5246}">
+<ds:datastoreItem xmlns:ds="http://schemas.openxmlformats.org/officeDocument/2006/customXml" ds:itemID="{8331BFCA-07E8-4365-BA29-0ADE0185DD00}">
   <ds:schemaRefs>
     <ds:schemaRef ds:uri="http://schemas.openxmlformats.org/officeDocument/2006/bibliography"/>
   </ds:schemaRefs>

--- a/doc/实验记录_v61_ms3d-review_v84.docx
+++ b/doc/实验记录_v61_ms3d-review_v84.docx
@@ -8921,9 +8921,6 @@
     <w:p>
       <w:pPr>
         <w:ind w:firstLine="420"/>
-        <w:rPr>
-          <w:rFonts w:hint="eastAsia"/>
-        </w:rPr>
       </w:pPr>
       <w:r>
         <w:rPr>
@@ -9209,17 +9206,11 @@
     <w:p>
       <w:pPr>
         <w:ind w:firstLine="420"/>
-        <w:rPr>
-          <w:rFonts w:hint="eastAsia"/>
-        </w:rPr>
       </w:pPr>
     </w:p>
     <w:p>
       <w:pPr>
         <w:ind w:firstLine="420"/>
-        <w:rPr>
-          <w:rFonts w:hint="eastAsia"/>
-        </w:rPr>
       </w:pPr>
       <w:r>
         <w:rPr>
@@ -9261,9 +9252,6 @@
     <w:p>
       <w:pPr>
         <w:ind w:firstLine="420"/>
-        <w:rPr>
-          <w:rFonts w:hint="eastAsia"/>
-        </w:rPr>
       </w:pPr>
       <w:r>
         <w:rPr>
@@ -9299,9 +9287,6 @@
     <w:p>
       <w:pPr>
         <w:ind w:firstLine="420"/>
-        <w:rPr>
-          <w:rFonts w:hint="eastAsia"/>
-        </w:rPr>
       </w:pPr>
       <w:r>
         <w:rPr>
@@ -9361,9 +9346,6 @@
     <w:p>
       <w:pPr>
         <w:ind w:firstLine="420"/>
-        <w:rPr>
-          <w:rFonts w:hint="eastAsia"/>
-        </w:rPr>
       </w:pPr>
       <w:r>
         <w:rPr>
@@ -11863,6 +11845,9 @@
         <w:wordWrap w:val="0"/>
         <w:ind w:firstLineChars="0"/>
         <w:jc w:val="left"/>
+        <w:rPr>
+          <w:rFonts w:hint="eastAsia"/>
+        </w:rPr>
       </w:pPr>
       <w:r>
         <w:fldChar w:fldCharType="begin"/>
@@ -11885,13 +11870,80 @@
       <w:bookmarkEnd w:id="23"/>
       <w:bookmarkEnd w:id="24"/>
     </w:p>
+    <w:p>
+      <w:pPr>
+        <w:pStyle w:val="a7"/>
+        <w:numPr>
+          <w:ilvl w:val="0"/>
+          <w:numId w:val="2"/>
+        </w:numPr>
+        <w:wordWrap w:val="0"/>
+        <w:ind w:firstLineChars="0"/>
+        <w:jc w:val="left"/>
+        <w:rPr>
+          <w:rFonts w:hint="eastAsia"/>
+        </w:rPr>
+      </w:pPr>
+      <w:hyperlink r:id="rId21" w:history="1">
+        <w:r>
+          <w:rPr>
+            <w:rStyle w:val="a6"/>
+            <w:rFonts w:hint="eastAsia"/>
+          </w:rPr>
+          <w:t>GTS 250 info</w:t>
+        </w:r>
+      </w:hyperlink>
+      <w:r>
+        <w:rPr>
+          <w:rFonts w:hint="eastAsia"/>
+        </w:rPr>
+        <w:t xml:space="preserve"> </w:t>
+      </w:r>
+      <w:bookmarkStart w:id="25" w:name="OLE_LINK26"/>
+      <w:bookmarkStart w:id="26" w:name="OLE_LINK27"/>
+      <w:r>
+        <w:rPr>
+          <w:rFonts w:hint="eastAsia"/>
+        </w:rPr>
+        <w:t>官方说明</w:t>
+      </w:r>
+      <w:bookmarkEnd w:id="25"/>
+      <w:bookmarkEnd w:id="26"/>
+    </w:p>
+    <w:p>
+      <w:pPr>
+        <w:pStyle w:val="a7"/>
+        <w:numPr>
+          <w:ilvl w:val="0"/>
+          <w:numId w:val="2"/>
+        </w:numPr>
+        <w:wordWrap w:val="0"/>
+        <w:ind w:firstLineChars="0"/>
+        <w:jc w:val="left"/>
+      </w:pPr>
+      <w:hyperlink r:id="rId22" w:history="1">
+        <w:r>
+          <w:rPr>
+            <w:rStyle w:val="a6"/>
+            <w:rFonts w:hint="eastAsia"/>
+          </w:rPr>
+          <w:t>GTX 670 info</w:t>
+        </w:r>
+      </w:hyperlink>
+      <w:r>
+        <w:rPr>
+          <w:rFonts w:hint="eastAsia"/>
+        </w:rPr>
+        <w:t>官方说明</w:t>
+      </w:r>
+    </w:p>
     <w:sectPr>
-      <w:headerReference w:type="even" r:id="rId21"/>
-      <w:headerReference w:type="default" r:id="rId22"/>
-      <w:footerReference w:type="even" r:id="rId23"/>
-      <w:footerReference w:type="default" r:id="rId24"/>
-      <w:headerReference w:type="first" r:id="rId25"/>
-      <w:footerReference w:type="first" r:id="rId26"/>
+      <w:headerReference w:type="even" r:id="rId23"/>
+      <w:headerReference w:type="default" r:id="rId24"/>
+      <w:footerReference w:type="even" r:id="rId25"/>
+      <w:footerReference w:type="default" r:id="rId26"/>
+      <w:headerReference w:type="first" r:id="rId27"/>
+      <w:footerReference w:type="first" r:id="rId28"/>
       <w:pgSz w:w="11906" w:h="16838"/>
       <w:pgMar w:top="1440" w:right="1800" w:bottom="1440" w:left="1800" w:header="851" w:footer="992" w:gutter="0"/>
       <w:cols w:space="425"/>
@@ -11996,7 +12048,7 @@
                 <w:b/>
                 <w:noProof/>
               </w:rPr>
-              <w:t>6</w:t>
+              <w:t>8</w:t>
             </w:r>
             <w:r>
               <w:rPr>
@@ -13448,7 +13500,7 @@
 </file>
 
 <file path=customXml/itemProps1.xml><?xml version="1.0" encoding="utf-8"?>
-<ds:datastoreItem xmlns:ds="http://schemas.openxmlformats.org/officeDocument/2006/customXml" ds:itemID="{8331BFCA-07E8-4365-BA29-0ADE0185DD00}">
+<ds:datastoreItem xmlns:ds="http://schemas.openxmlformats.org/officeDocument/2006/customXml" ds:itemID="{E966F12E-F42A-4C9B-B51A-44E5A7DA1352}">
   <ds:schemaRefs>
     <ds:schemaRef ds:uri="http://schemas.openxmlformats.org/officeDocument/2006/bibliography"/>
   </ds:schemaRefs>

--- a/doc/实验记录_v61_ms3d-review_v84.docx
+++ b/doc/实验记录_v61_ms3d-review_v84.docx
@@ -109,21 +109,7 @@
         <w:rPr>
           <w:rFonts w:hint="eastAsia"/>
         </w:rPr>
-        <w:t>关键</w:t>
-      </w:r>
-      <w:proofErr w:type="gramStart"/>
-      <w:r>
-        <w:rPr>
-          <w:rFonts w:hint="eastAsia"/>
-        </w:rPr>
-        <w:t>帧</w:t>
-      </w:r>
-      <w:proofErr w:type="gramEnd"/>
-      <w:r>
-        <w:rPr>
-          <w:rFonts w:hint="eastAsia"/>
-        </w:rPr>
-        <w:t>动画</w:t>
+        <w:t>关键帧动画</w:t>
       </w:r>
       <w:r>
         <w:rPr>
@@ -806,14 +792,12 @@
         </w:rPr>
         <w:t>骨骼动画的具体格式是</w:t>
       </w:r>
-      <w:proofErr w:type="spellStart"/>
       <w:r>
         <w:rPr>
           <w:rFonts w:hint="eastAsia"/>
         </w:rPr>
         <w:t>Milkshape</w:t>
       </w:r>
-      <w:proofErr w:type="spellEnd"/>
       <w:r>
         <w:rPr>
           <w:rFonts w:hint="eastAsia"/>
@@ -844,14 +828,12 @@
         </w:rPr>
         <w:t>的</w:t>
       </w:r>
-      <w:proofErr w:type="spellStart"/>
       <w:r>
         <w:rPr>
           <w:rFonts w:hint="eastAsia"/>
         </w:rPr>
         <w:t>fbx</w:t>
       </w:r>
-      <w:proofErr w:type="spellEnd"/>
       <w:r>
         <w:rPr>
           <w:rFonts w:hint="eastAsia"/>
@@ -927,21 +909,7 @@
         <w:rPr>
           <w:rFonts w:hint="eastAsia"/>
         </w:rPr>
-        <w:t>虚拟装配模拟各种机械设备的组装与动态操作，机械设备的动作由类似人类的关节所控制，因此骨骼动画被用于实现虚拟装配。与传统的播放预先录制好的骨骼关键</w:t>
-      </w:r>
-      <w:proofErr w:type="gramStart"/>
-      <w:r>
-        <w:rPr>
-          <w:rFonts w:hint="eastAsia"/>
-        </w:rPr>
-        <w:t>帧</w:t>
-      </w:r>
-      <w:proofErr w:type="gramEnd"/>
-      <w:r>
-        <w:rPr>
-          <w:rFonts w:hint="eastAsia"/>
-        </w:rPr>
-        <w:t>动画不同，虚拟装配用到的机械关节的动作是实时获取的，</w:t>
+        <w:t>虚拟装配模拟各种机械设备的组装与动态操作，机械设备的动作由类似人类的关节所控制，因此骨骼动画被用于实现虚拟装配。与传统的播放预先录制好的骨骼关键帧动画不同，虚拟装配用到的机械关节的动作是实时获取的，</w:t>
       </w:r>
       <w:r>
         <w:rPr>
@@ -972,7 +940,6 @@
       <w:pPr>
         <w:ind w:firstLine="420"/>
       </w:pPr>
-      <w:proofErr w:type="spellStart"/>
       <w:r>
         <w:t>K</w:t>
       </w:r>
@@ -982,7 +949,6 @@
         </w:rPr>
         <w:t>inect</w:t>
       </w:r>
-      <w:proofErr w:type="spellEnd"/>
       <w:r>
         <w:rPr>
           <w:rFonts w:hint="eastAsia"/>
@@ -1001,33 +967,17 @@
         </w:rPr>
         <w:t>。</w:t>
       </w:r>
-      <w:proofErr w:type="spellStart"/>
       <w:r>
         <w:rPr>
           <w:rFonts w:hint="eastAsia"/>
         </w:rPr>
         <w:t>Kinect</w:t>
       </w:r>
-      <w:proofErr w:type="spellEnd"/>
-      <w:r>
-        <w:rPr>
-          <w:rFonts w:hint="eastAsia"/>
-        </w:rPr>
-        <w:t>就是上文所谈到的其他输入设备的一种，它是微软所出产的</w:t>
-      </w:r>
-      <w:proofErr w:type="gramStart"/>
-      <w:r>
-        <w:rPr>
-          <w:rFonts w:hint="eastAsia"/>
-        </w:rPr>
-        <w:t>三维体</w:t>
-      </w:r>
-      <w:proofErr w:type="gramEnd"/>
-      <w:r>
-        <w:rPr>
-          <w:rFonts w:hint="eastAsia"/>
-        </w:rPr>
-        <w:t>感输入设备，能够捕获真实世界中的人物动作，传递给计算机三维动画模型。使得计算机三维模型能够实时“学习”人类的动作。这里的三维动画模型，也可以用骨骼动画来具体实现，动作捕捉和实时渲染同样是高密度高计算量的操作，适于用</w:t>
+      <w:r>
+        <w:rPr>
+          <w:rFonts w:hint="eastAsia"/>
+        </w:rPr>
+        <w:t>就是上文所谈到的其他输入设备的一种，它是微软所出产的三维体感输入设备，能够捕获真实世界中的人物动作，传递给计算机三维动画模型。使得计算机三维模型能够实时“学习”人类的动作。这里的三维动画模型，也可以用骨骼动画来具体实现，动作捕捉和实时渲染同样是高密度高计算量的操作，适于用</w:t>
       </w:r>
       <w:r>
         <w:rPr>
@@ -1348,14 +1298,12 @@
         </w:rPr>
         <w:t>数据格式采用</w:t>
       </w:r>
-      <w:proofErr w:type="spellStart"/>
       <w:r>
         <w:rPr>
           <w:rFonts w:hint="eastAsia"/>
         </w:rPr>
         <w:t>Milkshape</w:t>
       </w:r>
-      <w:proofErr w:type="spellEnd"/>
       <w:r>
         <w:rPr>
           <w:rFonts w:hint="eastAsia"/>
@@ -1486,19 +1434,11 @@
         </w:rPr>
         <w:t>64K</w:t>
       </w:r>
-      <w:proofErr w:type="gramStart"/>
-      <w:r>
-        <w:rPr>
-          <w:rFonts w:hint="eastAsia"/>
-        </w:rPr>
-        <w:t>个</w:t>
-      </w:r>
-      <w:proofErr w:type="gramEnd"/>
-      <w:r>
-        <w:rPr>
-          <w:rFonts w:hint="eastAsia"/>
-        </w:rPr>
-        <w:t>顶点</w:t>
+      <w:r>
+        <w:rPr>
+          <w:rFonts w:hint="eastAsia"/>
+        </w:rPr>
+        <w:t>个顶点</w:t>
       </w:r>
       <w:r>
         <w:rPr>
@@ -2750,7 +2690,6 @@
             </w:pPr>
             <w:bookmarkStart w:id="8" w:name="OLE_LINK16"/>
             <w:bookmarkStart w:id="9" w:name="OLE_LINK17"/>
-            <w:proofErr w:type="gramStart"/>
             <w:r>
               <w:rPr>
                 <w:rFonts w:ascii="Calibri" w:eastAsia="宋体" w:hAnsi="Calibri" w:cs="Calibri" w:hint="eastAsia"/>
@@ -2760,7 +2699,6 @@
             </w:r>
             <w:bookmarkEnd w:id="8"/>
             <w:bookmarkEnd w:id="9"/>
-            <w:proofErr w:type="gramEnd"/>
           </w:p>
         </w:tc>
       </w:tr>
@@ -3376,14 +3314,12 @@
                 <w:kern w:val="0"/>
               </w:rPr>
             </w:pPr>
-            <w:proofErr w:type="gramStart"/>
             <w:r>
               <w:rPr>
                 <w:rFonts w:ascii="Times New Roman" w:eastAsia="宋体" w:hAnsi="Times New Roman" w:cs="Times New Roman"/>
               </w:rPr>
               <w:t>马伟霞</w:t>
             </w:r>
-            <w:proofErr w:type="gramEnd"/>
           </w:p>
         </w:tc>
       </w:tr>
@@ -4080,21 +4016,12 @@
                 <w:szCs w:val="12"/>
               </w:rPr>
             </w:pPr>
-            <w:proofErr w:type="spellStart"/>
-            <w:r>
-              <w:rPr>
-                <w:rFonts w:ascii="Calibri" w:eastAsia="宋体" w:hAnsi="Calibri" w:cs="Calibri"/>
-                <w:kern w:val="0"/>
-              </w:rPr>
-              <w:t>GeForce</w:t>
-            </w:r>
-            <w:proofErr w:type="spellEnd"/>
-            <w:r>
-              <w:rPr>
-                <w:rFonts w:ascii="Calibri" w:eastAsia="宋体" w:hAnsi="Calibri" w:cs="Calibri"/>
-                <w:kern w:val="0"/>
-              </w:rPr>
-              <w:t xml:space="preserve"> GT</w:t>
+            <w:r>
+              <w:rPr>
+                <w:rFonts w:ascii="Calibri" w:eastAsia="宋体" w:hAnsi="Calibri" w:cs="Calibri"/>
+                <w:kern w:val="0"/>
+              </w:rPr>
+              <w:t>GeForce GT</w:t>
             </w:r>
             <w:r>
               <w:rPr>
@@ -4359,21 +4286,12 @@
                 <w:kern w:val="0"/>
               </w:rPr>
             </w:pPr>
-            <w:proofErr w:type="spellStart"/>
-            <w:r>
-              <w:rPr>
-                <w:rFonts w:ascii="Calibri" w:eastAsia="宋体" w:hAnsi="Calibri" w:cs="Calibri"/>
-                <w:kern w:val="0"/>
-              </w:rPr>
-              <w:t>GeForce</w:t>
-            </w:r>
-            <w:proofErr w:type="spellEnd"/>
-            <w:r>
-              <w:rPr>
-                <w:rFonts w:ascii="Calibri" w:eastAsia="宋体" w:hAnsi="Calibri" w:cs="Calibri"/>
-                <w:kern w:val="0"/>
-              </w:rPr>
-              <w:t xml:space="preserve"> GT</w:t>
+            <w:r>
+              <w:rPr>
+                <w:rFonts w:ascii="Calibri" w:eastAsia="宋体" w:hAnsi="Calibri" w:cs="Calibri"/>
+                <w:kern w:val="0"/>
+              </w:rPr>
+              <w:t>GeForce GT</w:t>
             </w:r>
             <w:r>
               <w:rPr>
@@ -4658,21 +4576,12 @@
                 <w:szCs w:val="12"/>
               </w:rPr>
             </w:pPr>
-            <w:proofErr w:type="spellStart"/>
-            <w:r>
-              <w:rPr>
-                <w:rFonts w:ascii="Calibri" w:eastAsia="宋体" w:hAnsi="Calibri" w:cs="Calibri"/>
-                <w:kern w:val="0"/>
-              </w:rPr>
-              <w:t>GeForce</w:t>
-            </w:r>
-            <w:proofErr w:type="spellEnd"/>
-            <w:r>
-              <w:rPr>
-                <w:rFonts w:ascii="Calibri" w:eastAsia="宋体" w:hAnsi="Calibri" w:cs="Calibri"/>
-                <w:kern w:val="0"/>
-              </w:rPr>
-              <w:t xml:space="preserve"> GTS </w:t>
+            <w:r>
+              <w:rPr>
+                <w:rFonts w:ascii="Calibri" w:eastAsia="宋体" w:hAnsi="Calibri" w:cs="Calibri"/>
+                <w:kern w:val="0"/>
+              </w:rPr>
+              <w:t xml:space="preserve">GeForce GTS </w:t>
             </w:r>
             <w:r>
               <w:rPr>
@@ -4803,7 +4712,6 @@
                 <w:kern w:val="0"/>
               </w:rPr>
             </w:pPr>
-            <w:proofErr w:type="gramStart"/>
             <w:r>
               <w:rPr>
                 <w:rFonts w:ascii="Calibri" w:eastAsia="宋体" w:hAnsi="Calibri" w:cs="Calibri" w:hint="eastAsia"/>
@@ -4811,7 +4719,6 @@
               </w:rPr>
               <w:t>周圣川</w:t>
             </w:r>
-            <w:proofErr w:type="gramEnd"/>
           </w:p>
         </w:tc>
       </w:tr>
@@ -4966,21 +4873,12 @@
                 <w:szCs w:val="12"/>
               </w:rPr>
             </w:pPr>
-            <w:proofErr w:type="spellStart"/>
-            <w:r>
-              <w:rPr>
-                <w:rFonts w:ascii="Calibri" w:eastAsia="宋体" w:hAnsi="Calibri" w:cs="Calibri"/>
-                <w:kern w:val="0"/>
-              </w:rPr>
-              <w:t>GeForce</w:t>
-            </w:r>
-            <w:proofErr w:type="spellEnd"/>
-            <w:r>
-              <w:rPr>
-                <w:rFonts w:ascii="Calibri" w:eastAsia="宋体" w:hAnsi="Calibri" w:cs="Calibri"/>
-                <w:kern w:val="0"/>
-              </w:rPr>
-              <w:t xml:space="preserve"> </w:t>
+            <w:r>
+              <w:rPr>
+                <w:rFonts w:ascii="Calibri" w:eastAsia="宋体" w:hAnsi="Calibri" w:cs="Calibri"/>
+                <w:kern w:val="0"/>
+              </w:rPr>
+              <w:t xml:space="preserve">GeForce </w:t>
             </w:r>
             <w:bookmarkStart w:id="14" w:name="OLE_LINK15"/>
             <w:r>
@@ -5113,14 +5011,12 @@
                 <w:kern w:val="0"/>
               </w:rPr>
             </w:pPr>
-            <w:proofErr w:type="gramStart"/>
             <w:r>
               <w:rPr>
                 <w:rFonts w:ascii="Times New Roman" w:eastAsia="宋体" w:hAnsi="Times New Roman" w:cs="Times New Roman"/>
               </w:rPr>
               <w:t>马伟霞</w:t>
             </w:r>
-            <w:proofErr w:type="gramEnd"/>
           </w:p>
         </w:tc>
       </w:tr>
@@ -5257,21 +5153,12 @@
             </w:pPr>
             <w:bookmarkStart w:id="15" w:name="OLE_LINK18"/>
             <w:bookmarkStart w:id="16" w:name="OLE_LINK19"/>
-            <w:proofErr w:type="spellStart"/>
             <w:r>
               <w:rPr>
                 <w:rFonts w:ascii="Calibri" w:eastAsia="宋体" w:hAnsi="Calibri" w:cs="Calibri" w:hint="eastAsia"/>
                 <w:kern w:val="0"/>
               </w:rPr>
-              <w:t>GeForce</w:t>
-            </w:r>
-            <w:proofErr w:type="spellEnd"/>
-            <w:r>
-              <w:rPr>
-                <w:rFonts w:ascii="Calibri" w:eastAsia="宋体" w:hAnsi="Calibri" w:cs="Calibri" w:hint="eastAsia"/>
-                <w:kern w:val="0"/>
-              </w:rPr>
-              <w:t xml:space="preserve"> GT 440</w:t>
+              <w:t>GeForce GT 440</w:t>
             </w:r>
             <w:bookmarkEnd w:id="15"/>
             <w:bookmarkEnd w:id="16"/>
@@ -5518,21 +5405,12 @@
                 <w:kern w:val="0"/>
               </w:rPr>
             </w:pPr>
-            <w:proofErr w:type="spellStart"/>
             <w:r>
               <w:rPr>
                 <w:rFonts w:ascii="Calibri" w:eastAsia="宋体" w:hAnsi="Calibri" w:cs="Calibri" w:hint="eastAsia"/>
                 <w:kern w:val="0"/>
               </w:rPr>
-              <w:t>GeForce</w:t>
-            </w:r>
-            <w:proofErr w:type="spellEnd"/>
-            <w:r>
-              <w:rPr>
-                <w:rFonts w:ascii="Calibri" w:eastAsia="宋体" w:hAnsi="Calibri" w:cs="Calibri" w:hint="eastAsia"/>
-                <w:kern w:val="0"/>
-              </w:rPr>
-              <w:t xml:space="preserve"> GTS 250</w:t>
+              <w:t>GeForce GTS 250</w:t>
             </w:r>
           </w:p>
         </w:tc>
@@ -5667,14 +5545,12 @@
           <w:rFonts w:ascii="Times New Roman" w:hAnsi="Times New Roman"/>
         </w:rPr>
       </w:pPr>
-      <w:proofErr w:type="gramStart"/>
       <w:r>
         <w:rPr>
           <w:rFonts w:ascii="Times New Roman" w:eastAsia="宋体" w:hAnsi="Times New Roman" w:cs="Times New Roman"/>
         </w:rPr>
         <w:t>马伟霞</w:t>
       </w:r>
-      <w:proofErr w:type="gramEnd"/>
       <w:r>
         <w:rPr>
           <w:rFonts w:ascii="Times New Roman" w:hAnsi="Times New Roman" w:hint="eastAsia"/>
@@ -5794,7 +5670,6 @@
         </w:rPr>
         <w:t xml:space="preserve"> </w:t>
       </w:r>
-      <w:proofErr w:type="gramStart"/>
       <w:r>
         <w:rPr>
           <w:rFonts w:ascii="Calibri" w:eastAsia="宋体" w:hAnsi="Calibri" w:cs="Calibri" w:hint="eastAsia"/>
@@ -5802,7 +5677,6 @@
         </w:rPr>
         <w:t>周圣川</w:t>
       </w:r>
-      <w:proofErr w:type="gramEnd"/>
       <w:r>
         <w:rPr>
           <w:rFonts w:ascii="Calibri" w:eastAsia="宋体" w:hAnsi="Calibri" w:cs="Calibri" w:hint="eastAsia"/>
@@ -5874,7 +5748,6 @@
         </w:rPr>
         <w:t> </w:t>
       </w:r>
-      <w:proofErr w:type="gramStart"/>
       <w:r>
         <w:rPr>
           <w:rFonts w:ascii="Calibri" w:eastAsia="宋体" w:hAnsi="Calibri" w:cs="Calibri" w:hint="eastAsia"/>
@@ -5882,7 +5755,6 @@
         </w:rPr>
         <w:t>周圣川</w:t>
       </w:r>
-      <w:proofErr w:type="gramEnd"/>
       <w:r>
         <w:rPr>
           <w:rFonts w:ascii="Calibri" w:eastAsia="宋体" w:hAnsi="Calibri" w:cs="Calibri" w:hint="eastAsia"/>
@@ -5923,17 +5795,8 @@
           <w:rFonts w:ascii="Calibri" w:eastAsia="宋体" w:hAnsi="Calibri" w:cs="Calibri" w:hint="eastAsia"/>
           <w:kern w:val="0"/>
         </w:rPr>
-        <w:t>，</w:t>
-      </w:r>
-      <w:proofErr w:type="gramStart"/>
-      <w:r>
-        <w:rPr>
-          <w:rFonts w:ascii="Calibri" w:eastAsia="宋体" w:hAnsi="Calibri" w:cs="Calibri" w:hint="eastAsia"/>
-          <w:kern w:val="0"/>
-        </w:rPr>
-        <w:t>周圣川</w:t>
-      </w:r>
-      <w:proofErr w:type="gramEnd"/>
+        <w:t>，周圣川</w:t>
+      </w:r>
       <w:r>
         <w:rPr>
           <w:rFonts w:ascii="Times New Roman" w:hAnsi="Times New Roman" w:hint="eastAsia"/>
@@ -5984,21 +5847,7 @@
         <w:rPr>
           <w:rFonts w:ascii="Times New Roman" w:hAnsi="Times New Roman" w:hint="eastAsia"/>
         </w:rPr>
-        <w:t xml:space="preserve">PU5 </w:t>
-      </w:r>
-      <w:proofErr w:type="spellStart"/>
-      <w:r>
-        <w:rPr>
-          <w:rFonts w:ascii="Times New Roman" w:hAnsi="Times New Roman" w:hint="eastAsia"/>
-        </w:rPr>
-        <w:t>vs</w:t>
-      </w:r>
-      <w:proofErr w:type="spellEnd"/>
-      <w:r>
-        <w:rPr>
-          <w:rFonts w:ascii="Times New Roman" w:hAnsi="Times New Roman" w:hint="eastAsia"/>
-        </w:rPr>
-        <w:t xml:space="preserve"> </w:t>
+        <w:t xml:space="preserve">PU5 vs </w:t>
       </w:r>
       <w:r>
         <w:rPr>
@@ -6056,21 +5905,7 @@
         <w:rPr>
           <w:rFonts w:ascii="Times New Roman" w:hAnsi="Times New Roman" w:hint="eastAsia"/>
         </w:rPr>
-        <w:t xml:space="preserve">GPU5 </w:t>
-      </w:r>
-      <w:proofErr w:type="spellStart"/>
-      <w:r>
-        <w:rPr>
-          <w:rFonts w:ascii="Times New Roman" w:hAnsi="Times New Roman" w:hint="eastAsia"/>
-        </w:rPr>
-        <w:t>vs</w:t>
-      </w:r>
-      <w:proofErr w:type="spellEnd"/>
-      <w:r>
-        <w:rPr>
-          <w:rFonts w:ascii="Times New Roman" w:hAnsi="Times New Roman" w:hint="eastAsia"/>
-        </w:rPr>
-        <w:t xml:space="preserve"> CPU4 = 1</w:t>
+        <w:t>GPU5 vs CPU4 = 1</w:t>
       </w:r>
       <w:r>
         <w:rPr>
@@ -6222,13 +6057,8 @@
         </w:rPr>
         <w:t>调试环境是</w:t>
       </w:r>
-      <w:proofErr w:type="spellStart"/>
-      <w:r>
-        <w:t>Nsight</w:t>
-      </w:r>
-      <w:proofErr w:type="spellEnd"/>
-      <w:r>
-        <w:t xml:space="preserve"> Visual Studio Edition 2.2</w:t>
+      <w:r>
+        <w:t>Nsight Visual Studio Edition 2.2</w:t>
       </w:r>
       <w:r>
         <w:rPr>
@@ -6263,11 +6093,9 @@
         </w:rPr>
         <w:t>和</w:t>
       </w:r>
-      <w:proofErr w:type="spellStart"/>
       <w:r>
         <w:t>CUDA_Occupancy_Calculator</w:t>
       </w:r>
-      <w:proofErr w:type="spellEnd"/>
       <w:r>
         <w:rPr>
           <w:rFonts w:hint="eastAsia"/>
@@ -6307,14 +6135,12 @@
         </w:rPr>
         <w:t>骨骼动画文件格式采用</w:t>
       </w:r>
-      <w:proofErr w:type="spellStart"/>
       <w:r>
         <w:rPr>
           <w:rFonts w:hint="eastAsia"/>
         </w:rPr>
         <w:t>Milkshape</w:t>
       </w:r>
-      <w:proofErr w:type="spellEnd"/>
       <w:r>
         <w:rPr>
           <w:rFonts w:hint="eastAsia"/>
@@ -6345,13 +6171,8 @@
         </w:rPr>
         <w:t>参考</w:t>
       </w:r>
-      <w:proofErr w:type="spellStart"/>
-      <w:r>
-        <w:t>MilkShape</w:t>
-      </w:r>
-      <w:proofErr w:type="spellEnd"/>
-      <w:r>
-        <w:t xml:space="preserve"> 3D SDK</w:t>
+      <w:r>
+        <w:t>MilkShape 3D SDK</w:t>
       </w:r>
       <w:r>
         <w:rPr>
@@ -6433,21 +6254,7 @@
         <w:rPr>
           <w:rFonts w:hint="eastAsia"/>
         </w:rPr>
-        <w:t>根据关键</w:t>
-      </w:r>
-      <w:proofErr w:type="gramStart"/>
-      <w:r>
-        <w:rPr>
-          <w:rFonts w:hint="eastAsia"/>
-        </w:rPr>
-        <w:t>帧</w:t>
-      </w:r>
-      <w:proofErr w:type="gramEnd"/>
-      <w:r>
-        <w:rPr>
-          <w:rFonts w:hint="eastAsia"/>
-        </w:rPr>
-        <w:t>插值更新</w:t>
+        <w:t>根据关键帧插值更新</w:t>
       </w:r>
       <w:r>
         <w:rPr>
@@ -6895,14 +6702,12 @@
         </w:rPr>
         <w:t>耗时</w:t>
       </w:r>
-      <w:proofErr w:type="spellStart"/>
       <w:r>
         <w:rPr>
           <w:rFonts w:hint="eastAsia"/>
         </w:rPr>
         <w:t>Tg</w:t>
       </w:r>
-      <w:proofErr w:type="spellEnd"/>
       <w:r>
         <w:rPr>
           <w:rFonts w:hint="eastAsia"/>
@@ -6921,7 +6726,6 @@
         </w:rPr>
         <w:t>耗时</w:t>
       </w:r>
-      <w:proofErr w:type="spellStart"/>
       <w:r>
         <w:rPr>
           <w:rFonts w:hint="eastAsia"/>
@@ -6930,7 +6734,6 @@
       </w:r>
       <w:bookmarkStart w:id="17" w:name="OLE_LINK13"/>
       <w:bookmarkStart w:id="18" w:name="OLE_LINK14"/>
-      <w:proofErr w:type="spellEnd"/>
       <w:r>
         <w:rPr>
           <w:rFonts w:hint="eastAsia"/>
@@ -6949,28 +6752,12 @@
         </w:rPr>
         <w:t>时间效率</w:t>
       </w:r>
-      <w:proofErr w:type="spellStart"/>
-      <w:r>
-        <w:rPr>
-          <w:rFonts w:hint="eastAsia"/>
-        </w:rPr>
-        <w:t>Eg</w:t>
-      </w:r>
-      <w:proofErr w:type="spellEnd"/>
-      <w:r>
-        <w:rPr>
-          <w:rFonts w:hint="eastAsia"/>
-        </w:rPr>
-        <w:t>=1/</w:t>
-      </w:r>
-      <w:proofErr w:type="spellStart"/>
-      <w:r>
-        <w:rPr>
-          <w:rFonts w:hint="eastAsia"/>
-        </w:rPr>
-        <w:t>Tg</w:t>
-      </w:r>
-      <w:proofErr w:type="spellEnd"/>
+      <w:r>
+        <w:rPr>
+          <w:rFonts w:hint="eastAsia"/>
+        </w:rPr>
+        <w:t>Eg=1/Tg</w:t>
+      </w:r>
       <w:r>
         <w:rPr>
           <w:rFonts w:hint="eastAsia"/>
@@ -6991,28 +6778,12 @@
         </w:rPr>
         <w:t>时间效率</w:t>
       </w:r>
-      <w:proofErr w:type="spellStart"/>
-      <w:r>
-        <w:rPr>
-          <w:rFonts w:hint="eastAsia"/>
-        </w:rPr>
-        <w:t>Ec</w:t>
-      </w:r>
-      <w:proofErr w:type="spellEnd"/>
-      <w:r>
-        <w:rPr>
-          <w:rFonts w:hint="eastAsia"/>
-        </w:rPr>
-        <w:t>=1/</w:t>
-      </w:r>
-      <w:proofErr w:type="spellStart"/>
-      <w:r>
-        <w:rPr>
-          <w:rFonts w:hint="eastAsia"/>
-        </w:rPr>
-        <w:t>Tc</w:t>
-      </w:r>
-      <w:proofErr w:type="spellEnd"/>
+      <w:r>
+        <w:rPr>
+          <w:rFonts w:hint="eastAsia"/>
+        </w:rPr>
+        <w:t>Ec=1/Tc</w:t>
+      </w:r>
       <w:r>
         <w:rPr>
           <w:rFonts w:hint="eastAsia"/>
@@ -7023,21 +6794,7 @@
         <w:rPr>
           <w:rFonts w:hint="eastAsia"/>
         </w:rPr>
-        <w:t>I = (</w:t>
-      </w:r>
-      <w:proofErr w:type="spellStart"/>
-      <w:r>
-        <w:rPr>
-          <w:rFonts w:hint="eastAsia"/>
-        </w:rPr>
-        <w:t>Eg</w:t>
-      </w:r>
-      <w:proofErr w:type="spellEnd"/>
-      <w:r>
-        <w:rPr>
-          <w:rFonts w:hint="eastAsia"/>
-        </w:rPr>
-        <w:t xml:space="preserve"> </w:t>
+        <w:t xml:space="preserve">I = (Eg </w:t>
       </w:r>
       <w:r>
         <w:t>–</w:t>
@@ -7046,63 +6803,7 @@
         <w:rPr>
           <w:rFonts w:hint="eastAsia"/>
         </w:rPr>
-        <w:t xml:space="preserve"> </w:t>
-      </w:r>
-      <w:proofErr w:type="spellStart"/>
-      <w:r>
-        <w:rPr>
-          <w:rFonts w:hint="eastAsia"/>
-        </w:rPr>
-        <w:t>Ec</w:t>
-      </w:r>
-      <w:proofErr w:type="spellEnd"/>
-      <w:r>
-        <w:rPr>
-          <w:rFonts w:hint="eastAsia"/>
-        </w:rPr>
-        <w:t>)/</w:t>
-      </w:r>
-      <w:proofErr w:type="spellStart"/>
-      <w:r>
-        <w:rPr>
-          <w:rFonts w:hint="eastAsia"/>
-        </w:rPr>
-        <w:t>Ec</w:t>
-      </w:r>
-      <w:proofErr w:type="spellEnd"/>
-      <w:r>
-        <w:rPr>
-          <w:rFonts w:hint="eastAsia"/>
-        </w:rPr>
-        <w:t xml:space="preserve"> = </w:t>
-      </w:r>
-      <w:proofErr w:type="spellStart"/>
-      <w:r>
-        <w:rPr>
-          <w:rFonts w:hint="eastAsia"/>
-        </w:rPr>
-        <w:t>Eg</w:t>
-      </w:r>
-      <w:proofErr w:type="spellEnd"/>
-      <w:r>
-        <w:rPr>
-          <w:rFonts w:hint="eastAsia"/>
-        </w:rPr>
-        <w:t>/</w:t>
-      </w:r>
-      <w:proofErr w:type="spellStart"/>
-      <w:r>
-        <w:rPr>
-          <w:rFonts w:hint="eastAsia"/>
-        </w:rPr>
-        <w:t>Ec</w:t>
-      </w:r>
-      <w:proofErr w:type="spellEnd"/>
-      <w:r>
-        <w:rPr>
-          <w:rFonts w:hint="eastAsia"/>
-        </w:rPr>
-        <w:t xml:space="preserve"> </w:t>
+        <w:t xml:space="preserve"> Ec)/Ec = Eg/Ec </w:t>
       </w:r>
       <w:r>
         <w:t>–</w:t>
@@ -7111,35 +6812,7 @@
         <w:rPr>
           <w:rFonts w:hint="eastAsia"/>
         </w:rPr>
-        <w:t xml:space="preserve"> 1 = </w:t>
-      </w:r>
-      <w:proofErr w:type="spellStart"/>
-      <w:r>
-        <w:rPr>
-          <w:rFonts w:hint="eastAsia"/>
-        </w:rPr>
-        <w:t>Tc</w:t>
-      </w:r>
-      <w:proofErr w:type="spellEnd"/>
-      <w:r>
-        <w:rPr>
-          <w:rFonts w:hint="eastAsia"/>
-        </w:rPr>
-        <w:t>/</w:t>
-      </w:r>
-      <w:proofErr w:type="spellStart"/>
-      <w:r>
-        <w:rPr>
-          <w:rFonts w:hint="eastAsia"/>
-        </w:rPr>
-        <w:t>Tg</w:t>
-      </w:r>
-      <w:proofErr w:type="spellEnd"/>
-      <w:r>
-        <w:rPr>
-          <w:rFonts w:hint="eastAsia"/>
-        </w:rPr>
-        <w:t xml:space="preserve"> </w:t>
+        <w:t xml:space="preserve"> 1 = Tc/Tg </w:t>
       </w:r>
       <w:r>
         <w:t>–</w:t>
@@ -7299,28 +6972,24 @@
         </w:rPr>
         <w:t>测时函数</w:t>
       </w:r>
-      <w:proofErr w:type="spellStart"/>
       <w:r>
         <w:rPr>
           <w:rFonts w:hint="eastAsia"/>
         </w:rPr>
         <w:t>cutGetTimerValue</w:t>
       </w:r>
-      <w:proofErr w:type="spellEnd"/>
       <w:r>
         <w:rPr>
           <w:rFonts w:hint="eastAsia"/>
         </w:rPr>
         <w:t>，在测量时间之前调用同步函数</w:t>
       </w:r>
-      <w:proofErr w:type="spellStart"/>
       <w:r>
         <w:rPr>
           <w:rFonts w:hint="eastAsia"/>
         </w:rPr>
         <w:t>cutilDeviceSynchronize</w:t>
       </w:r>
-      <w:proofErr w:type="spellEnd"/>
       <w:r>
         <w:rPr>
           <w:rFonts w:hint="eastAsia"/>
@@ -7492,14 +7161,12 @@
         </w:rPr>
         <w:t>多线程拟用</w:t>
       </w:r>
-      <w:proofErr w:type="spellStart"/>
       <w:r>
         <w:rPr>
           <w:rFonts w:hint="eastAsia"/>
         </w:rPr>
         <w:t>OpenMP</w:t>
       </w:r>
-      <w:proofErr w:type="spellEnd"/>
       <w:r>
         <w:rPr>
           <w:rFonts w:hint="eastAsia"/>
@@ -7731,14 +7398,12 @@
         </w:rPr>
         <w:t>接下来，以顶点更新作为优化对象，用</w:t>
       </w:r>
-      <w:proofErr w:type="spellStart"/>
       <w:r>
         <w:rPr>
           <w:rFonts w:hint="eastAsia"/>
         </w:rPr>
         <w:t>OpenMP</w:t>
       </w:r>
-      <w:proofErr w:type="spellEnd"/>
       <w:r>
         <w:rPr>
           <w:rFonts w:hint="eastAsia"/>
@@ -7763,79 +7428,45 @@
         </w:rPr>
         <w:t>并行加速。使用</w:t>
       </w:r>
-      <w:proofErr w:type="spellStart"/>
       <w:r>
         <w:rPr>
           <w:rFonts w:hint="eastAsia"/>
         </w:rPr>
         <w:t>OpenMP</w:t>
       </w:r>
-      <w:proofErr w:type="spellEnd"/>
       <w:r>
         <w:rPr>
           <w:rFonts w:hint="eastAsia"/>
         </w:rPr>
         <w:t>，只需要在循环次数最多的那个循环上面添加一条指令</w:t>
       </w:r>
-      <w:proofErr w:type="gramStart"/>
       <w:r>
         <w:t>”</w:t>
       </w:r>
-      <w:proofErr w:type="gramEnd"/>
-      <w:r>
-        <w:t>#</w:t>
-      </w:r>
-      <w:proofErr w:type="spellStart"/>
-      <w:r>
-        <w:t>pragma</w:t>
-      </w:r>
-      <w:proofErr w:type="spellEnd"/>
-      <w:r>
-        <w:t xml:space="preserve"> </w:t>
-      </w:r>
-      <w:proofErr w:type="spellStart"/>
-      <w:r>
-        <w:t>omp</w:t>
-      </w:r>
-      <w:proofErr w:type="spellEnd"/>
-      <w:r>
-        <w:t xml:space="preserve"> parallel for</w:t>
-      </w:r>
-      <w:proofErr w:type="gramStart"/>
+      <w:r>
+        <w:t>#pragma omp parallel for</w:t>
+      </w:r>
       <w:r>
         <w:t>”</w:t>
       </w:r>
-      <w:proofErr w:type="gramEnd"/>
       <w:r>
         <w:rPr>
           <w:rFonts w:hint="eastAsia"/>
         </w:rPr>
         <w:t>，同时开启编译选项</w:t>
       </w:r>
-      <w:proofErr w:type="gramStart"/>
       <w:r>
         <w:t>”</w:t>
       </w:r>
-      <w:proofErr w:type="gramEnd"/>
-      <w:r>
-        <w:rPr>
-          <w:rFonts w:hint="eastAsia"/>
-        </w:rPr>
-        <w:t>/</w:t>
-      </w:r>
-      <w:proofErr w:type="spellStart"/>
-      <w:r>
-        <w:rPr>
-          <w:rFonts w:hint="eastAsia"/>
-        </w:rPr>
-        <w:t>openmp</w:t>
-      </w:r>
-      <w:proofErr w:type="spellEnd"/>
-      <w:proofErr w:type="gramStart"/>
+      <w:r>
+        <w:rPr>
+          <w:rFonts w:hint="eastAsia"/>
+        </w:rPr>
+        <w:t>/openmp</w:t>
+      </w:r>
       <w:r>
         <w:t>”</w:t>
       </w:r>
-      <w:proofErr w:type="gramEnd"/>
       <w:r>
         <w:rPr>
           <w:rFonts w:hint="eastAsia"/>
@@ -7910,14 +7541,7 @@
         <w:rPr>
           <w:rFonts w:hint="eastAsia"/>
         </w:rPr>
-        <w:t>渲染模式</w:t>
-      </w:r>
-      <w:proofErr w:type="gramStart"/>
-      <w:r>
-        <w:rPr>
-          <w:rFonts w:hint="eastAsia"/>
-        </w:rPr>
-        <w:t>从</w:t>
+        <w:t>渲染模式从</w:t>
       </w:r>
       <w:r>
         <w:rPr>
@@ -7925,7 +7549,6 @@
         </w:rPr>
         <w:t>立即</w:t>
       </w:r>
-      <w:proofErr w:type="gramEnd"/>
       <w:r>
         <w:rPr>
           <w:rFonts w:hint="eastAsia"/>
@@ -7966,21 +7589,7 @@
         <w:rPr>
           <w:rFonts w:hint="eastAsia"/>
         </w:rPr>
-        <w:t>大大减少内存与显</w:t>
-      </w:r>
-      <w:proofErr w:type="gramStart"/>
-      <w:r>
-        <w:rPr>
-          <w:rFonts w:hint="eastAsia"/>
-        </w:rPr>
-        <w:t>存之间</w:t>
-      </w:r>
-      <w:proofErr w:type="gramEnd"/>
-      <w:r>
-        <w:rPr>
-          <w:rFonts w:hint="eastAsia"/>
-        </w:rPr>
-        <w:t>传输数据的次数，</w:t>
+        <w:t>大大减少内存与显存之间传输数据的次数，</w:t>
       </w:r>
       <w:r>
         <w:rPr>
@@ -8028,21 +7637,7 @@
         <w:rPr>
           <w:rFonts w:hint="eastAsia"/>
         </w:rPr>
-        <w:t>，进一步减少内存与显</w:t>
-      </w:r>
-      <w:proofErr w:type="gramStart"/>
-      <w:r>
-        <w:rPr>
-          <w:rFonts w:hint="eastAsia"/>
-        </w:rPr>
-        <w:t>存之间</w:t>
-      </w:r>
-      <w:proofErr w:type="gramEnd"/>
-      <w:r>
-        <w:rPr>
-          <w:rFonts w:hint="eastAsia"/>
-        </w:rPr>
-        <w:t>传输数据的次数</w:t>
+        <w:t>，进一步减少内存与显存之间传输数据的次数</w:t>
       </w:r>
       <w:r>
         <w:rPr>
@@ -8779,14 +8374,12 @@
         </w:rPr>
         <w:t>函数</w:t>
       </w:r>
-      <w:proofErr w:type="spellStart"/>
       <w:r>
         <w:rPr>
           <w:rFonts w:hint="eastAsia"/>
         </w:rPr>
         <w:t>memset</w:t>
       </w:r>
-      <w:proofErr w:type="spellEnd"/>
       <w:r>
         <w:rPr>
           <w:rFonts w:hint="eastAsia"/>
@@ -8841,14 +8434,12 @@
         </w:rPr>
         <w:t>庆幸的是</w:t>
       </w:r>
-      <w:proofErr w:type="spellStart"/>
       <w:r>
         <w:rPr>
           <w:rFonts w:hint="eastAsia"/>
         </w:rPr>
         <w:t>NVidia</w:t>
       </w:r>
-      <w:proofErr w:type="spellEnd"/>
       <w:r>
         <w:rPr>
           <w:rFonts w:hint="eastAsia"/>
@@ -8891,13 +8482,8 @@
         </w:rPr>
         <w:t>的调试工具是</w:t>
       </w:r>
-      <w:proofErr w:type="spellStart"/>
-      <w:r>
-        <w:t>Nsight</w:t>
-      </w:r>
-      <w:proofErr w:type="spellEnd"/>
-      <w:r>
-        <w:t xml:space="preserve"> Visual Studio Edition 2.2</w:t>
+      <w:r>
+        <w:t>Nsight Visual Studio Edition 2.2</w:t>
       </w:r>
       <w:r>
         <w:rPr>
@@ -9590,19 +9176,11 @@
         </w:rPr>
         <w:t>CPU</w:t>
       </w:r>
-      <w:proofErr w:type="gramStart"/>
-      <w:r>
-        <w:rPr>
-          <w:rFonts w:hint="eastAsia"/>
-        </w:rPr>
-        <w:t>端执行</w:t>
-      </w:r>
-      <w:proofErr w:type="gramEnd"/>
-      <w:r>
-        <w:rPr>
-          <w:rFonts w:hint="eastAsia"/>
-        </w:rPr>
-        <w:t>的优化，也作为</w:t>
+      <w:r>
+        <w:rPr>
+          <w:rFonts w:hint="eastAsia"/>
+        </w:rPr>
+        <w:t>端执行的优化，也作为</w:t>
       </w:r>
       <w:r>
         <w:rPr>
@@ -10447,16 +10025,8 @@
         <w:rPr>
           <w:rFonts w:hint="eastAsia"/>
         </w:rPr>
-        <w:t>多</w:t>
-      </w:r>
-      <w:proofErr w:type="gramStart"/>
-      <w:r>
-        <w:rPr>
-          <w:rFonts w:hint="eastAsia"/>
-        </w:rPr>
-        <w:t>核基本</w:t>
-      </w:r>
-      <w:proofErr w:type="gramEnd"/>
+        <w:t>多核基本</w:t>
+      </w:r>
       <w:r>
         <w:rPr>
           <w:rFonts w:hint="eastAsia"/>
@@ -11257,16 +10827,8 @@
         <w:rPr>
           <w:rFonts w:hint="eastAsia"/>
         </w:rPr>
-        <w:t xml:space="preserve">v195 </w:t>
-      </w:r>
-      <w:proofErr w:type="spellStart"/>
-      <w:r>
-        <w:rPr>
-          <w:rFonts w:hint="eastAsia"/>
-        </w:rPr>
-        <w:t>cuda</w:t>
-      </w:r>
-      <w:proofErr w:type="spellEnd"/>
+        <w:t>v195 cuda</w:t>
+      </w:r>
       <w:r>
         <w:rPr>
           <w:rFonts w:hint="eastAsia"/>
@@ -11312,21 +10874,7 @@
         <w:rPr>
           <w:rFonts w:hint="eastAsia"/>
         </w:rPr>
-        <w:t>运算</w:t>
-      </w:r>
-      <w:proofErr w:type="gramStart"/>
-      <w:r>
-        <w:rPr>
-          <w:rFonts w:hint="eastAsia"/>
-        </w:rPr>
-        <w:t>量在于关键帧</w:t>
-      </w:r>
-      <w:proofErr w:type="gramEnd"/>
-      <w:r>
-        <w:rPr>
-          <w:rFonts w:hint="eastAsia"/>
-        </w:rPr>
-        <w:t>插值、难点在于更新骨骼时考虑关节父子依赖</w:t>
+        <w:t>运算量在于关键帧插值、难点在于更新骨骼时考虑关节父子依赖</w:t>
       </w:r>
       <w:r>
         <w:t xml:space="preserve"> </w:t>
@@ -11365,15 +10913,7 @@
         <w:jc w:val="left"/>
       </w:pPr>
       <w:r>
-        <w:t xml:space="preserve">Comparison of </w:t>
-      </w:r>
-      <w:proofErr w:type="spellStart"/>
-      <w:r>
-        <w:t>Nvidia</w:t>
-      </w:r>
-      <w:proofErr w:type="spellEnd"/>
-      <w:r>
-        <w:t xml:space="preserve"> graphics processing units</w:t>
+        <w:t>Comparison of Nvidia graphics processing units</w:t>
       </w:r>
       <w:r>
         <w:rPr>
@@ -11533,37 +11073,8 @@
         <w:ind w:firstLineChars="0"/>
         <w:jc w:val="left"/>
       </w:pPr>
-      <w:proofErr w:type="spellStart"/>
-      <w:r>
-        <w:t>Kamran</w:t>
-      </w:r>
-      <w:proofErr w:type="spellEnd"/>
-      <w:r>
-        <w:t xml:space="preserve"> </w:t>
-      </w:r>
-      <w:proofErr w:type="spellStart"/>
-      <w:r>
-        <w:t>Karimi</w:t>
-      </w:r>
-      <w:proofErr w:type="spellEnd"/>
-      <w:r>
-        <w:t xml:space="preserve">, Neil G. Dickson, </w:t>
-      </w:r>
-      <w:proofErr w:type="spellStart"/>
-      <w:r>
-        <w:t>Firas</w:t>
-      </w:r>
-      <w:proofErr w:type="spellEnd"/>
-      <w:r>
-        <w:t xml:space="preserve"> </w:t>
-      </w:r>
-      <w:proofErr w:type="spellStart"/>
-      <w:r>
-        <w:t>Hamze</w:t>
-      </w:r>
-      <w:proofErr w:type="spellEnd"/>
-      <w:r>
-        <w:t xml:space="preserve"> (16 May 2011). </w:t>
+      <w:r>
+        <w:t xml:space="preserve">Kamran Karimi, Neil G. Dickson, Firas Hamze (16 May 2011). </w:t>
       </w:r>
       <w:bookmarkStart w:id="19" w:name="OLE_LINK5"/>
       <w:bookmarkStart w:id="20" w:name="OLE_LINK6"/>
@@ -11588,15 +11099,7 @@
       <w:bookmarkEnd w:id="19"/>
       <w:bookmarkEnd w:id="20"/>
       <w:r>
-        <w:t xml:space="preserve">. </w:t>
-      </w:r>
-      <w:proofErr w:type="gramStart"/>
-      <w:r>
-        <w:t>arXiv:</w:t>
-      </w:r>
-      <w:proofErr w:type="gramEnd"/>
-      <w:r>
-        <w:t>1005.2581v3. Retrieved 12 January 2012.</w:t>
+        <w:t>. arXiv:1005.2581v3. Retrieved 12 January 2012.</w:t>
       </w:r>
     </w:p>
     <w:p>
@@ -11735,13 +11238,8 @@
         <w:ind w:firstLineChars="0"/>
         <w:jc w:val="left"/>
       </w:pPr>
-      <w:proofErr w:type="spellStart"/>
-      <w:r>
-        <w:t>MilkShape</w:t>
-      </w:r>
-      <w:proofErr w:type="spellEnd"/>
-      <w:r>
-        <w:t xml:space="preserve"> 3D SDK</w:t>
+      <w:r>
+        <w:t>MilkShape 3D SDK</w:t>
       </w:r>
       <w:r>
         <w:rPr>
@@ -11845,9 +11343,6 @@
         <w:wordWrap w:val="0"/>
         <w:ind w:firstLineChars="0"/>
         <w:jc w:val="left"/>
-        <w:rPr>
-          <w:rFonts w:hint="eastAsia"/>
-        </w:rPr>
       </w:pPr>
       <w:r>
         <w:fldChar w:fldCharType="begin"/>
@@ -11880,9 +11375,6 @@
         <w:wordWrap w:val="0"/>
         <w:ind w:firstLineChars="0"/>
         <w:jc w:val="left"/>
-        <w:rPr>
-          <w:rFonts w:hint="eastAsia"/>
-        </w:rPr>
       </w:pPr>
       <w:hyperlink r:id="rId21" w:history="1">
         <w:r>
@@ -11920,6 +11412,9 @@
         <w:wordWrap w:val="0"/>
         <w:ind w:firstLineChars="0"/>
         <w:jc w:val="left"/>
+        <w:rPr>
+          <w:rFonts w:hint="eastAsia"/>
+        </w:rPr>
       </w:pPr>
       <w:hyperlink r:id="rId22" w:history="1">
         <w:r>
@@ -11937,13 +11432,97 @@
         <w:t>官方说明</w:t>
       </w:r>
     </w:p>
+    <w:p>
+      <w:pPr>
+        <w:pStyle w:val="a7"/>
+        <w:numPr>
+          <w:ilvl w:val="0"/>
+          <w:numId w:val="2"/>
+        </w:numPr>
+        <w:wordWrap w:val="0"/>
+        <w:ind w:firstLineChars="0"/>
+        <w:jc w:val="left"/>
+        <w:rPr>
+          <w:rFonts w:hint="eastAsia"/>
+        </w:rPr>
+      </w:pPr>
+      <w:r>
+        <w:rPr>
+          <w:rFonts w:hint="eastAsia"/>
+        </w:rPr>
+        <w:t>阿姆达尔定律</w:t>
+      </w:r>
+      <w:r>
+        <w:rPr>
+          <w:rFonts w:hint="eastAsia"/>
+        </w:rPr>
+        <w:t xml:space="preserve"> </w:t>
+      </w:r>
+      <w:hyperlink r:id="rId23" w:history="1">
+        <w:r>
+          <w:rPr>
+            <w:rStyle w:val="a6"/>
+            <w:rFonts w:hint="eastAsia"/>
+          </w:rPr>
+          <w:t>百科</w:t>
+        </w:r>
+      </w:hyperlink>
+      <w:r>
+        <w:rPr>
+          <w:rFonts w:hint="eastAsia"/>
+        </w:rPr>
+        <w:t xml:space="preserve"> </w:t>
+      </w:r>
+      <w:hyperlink r:id="rId24" w:history="1">
+        <w:r>
+          <w:rPr>
+            <w:rStyle w:val="a6"/>
+            <w:rFonts w:hint="eastAsia"/>
+          </w:rPr>
+          <w:t>维基</w:t>
+        </w:r>
+      </w:hyperlink>
+      <w:r>
+        <w:rPr>
+          <w:rFonts w:hint="eastAsia"/>
+        </w:rPr>
+        <w:t xml:space="preserve"> </w:t>
+      </w:r>
+      <w:hyperlink r:id="rId25" w:history="1">
+        <w:r>
+          <w:rPr>
+            <w:rStyle w:val="a6"/>
+            <w:rFonts w:hint="eastAsia"/>
+          </w:rPr>
+          <w:t>博文</w:t>
+        </w:r>
+      </w:hyperlink>
+      <w:r>
+        <w:rPr>
+          <w:rFonts w:hint="eastAsia"/>
+        </w:rPr>
+        <w:t xml:space="preserve"> </w:t>
+      </w:r>
+    </w:p>
+    <w:p>
+      <w:pPr>
+        <w:pStyle w:val="a7"/>
+        <w:numPr>
+          <w:ilvl w:val="0"/>
+          <w:numId w:val="2"/>
+        </w:numPr>
+        <w:wordWrap w:val="0"/>
+        <w:ind w:firstLineChars="0"/>
+        <w:jc w:val="left"/>
+      </w:pPr>
+    </w:p>
     <w:sectPr>
-      <w:headerReference w:type="even" r:id="rId23"/>
-      <w:headerReference w:type="default" r:id="rId24"/>
-      <w:footerReference w:type="even" r:id="rId25"/>
-      <w:footerReference w:type="default" r:id="rId26"/>
-      <w:headerReference w:type="first" r:id="rId27"/>
-      <w:footerReference w:type="first" r:id="rId28"/>
+      <w:headerReference w:type="even" r:id="rId26"/>
+      <w:headerReference w:type="default" r:id="rId27"/>
+      <w:footerReference w:type="even" r:id="rId28"/>
+      <w:footerReference w:type="default" r:id="rId29"/>
+      <w:headerReference w:type="first" r:id="rId30"/>
+      <w:footerReference w:type="first" r:id="rId31"/>
       <w:pgSz w:w="11906" w:h="16838"/>
       <w:pgMar w:top="1440" w:right="1800" w:bottom="1440" w:left="1800" w:header="851" w:footer="992" w:gutter="0"/>
       <w:cols w:space="425"/>
@@ -12048,7 +11627,7 @@
                 <w:b/>
                 <w:noProof/>
               </w:rPr>
-              <w:t>8</w:t>
+              <w:t>9</w:t>
             </w:r>
             <w:r>
               <w:rPr>
@@ -12091,7 +11670,7 @@
                 <w:b/>
                 <w:noProof/>
               </w:rPr>
-              <w:t>8</w:t>
+              <w:t>9</w:t>
             </w:r>
             <w:r>
               <w:rPr>
@@ -13500,7 +13079,7 @@
 </file>
 
 <file path=customXml/itemProps1.xml><?xml version="1.0" encoding="utf-8"?>
-<ds:datastoreItem xmlns:ds="http://schemas.openxmlformats.org/officeDocument/2006/customXml" ds:itemID="{E966F12E-F42A-4C9B-B51A-44E5A7DA1352}">
+<ds:datastoreItem xmlns:ds="http://schemas.openxmlformats.org/officeDocument/2006/customXml" ds:itemID="{BA1191BC-27B6-4A7A-93BB-5B86514470DE}">
   <ds:schemaRefs>
     <ds:schemaRef ds:uri="http://schemas.openxmlformats.org/officeDocument/2006/bibliography"/>
   </ds:schemaRefs>
